--- a/_dalton/2024-04-29_PreProjeto.docx
+++ b/_dalton/2024-04-29_PreProjeto.docx
@@ -190,6 +190,11 @@
       <w:r>
         <w:t>Solano dos Reis</w:t>
       </w:r>
+      <w:ins w:id="9" w:author="Dalton Solano dos Reis" w:date="2024-04-30T19:36:00Z">
+        <w:r>
+          <w:t xml:space="preserve"> </w:t>
+        </w:r>
+      </w:ins>
       <w:r>
         <w:t>– Orientador</w:t>
       </w:r>
@@ -228,8 +233,31 @@
         <w:t xml:space="preserve"> (2020)</w:t>
       </w:r>
       <w:r>
-        <w:t>, “mais de 90% das mortes no trânsito ocorrem em países de baixa e média renda”, onde a educação sobre o trânsito e a sinalização são deficitárias. As principais causas de acidentes são a velocidade excessiva em vias, embriaguez "138 mil penalidades"</w:t>
-      </w:r>
+        <w:t xml:space="preserve">, “mais de 90% das mortes no trânsito ocorrem em países de baixa e média renda”, onde a educação sobre o trânsito e a sinalização são deficitárias. As principais causas de acidentes são a velocidade excessiva em vias, embriaguez </w:t>
+      </w:r>
+      <w:ins w:id="10" w:author="Dalton Solano dos Reis" w:date="2024-04-30T19:37:00Z">
+        <w:r>
+          <w:t>“</w:t>
+        </w:r>
+      </w:ins>
+      <w:del w:id="11" w:author="Dalton Solano dos Reis" w:date="2024-04-30T19:37:00Z">
+        <w:r>
+          <w:delText>"</w:delText>
+        </w:r>
+      </w:del>
+      <w:r>
+        <w:t>138 mil penalidades</w:t>
+      </w:r>
+      <w:ins w:id="12" w:author="Dalton Solano dos Reis" w:date="2024-04-30T19:37:00Z">
+        <w:r>
+          <w:t>”</w:t>
+        </w:r>
+      </w:ins>
+      <w:del w:id="13" w:author="Dalton Solano dos Reis" w:date="2024-04-30T19:37:00Z">
+        <w:r>
+          <w:delText>"</w:delText>
+        </w:r>
+      </w:del>
       <w:r>
         <w:t xml:space="preserve"> em 2019</w:t>
       </w:r>
@@ -237,7 +265,15 @@
         <w:t xml:space="preserve"> segundo </w:t>
       </w:r>
       <w:r>
-        <w:t>ONSV(</w:t>
+        <w:t>ONSV</w:t>
+      </w:r>
+      <w:ins w:id="14" w:author="Dalton Solano dos Reis" w:date="2024-04-30T19:37:00Z">
+        <w:r>
+          <w:t xml:space="preserve"> </w:t>
+        </w:r>
+      </w:ins>
+      <w:r>
+        <w:t>(</w:t>
       </w:r>
       <w:r>
         <w:t>20</w:t>
@@ -261,18 +297,26 @@
         <w:t>aumento de mortes no trânsito de 31.945 mortes em 2019 para 32.716 mortes em 2020</w:t>
       </w:r>
       <w:r>
-        <w:t xml:space="preserve"> ainda segundo ONSV(2022, p. </w:t>
-      </w:r>
-      <w:commentRangeStart w:id="9"/>
+        <w:t xml:space="preserve"> ainda segundo ONSV</w:t>
+      </w:r>
+      <w:ins w:id="15" w:author="Dalton Solano dos Reis" w:date="2024-04-30T19:37:00Z">
+        <w:r>
+          <w:t xml:space="preserve"> </w:t>
+        </w:r>
+      </w:ins>
+      <w:r>
+        <w:t xml:space="preserve">(2022, p. </w:t>
+      </w:r>
+      <w:commentRangeStart w:id="16"/>
       <w:r>
         <w:t>32</w:t>
       </w:r>
-      <w:commentRangeEnd w:id="9"/>
+      <w:commentRangeEnd w:id="16"/>
       <w:r>
         <w:rPr>
           <w:rStyle w:val="Refdecomentrio"/>
         </w:rPr>
-        <w:commentReference w:id="9"/>
+        <w:commentReference w:id="16"/>
       </w:r>
       <w:r>
         <w:t>)</w:t>
@@ -291,25 +335,25 @@
       <w:r>
         <w:t xml:space="preserve">como afirmaram </w:t>
       </w:r>
-      <w:r>
-        <w:t xml:space="preserve">Romero </w:t>
-      </w:r>
-      <w:proofErr w:type="spellStart"/>
+      <w:del w:id="17" w:author="Dalton Solano dos Reis" w:date="2024-04-30T19:38:00Z">
+        <w:r>
+          <w:delText xml:space="preserve">Romero </w:delText>
+        </w:r>
+      </w:del>
       <w:r>
         <w:t>Tori</w:t>
       </w:r>
-      <w:proofErr w:type="spellEnd"/>
       <w:r>
         <w:t xml:space="preserve"> e </w:t>
       </w:r>
-      <w:r>
-        <w:t xml:space="preserve">Marcelo da Silva </w:t>
-      </w:r>
-      <w:proofErr w:type="spellStart"/>
+      <w:del w:id="18" w:author="Dalton Solano dos Reis" w:date="2024-04-30T19:38:00Z">
+        <w:r>
+          <w:delText xml:space="preserve">Marcelo da Silva </w:delText>
+        </w:r>
+      </w:del>
       <w:r>
         <w:t>Hounsell</w:t>
       </w:r>
-      <w:proofErr w:type="spellEnd"/>
       <w:r>
         <w:t xml:space="preserve"> (2020, p. 11) </w:t>
       </w:r>
@@ -326,34 +370,63 @@
         <w:t xml:space="preserve">, assim estes ambientes não são simples ilusões em lentes e espelhos. </w:t>
       </w:r>
       <w:r>
-        <w:t xml:space="preserve">A realidade virtual é uma área com um espectro que vai do mais real até o mais virtual, o Continuum de </w:t>
-      </w:r>
-      <w:proofErr w:type="spellStart"/>
-      <w:r>
-        <w:t>Milgram</w:t>
-      </w:r>
-      <w:proofErr w:type="spellEnd"/>
+        <w:t>A realidade virtual é uma área com um espectro que vai do mais real até o mais virtual, o Continuum de Milgram</w:t>
+      </w:r>
+      <w:ins w:id="19" w:author="Dalton Solano dos Reis" w:date="2024-04-30T19:38:00Z">
+        <w:r>
+          <w:t xml:space="preserve"> </w:t>
+        </w:r>
+      </w:ins>
       <w:r>
         <w:t>(</w:t>
       </w:r>
-      <w:proofErr w:type="spellStart"/>
-      <w:r>
-        <w:t>Milgram</w:t>
-      </w:r>
-      <w:proofErr w:type="spellEnd"/>
-      <w:r>
-        <w:t xml:space="preserve"> et al., 1994</w:t>
-      </w:r>
-      <w:r>
-        <w:t>), neste espectro se encontra o segmento de realidade virtual imersiva (</w:t>
-      </w:r>
-      <w:proofErr w:type="spellStart"/>
-      <w:r>
-        <w:t>RVi</w:t>
-      </w:r>
-      <w:proofErr w:type="spellEnd"/>
-      <w:r>
-        <w:t>).</w:t>
+      <w:r>
+        <w:t xml:space="preserve">Milgram </w:t>
+      </w:r>
+      <w:r>
+        <w:rPr>
+          <w:i/>
+          <w:iCs/>
+          <w:rPrChange w:id="20" w:author="Dalton Solano dos Reis" w:date="2024-04-30T19:39:00Z">
+            <w:rPr/>
+          </w:rPrChange>
+        </w:rPr>
+        <w:t>et al.</w:t>
+      </w:r>
+      <w:r>
+        <w:t>, 1994</w:t>
+      </w:r>
+      <w:r>
+        <w:t xml:space="preserve">), neste espectro se encontra o segmento de </w:t>
+      </w:r>
+      <w:del w:id="21" w:author="Dalton Solano dos Reis" w:date="2024-04-30T19:39:00Z">
+        <w:r>
+          <w:delText xml:space="preserve">realidade </w:delText>
+        </w:r>
+      </w:del>
+      <w:ins w:id="22" w:author="Dalton Solano dos Reis" w:date="2024-04-30T19:39:00Z">
+        <w:r>
+          <w:t>R</w:t>
+        </w:r>
+        <w:r>
+          <w:t xml:space="preserve">ealidade </w:t>
+        </w:r>
+      </w:ins>
+      <w:del w:id="23" w:author="Dalton Solano dos Reis" w:date="2024-04-30T19:39:00Z">
+        <w:r>
+          <w:delText xml:space="preserve">virtual </w:delText>
+        </w:r>
+      </w:del>
+      <w:ins w:id="24" w:author="Dalton Solano dos Reis" w:date="2024-04-30T19:39:00Z">
+        <w:r>
+          <w:t>V</w:t>
+        </w:r>
+        <w:r>
+          <w:t xml:space="preserve">irtual </w:t>
+        </w:r>
+      </w:ins>
+      <w:r>
+        <w:t>imersiva (RVi).</w:t>
       </w:r>
     </w:p>
     <w:p>
@@ -363,315 +436,638 @@
       <w:r>
         <w:t xml:space="preserve">A </w:t>
       </w:r>
+      <w:del w:id="25" w:author="Dalton Solano dos Reis" w:date="2024-04-30T19:39:00Z">
+        <w:r>
+          <w:delText xml:space="preserve">realidade </w:delText>
+        </w:r>
+      </w:del>
+      <w:ins w:id="26" w:author="Dalton Solano dos Reis" w:date="2024-04-30T19:39:00Z">
+        <w:r>
+          <w:t>R</w:t>
+        </w:r>
+        <w:r>
+          <w:t xml:space="preserve">ealidade </w:t>
+        </w:r>
+      </w:ins>
+      <w:del w:id="27" w:author="Dalton Solano dos Reis" w:date="2024-04-30T19:39:00Z">
+        <w:r>
+          <w:delText xml:space="preserve">virtual </w:delText>
+        </w:r>
+      </w:del>
+      <w:ins w:id="28" w:author="Dalton Solano dos Reis" w:date="2024-04-30T19:39:00Z">
+        <w:r>
+          <w:t>V</w:t>
+        </w:r>
+        <w:r>
+          <w:t xml:space="preserve">irtual </w:t>
+        </w:r>
+      </w:ins>
+      <w:r>
+        <w:t xml:space="preserve">imersiva </w:t>
+      </w:r>
+      <w:r>
+        <w:t>é experienciada com uso de diversos dispositivos de entrada como</w:t>
+      </w:r>
+      <w:r>
+        <w:t>:</w:t>
+      </w:r>
+      <w:r>
+        <w:t xml:space="preserve"> luvas eletrônicas, rastreadores, </w:t>
+      </w:r>
+      <w:del w:id="29" w:author="Dalton Solano dos Reis" w:date="2024-04-30T19:39:00Z">
+        <w:r>
+          <w:delText xml:space="preserve"> </w:delText>
+        </w:r>
+      </w:del>
+      <w:r>
+        <w:t>reconhecedores de voz, controles</w:t>
+      </w:r>
+      <w:r>
+        <w:t xml:space="preserve">, esteiras 360 </w:t>
+      </w:r>
+      <w:del w:id="30" w:author="Dalton Solano dos Reis" w:date="2024-04-30T19:40:00Z">
+        <w:r>
+          <w:delText>graus, etc</w:delText>
+        </w:r>
+      </w:del>
+      <w:ins w:id="31" w:author="Dalton Solano dos Reis" w:date="2024-04-30T19:40:00Z">
+        <w:r>
+          <w:t>graus etc.</w:t>
+        </w:r>
+      </w:ins>
+      <w:r>
+        <w:t xml:space="preserve"> </w:t>
+      </w:r>
+      <w:del w:id="32" w:author="Dalton Solano dos Reis" w:date="2024-04-30T19:39:00Z">
+        <w:r>
+          <w:delText xml:space="preserve">e </w:delText>
+        </w:r>
+      </w:del>
+      <w:ins w:id="33" w:author="Dalton Solano dos Reis" w:date="2024-04-30T19:39:00Z">
+        <w:r>
+          <w:t>E</w:t>
+        </w:r>
+        <w:r>
+          <w:t xml:space="preserve"> </w:t>
+        </w:r>
+      </w:ins>
+      <w:r>
+        <w:t xml:space="preserve">dispositivos de saída como: headset, dispositivos táteis, óculos de </w:t>
+      </w:r>
+      <w:r>
+        <w:t>realidade virtual imersiva</w:t>
+      </w:r>
+      <w:del w:id="34" w:author="Dalton Solano dos Reis" w:date="2024-04-30T19:40:00Z">
+        <w:r>
+          <w:delText>,</w:delText>
+        </w:r>
+      </w:del>
+      <w:r>
+        <w:t xml:space="preserve"> etc</w:t>
+      </w:r>
+      <w:del w:id="35" w:author="Dalton Solano dos Reis" w:date="2024-04-30T19:40:00Z">
+        <w:r>
+          <w:delText xml:space="preserve">, </w:delText>
+        </w:r>
+      </w:del>
+      <w:ins w:id="36" w:author="Dalton Solano dos Reis" w:date="2024-04-30T19:40:00Z">
+        <w:r>
+          <w:t>.</w:t>
+        </w:r>
+        <w:r>
+          <w:t xml:space="preserve"> </w:t>
+        </w:r>
+      </w:ins>
+      <w:del w:id="37" w:author="Dalton Solano dos Reis" w:date="2024-04-30T19:40:00Z">
+        <w:r>
+          <w:delText xml:space="preserve">onde todo </w:delText>
+        </w:r>
+      </w:del>
+      <w:ins w:id="38" w:author="Dalton Solano dos Reis" w:date="2024-04-30T19:40:00Z">
+        <w:r>
+          <w:t xml:space="preserve">Todos estes dispositivos de </w:t>
+        </w:r>
+      </w:ins>
+      <w:del w:id="39" w:author="Dalton Solano dos Reis" w:date="2024-04-30T19:40:00Z">
+        <w:r>
+          <w:delText xml:space="preserve">esse </w:delText>
+        </w:r>
+      </w:del>
+      <w:r>
+        <w:t xml:space="preserve">hardware tem o objetivo de isolar o usuário do mundo real e imergir no virtual. </w:t>
+      </w:r>
+      <w:r>
+        <w:t xml:space="preserve">De acordo com </w:t>
+      </w:r>
+      <w:del w:id="40" w:author="Dalton Solano dos Reis" w:date="2024-04-30T19:40:00Z">
+        <w:r>
+          <w:delText xml:space="preserve">Romero </w:delText>
+        </w:r>
+      </w:del>
+      <w:r>
+        <w:t>Tori</w:t>
+      </w:r>
+      <w:r>
+        <w:t xml:space="preserve"> e </w:t>
+      </w:r>
+      <w:del w:id="41" w:author="Dalton Solano dos Reis" w:date="2024-04-30T19:41:00Z">
+        <w:r>
+          <w:delText xml:space="preserve">Marcelo da Silva </w:delText>
+        </w:r>
+      </w:del>
+      <w:r>
+        <w:t>Hounsell</w:t>
+      </w:r>
+      <w:r>
+        <w:t xml:space="preserve"> </w:t>
+      </w:r>
+      <w:r>
+        <w:t>(20</w:t>
+      </w:r>
+      <w:r>
+        <w:t xml:space="preserve">20, </w:t>
+      </w:r>
+      <w:r>
+        <w:t>p. 25)</w:t>
+      </w:r>
+      <w:r>
+        <w:t xml:space="preserve"> dentre os maiores desafios para a tecnologia estão o Uncanny Valley que é uma forte aversão a imagens, a Fidelidade com o mundo real em vários aspectos e a Ergonomia no uso prolongado.</w:t>
+      </w:r>
+    </w:p>
+    <w:p>
+      <w:pPr>
+        <w:pStyle w:val="TF-TEXTO"/>
+      </w:pPr>
+      <w:r>
+        <w:t xml:space="preserve">Mesmo com os desafios a </w:t>
+      </w:r>
       <w:r>
         <w:t xml:space="preserve">realidade virtual imersiva </w:t>
       </w:r>
       <w:r>
-        <w:t>é experienciada com uso de diversos dispositivos de entrada como</w:t>
-      </w:r>
-      <w:r>
-        <w:t>:</w:t>
-      </w:r>
-      <w:r>
-        <w:t xml:space="preserve"> luvas eletrônicas, rastreadores,  reconhecedores de voz, controles</w:t>
-      </w:r>
-      <w:r>
-        <w:t xml:space="preserve">, esteiras 360 graus, </w:t>
-      </w:r>
-      <w:proofErr w:type="spellStart"/>
-      <w:r>
-        <w:t>etc</w:t>
-      </w:r>
-      <w:proofErr w:type="spellEnd"/>
-      <w:r>
-        <w:t xml:space="preserve"> e dispositivos de saída como: headset, dispositivos táteis, óculos de </w:t>
+        <w:t xml:space="preserve">já foi difundida em diversas áreas do aprendizado </w:t>
+      </w:r>
+      <w:r>
+        <w:t xml:space="preserve">e </w:t>
+      </w:r>
+      <w:r>
+        <w:t xml:space="preserve">uma das </w:t>
+      </w:r>
+      <w:r>
+        <w:t xml:space="preserve">melhores </w:t>
+      </w:r>
+      <w:r>
+        <w:t xml:space="preserve">opções </w:t>
+      </w:r>
+      <w:r>
+        <w:t>de entrad</w:t>
+      </w:r>
+      <w:ins w:id="42" w:author="Dalton Solano dos Reis" w:date="2024-04-30T19:47:00Z">
+        <w:r>
+          <w:t>a</w:t>
+        </w:r>
+      </w:ins>
+      <w:del w:id="43" w:author="Dalton Solano dos Reis" w:date="2024-04-30T19:47:00Z">
+        <w:r>
+          <w:delText>o</w:delText>
+        </w:r>
+      </w:del>
+      <w:r>
+        <w:t xml:space="preserve"> d</w:t>
+      </w:r>
+      <w:r>
+        <w:t xml:space="preserve">o mercado é o Oculos Quest da </w:t>
+      </w:r>
+      <w:ins w:id="44" w:author="Dalton Solano dos Reis" w:date="2024-04-30T19:47:00Z">
+        <w:r>
+          <w:t xml:space="preserve">empresa </w:t>
+        </w:r>
+      </w:ins>
+      <w:r>
+        <w:t>Meta</w:t>
+      </w:r>
+      <w:r>
+        <w:t>.</w:t>
+      </w:r>
+      <w:r>
+        <w:t xml:space="preserve"> </w:t>
+      </w:r>
+      <w:del w:id="45" w:author="Dalton Solano dos Reis" w:date="2024-04-30T19:49:00Z">
+        <w:r>
+          <w:delText xml:space="preserve">Ele </w:delText>
+        </w:r>
+      </w:del>
+      <w:ins w:id="46" w:author="Dalton Solano dos Reis" w:date="2024-04-30T19:49:00Z">
+        <w:r>
+          <w:t xml:space="preserve">O </w:t>
+        </w:r>
+        <w:r>
+          <w:t>Oculos Quest</w:t>
+        </w:r>
+        <w:r>
+          <w:t xml:space="preserve"> </w:t>
+        </w:r>
+      </w:ins>
+      <w:r>
+        <w:t xml:space="preserve">possui </w:t>
+      </w:r>
+      <w:r>
+        <w:t xml:space="preserve">no seu kit básico, </w:t>
+      </w:r>
+      <w:r>
+        <w:t>os óculos</w:t>
+      </w:r>
+      <w:r>
+        <w:t xml:space="preserve"> com displays de 120Hz </w:t>
+      </w:r>
+      <w:ins w:id="47" w:author="Dalton Solano dos Reis" w:date="2024-04-30T19:47:00Z">
+        <w:r>
+          <w:t>d</w:t>
+        </w:r>
+      </w:ins>
+      <w:r>
+        <w:t>e alta</w:t>
+      </w:r>
+      <w:del w:id="48" w:author="Dalton Solano dos Reis" w:date="2024-04-30T19:47:00Z">
+        <w:r>
+          <w:delText>s</w:delText>
+        </w:r>
+      </w:del>
+      <w:r>
+        <w:t xml:space="preserve"> resoluç</w:t>
+      </w:r>
+      <w:ins w:id="49" w:author="Dalton Solano dos Reis" w:date="2024-04-30T19:48:00Z">
+        <w:r>
+          <w:t>ão.</w:t>
+        </w:r>
+      </w:ins>
+      <w:del w:id="50" w:author="Dalton Solano dos Reis" w:date="2024-04-30T19:48:00Z">
+        <w:r>
+          <w:delText>õe</w:delText>
+        </w:r>
+      </w:del>
+      <w:del w:id="51" w:author="Dalton Solano dos Reis" w:date="2024-04-30T19:47:00Z">
+        <w:r>
+          <w:delText>s</w:delText>
+        </w:r>
+      </w:del>
+      <w:r>
+        <w:t xml:space="preserve"> </w:t>
+      </w:r>
+      <w:del w:id="52" w:author="Dalton Solano dos Reis" w:date="2024-04-30T19:48:00Z">
+        <w:r>
+          <w:delText xml:space="preserve">e </w:delText>
+        </w:r>
+      </w:del>
+      <w:ins w:id="53" w:author="Dalton Solano dos Reis" w:date="2024-04-30T19:48:00Z">
+        <w:r>
+          <w:t>E</w:t>
+        </w:r>
+        <w:r>
+          <w:t xml:space="preserve"> </w:t>
+        </w:r>
+      </w:ins>
+      <w:r>
+        <w:t xml:space="preserve">dois atuadores que servem como controles com botões e joystick para </w:t>
+      </w:r>
+      <w:del w:id="54" w:author="Dalton Solano dos Reis" w:date="2024-04-30T19:48:00Z">
+        <w:r>
+          <w:delText>input dentro d</w:delText>
+        </w:r>
+      </w:del>
+      <w:ins w:id="55" w:author="Dalton Solano dos Reis" w:date="2024-04-30T19:48:00Z">
+        <w:r>
+          <w:t xml:space="preserve">interagir com </w:t>
+        </w:r>
+      </w:ins>
+      <w:r>
+        <w:t xml:space="preserve">a </w:t>
       </w:r>
       <w:r>
         <w:t>realidade virtual imersiva</w:t>
       </w:r>
       <w:r>
-        <w:t xml:space="preserve">, </w:t>
-      </w:r>
-      <w:proofErr w:type="spellStart"/>
-      <w:r>
-        <w:t>etc</w:t>
-      </w:r>
-      <w:proofErr w:type="spellEnd"/>
-      <w:r>
-        <w:t xml:space="preserve">, onde todo esse hardware tem o objetivo de isolar o usuário do mundo real e imergir no virtual. </w:t>
-      </w:r>
-      <w:r>
-        <w:t xml:space="preserve">De acordo com </w:t>
-      </w:r>
-      <w:r>
-        <w:t xml:space="preserve">Romero </w:t>
-      </w:r>
-      <w:proofErr w:type="spellStart"/>
-      <w:r>
-        <w:t>Tori</w:t>
-      </w:r>
-      <w:proofErr w:type="spellEnd"/>
-      <w:r>
-        <w:t xml:space="preserve"> e </w:t>
-      </w:r>
-      <w:r>
-        <w:t xml:space="preserve">Marcelo da Silva </w:t>
-      </w:r>
-      <w:proofErr w:type="spellStart"/>
-      <w:r>
-        <w:t>Hounsell</w:t>
-      </w:r>
-      <w:proofErr w:type="spellEnd"/>
+        <w:t xml:space="preserve">. </w:t>
+      </w:r>
+      <w:r>
+        <w:t xml:space="preserve">Com </w:t>
+      </w:r>
+      <w:del w:id="56" w:author="Dalton Solano dos Reis" w:date="2024-04-30T19:50:00Z">
+        <w:r>
+          <w:delText>esse potencial</w:delText>
+        </w:r>
+      </w:del>
+      <w:ins w:id="57" w:author="Dalton Solano dos Reis" w:date="2024-04-30T19:50:00Z">
+        <w:r>
+          <w:t xml:space="preserve">o </w:t>
+        </w:r>
+        <w:r>
+          <w:t>Oculos Quest</w:t>
+        </w:r>
+      </w:ins>
+      <w:r>
+        <w:t xml:space="preserve"> é possível criar um ambiente virtual de uma cidade </w:t>
+      </w:r>
+      <w:del w:id="58" w:author="Dalton Solano dos Reis" w:date="2024-04-30T19:50:00Z">
+        <w:r>
+          <w:delText>que possa ter um controle de</w:delText>
+        </w:r>
+      </w:del>
+      <w:ins w:id="59" w:author="Dalton Solano dos Reis" w:date="2024-04-30T19:50:00Z">
+        <w:r>
+          <w:t>e controlar a</w:t>
+        </w:r>
+      </w:ins>
+      <w:r>
+        <w:t xml:space="preserve"> direção de um carro</w:t>
+      </w:r>
+      <w:ins w:id="60" w:author="Dalton Solano dos Reis" w:date="2024-04-30T19:54:00Z">
+        <w:r>
+          <w:t xml:space="preserve">. </w:t>
+        </w:r>
+        <w:r>
+          <w:t>E assim, neste ambiente virtual praticar o uso das regras de trânsito de forma segura e informativa, podendo se</w:t>
+        </w:r>
+        <w:commentRangeStart w:id="61"/>
+        <w:r>
+          <w:t xml:space="preserve"> errar sem restrições</w:t>
+        </w:r>
+      </w:ins>
+      <w:commentRangeEnd w:id="61"/>
+      <w:ins w:id="62" w:author="Dalton Solano dos Reis" w:date="2024-05-02T13:36:00Z">
+        <w:r>
+          <w:rPr>
+            <w:rStyle w:val="Refdecomentrio"/>
+          </w:rPr>
+          <w:commentReference w:id="61"/>
+        </w:r>
+      </w:ins>
+      <w:ins w:id="63" w:author="Dalton Solano dos Reis" w:date="2024-04-30T19:54:00Z">
+        <w:r>
+          <w:t>.</w:t>
+        </w:r>
+      </w:ins>
+      <w:del w:id="64" w:author="Dalton Solano dos Reis" w:date="2024-04-30T19:54:00Z">
+        <w:r>
+          <w:delText xml:space="preserve"> com regras de trânsito aplicadas criando assim um ambiente imersivo de aprendizado seguro e informativo onde se pode errar sem restrições, uma verdadeira caixa de areia.</w:delText>
+        </w:r>
+      </w:del>
       <w:r>
         <w:t xml:space="preserve"> </w:t>
       </w:r>
-      <w:r>
-        <w:t>(20</w:t>
-      </w:r>
-      <w:r>
-        <w:t xml:space="preserve">20, </w:t>
-      </w:r>
-      <w:r>
-        <w:t>p. 25)</w:t>
-      </w:r>
-      <w:r>
-        <w:t xml:space="preserve"> dentre os maiores desafios para a tecnologia estão o </w:t>
-      </w:r>
-      <w:proofErr w:type="spellStart"/>
-      <w:r>
-        <w:t>Uncanny</w:t>
-      </w:r>
-      <w:proofErr w:type="spellEnd"/>
-      <w:r>
-        <w:t xml:space="preserve"> Valley que é uma forte aversão a imagens, a Fidelidade com o mundo real em vários aspectos e a Ergonomia no uso prolongado.</w:t>
-      </w:r>
     </w:p>
     <w:p>
       <w:pPr>
         <w:pStyle w:val="TF-TEXTO"/>
       </w:pPr>
-      <w:r>
-        <w:t xml:space="preserve">Mesmo com os desafios a </w:t>
-      </w:r>
-      <w:r>
-        <w:t xml:space="preserve">realidade virtual imersiva </w:t>
-      </w:r>
-      <w:r>
-        <w:t xml:space="preserve">já foi difundida em diversas áreas do aprendizado </w:t>
-      </w:r>
-      <w:r>
-        <w:t xml:space="preserve">e </w:t>
-      </w:r>
-      <w:r>
-        <w:t xml:space="preserve">uma das </w:t>
-      </w:r>
-      <w:r>
-        <w:t xml:space="preserve">melhores </w:t>
-      </w:r>
-      <w:r>
-        <w:t xml:space="preserve">opções </w:t>
-      </w:r>
-      <w:r>
-        <w:t>de entrado d</w:t>
-      </w:r>
-      <w:r>
-        <w:t xml:space="preserve">o mercado é o </w:t>
-      </w:r>
-      <w:proofErr w:type="spellStart"/>
-      <w:r>
-        <w:t>Oculos</w:t>
-      </w:r>
-      <w:proofErr w:type="spellEnd"/>
-      <w:r>
-        <w:t xml:space="preserve"> Quest da Meta</w:t>
-      </w:r>
+      <w:commentRangeStart w:id="65"/>
+      <w:r>
+        <w:t xml:space="preserve">Com o objetivo </w:t>
+      </w:r>
+      <w:commentRangeEnd w:id="65"/>
+      <w:r>
+        <w:rPr>
+          <w:rStyle w:val="Refdecomentrio"/>
+        </w:rPr>
+        <w:commentReference w:id="65"/>
+      </w:r>
+      <w:r>
+        <w:t xml:space="preserve">de solucionar os problemas apresentados e concretizar a meta de redução de acidentes proposta pela </w:t>
+      </w:r>
+      <w:r>
+        <w:t xml:space="preserve">ONSV </w:t>
+      </w:r>
+      <w:r>
+        <w:t xml:space="preserve">de </w:t>
+      </w:r>
+      <w:r>
+        <w:t xml:space="preserve">diminuir até 2030 </w:t>
+      </w:r>
+      <w:r>
+        <w:t xml:space="preserve">cinquenta porcento </w:t>
+      </w:r>
+      <w:r>
+        <w:t>a proporção de veículos trafegando acima do limite de velocidade e acidentes relacionadas ao álcool e substâncias psicoativas</w:t>
+      </w:r>
+      <w:r>
+        <w:t xml:space="preserve"> a estratégia</w:t>
+      </w:r>
+      <w:r>
+        <w:t xml:space="preserve"> </w:t>
+      </w:r>
+      <w:r>
+        <w:t>seguida é a conscientização do trânsito através da educação com o projeto Observatório Educa</w:t>
+      </w:r>
+      <w:r>
+        <w:t xml:space="preserve"> (Educação para mobilidade consciente). </w:t>
+      </w:r>
+      <w:commentRangeStart w:id="66"/>
+      <w:r>
+        <w:t xml:space="preserve">O objetivo </w:t>
+      </w:r>
+      <w:del w:id="67" w:author="Dalton Solano dos Reis" w:date="2024-05-02T13:38:00Z">
+        <w:r>
+          <w:delText>do meu</w:delText>
+        </w:r>
+      </w:del>
+      <w:ins w:id="68" w:author="Dalton Solano dos Reis" w:date="2024-05-02T13:38:00Z">
+        <w:r>
+          <w:t>deste</w:t>
+        </w:r>
+      </w:ins>
+      <w:r>
+        <w:t xml:space="preserve"> projeto </w:t>
+      </w:r>
+      <w:commentRangeEnd w:id="66"/>
+      <w:r>
+        <w:rPr>
+          <w:rStyle w:val="Refdecomentrio"/>
+        </w:rPr>
+        <w:commentReference w:id="66"/>
+      </w:r>
+      <w:r>
+        <w:t>é criar um ambiente virtual em realidade virtual imersiva, que contemple a execução de leis de trânsito enquanto o usuário dirige um veículo em um</w:t>
+      </w:r>
+      <w:ins w:id="69" w:author="Dalton Solano dos Reis" w:date="2024-05-02T13:38:00Z">
+        <w:r>
+          <w:t>a</w:t>
+        </w:r>
+      </w:ins>
+      <w:r>
+        <w:t xml:space="preserve"> cidade fictícia como cenário e lida com parâmetros presente do mundo real como gasolina e condição do veículo, condição física do condutor, visibilidade da pista, entre outros, para que ele possa ser utilizado para ensinar crianças e adolescentes de uma forma lúdica leis de trânsito aplicadas a situações do dia a dia em um ambiente imersivo.</w:t>
+      </w:r>
+    </w:p>
+    <w:p>
+      <w:pPr>
+        <w:pStyle w:val="Ttulo2"/>
+      </w:pPr>
+      <w:bookmarkStart w:id="70" w:name="_Toc419598576"/>
+      <w:bookmarkStart w:id="71" w:name="_Toc420721317"/>
+      <w:bookmarkStart w:id="72" w:name="_Toc420721467"/>
+      <w:bookmarkStart w:id="73" w:name="_Toc420721562"/>
+      <w:bookmarkStart w:id="74" w:name="_Toc420721768"/>
+      <w:bookmarkStart w:id="75" w:name="_Toc420723209"/>
+      <w:bookmarkStart w:id="76" w:name="_Toc482682370"/>
+      <w:bookmarkStart w:id="77" w:name="_Toc54164904"/>
+      <w:bookmarkStart w:id="78" w:name="_Toc54165664"/>
+      <w:bookmarkStart w:id="79" w:name="_Toc54169316"/>
+      <w:bookmarkStart w:id="80" w:name="_Toc96347426"/>
+      <w:bookmarkStart w:id="81" w:name="_Toc96357710"/>
+      <w:bookmarkStart w:id="82" w:name="_Toc96491850"/>
+      <w:bookmarkStart w:id="83" w:name="_Toc411603090"/>
+      <w:r>
+        <w:t>OBJETIVOS</w:t>
+      </w:r>
+      <w:bookmarkEnd w:id="70"/>
+      <w:bookmarkEnd w:id="71"/>
+      <w:bookmarkEnd w:id="72"/>
+      <w:bookmarkEnd w:id="73"/>
+      <w:bookmarkEnd w:id="74"/>
+      <w:bookmarkEnd w:id="75"/>
+      <w:bookmarkEnd w:id="76"/>
+      <w:bookmarkEnd w:id="77"/>
+      <w:bookmarkEnd w:id="78"/>
+      <w:bookmarkEnd w:id="79"/>
+      <w:bookmarkEnd w:id="80"/>
+      <w:bookmarkEnd w:id="81"/>
+      <w:bookmarkEnd w:id="82"/>
+      <w:bookmarkEnd w:id="83"/>
+    </w:p>
+    <w:p>
+      <w:pPr>
+        <w:pStyle w:val="TF-TEXTO"/>
+      </w:pPr>
+      <w:r>
+        <w:t xml:space="preserve"> O objetivo </w:t>
+      </w:r>
+      <w:r>
+        <w:t xml:space="preserve">deste projeto é criar um jogo que possibilite </w:t>
+      </w:r>
+      <w:commentRangeStart w:id="84"/>
+      <w:r>
+        <w:t xml:space="preserve">crianças e adolescentes </w:t>
+      </w:r>
+      <w:commentRangeEnd w:id="84"/>
+      <w:r>
+        <w:rPr>
+          <w:rStyle w:val="Refdecomentrio"/>
+        </w:rPr>
+        <w:commentReference w:id="84"/>
+      </w:r>
+      <w:r>
+        <w:t>a aprenderem de maneira lúdica sobre leis de trânsito.</w:t>
+      </w:r>
+    </w:p>
+    <w:p>
+      <w:pPr>
+        <w:pStyle w:val="TF-TEXTO"/>
+      </w:pPr>
+      <w:r>
+        <w:t>Os objetivos específicos são:</w:t>
+      </w:r>
+    </w:p>
+    <w:p>
+      <w:pPr>
+        <w:pStyle w:val="TF-ALNEA"/>
+      </w:pPr>
+      <w:r>
+        <w:t xml:space="preserve">criar um cenário </w:t>
+      </w:r>
+      <w:r>
+        <w:t xml:space="preserve">dinâmico </w:t>
+      </w:r>
+      <w:r>
+        <w:t>que simule alguém dirigindo em um carro aplicando regras de trânsito</w:t>
+      </w:r>
+      <w:r>
+        <w:t>;</w:t>
+      </w:r>
+    </w:p>
+    <w:p>
+      <w:pPr>
+        <w:pStyle w:val="TF-ALNEA"/>
+      </w:pPr>
+      <w:r>
+        <w:t xml:space="preserve">utilizar o </w:t>
+      </w:r>
+      <w:r>
+        <w:t>Ó</w:t>
+      </w:r>
+      <w:r>
+        <w:t xml:space="preserve">culos </w:t>
+      </w:r>
+      <w:r>
+        <w:t>Quest</w:t>
+      </w:r>
+      <w:r>
+        <w:t xml:space="preserve"> 2 com seus atuadores com intuito de aumentar a imersão</w:t>
+      </w:r>
+      <w:r>
+        <w:t>;</w:t>
+      </w:r>
+    </w:p>
+    <w:p>
+      <w:pPr>
+        <w:pStyle w:val="TF-ALNEA"/>
+      </w:pPr>
+      <w:r>
+        <w:t xml:space="preserve">testar a eficácia do jogo </w:t>
+      </w:r>
+      <w:del w:id="85" w:author="Dalton Solano dos Reis" w:date="2024-05-02T13:41:00Z">
+        <w:r>
+          <w:delText>em salas de aula</w:delText>
+        </w:r>
+      </w:del>
+      <w:ins w:id="86" w:author="Dalton Solano dos Reis" w:date="2024-05-02T13:41:00Z">
+        <w:r>
+          <w:t>com grupos de usuários</w:t>
+        </w:r>
+      </w:ins>
       <w:r>
         <w:t>.</w:t>
       </w:r>
-      <w:r>
-        <w:t xml:space="preserve"> </w:t>
-      </w:r>
-      <w:r>
-        <w:t xml:space="preserve">Ele possui </w:t>
-      </w:r>
-      <w:r>
-        <w:t xml:space="preserve">no seu kit básico, </w:t>
-      </w:r>
-      <w:r>
-        <w:t>os óculos</w:t>
-      </w:r>
-      <w:r>
-        <w:t xml:space="preserve"> com displays de 120Hz e altas resoluções e dois atuadores que servem como controles com botões e joystick para input dentro da </w:t>
-      </w:r>
-      <w:r>
-        <w:t>realidade virtual imersiva</w:t>
-      </w:r>
-      <w:r>
-        <w:t xml:space="preserve">. </w:t>
-      </w:r>
-      <w:r>
-        <w:t xml:space="preserve">Com esse potencial é possível criar um ambiente virtual de uma cidade que possa ter um controle de direção de um carro com regras de trânsito aplicadas criando assim um ambiente imersivo de aprendizado seguro e informativo onde se pode errar sem restrições, uma verdadeira caixa de areia. </w:t>
+    </w:p>
+    <w:p>
+      <w:pPr>
+        <w:pStyle w:val="Ttulo1"/>
+      </w:pPr>
+      <w:bookmarkStart w:id="87" w:name="_Toc419598587"/>
+      <w:commentRangeStart w:id="88"/>
+      <w:r>
+        <w:t>trabalho</w:t>
+      </w:r>
+      <w:commentRangeEnd w:id="88"/>
+      <w:r>
+        <w:rPr>
+          <w:rStyle w:val="Refdecomentrio"/>
+          <w:b w:val="0"/>
+          <w:caps w:val="0"/>
+        </w:rPr>
+        <w:commentReference w:id="88"/>
+      </w:r>
+      <w:r>
+        <w:t xml:space="preserve">s </w:t>
+      </w:r>
+      <w:r>
+        <w:t>correlatos</w:t>
       </w:r>
     </w:p>
     <w:p>
       <w:pPr>
         <w:pStyle w:val="TF-TEXTO"/>
       </w:pPr>
-      <w:r>
-        <w:t xml:space="preserve">Com o objetivo de solucionar os problemas apresentados e concretizar a meta de redução de acidentes proposta pela </w:t>
-      </w:r>
-      <w:r>
-        <w:t xml:space="preserve">ONSV </w:t>
-      </w:r>
-      <w:r>
-        <w:t xml:space="preserve">de </w:t>
-      </w:r>
-      <w:r>
-        <w:t xml:space="preserve">diminuir até 2030 </w:t>
-      </w:r>
-      <w:r>
-        <w:t xml:space="preserve">cinquenta porcento </w:t>
-      </w:r>
-      <w:r>
-        <w:t>a proporção de veículos trafegando acima do limite de velocidade e acidentes relacionadas ao álcool e substâncias psicoativas</w:t>
-      </w:r>
-      <w:r>
-        <w:t xml:space="preserve"> a estratégia</w:t>
-      </w:r>
-      <w:r>
-        <w:t xml:space="preserve"> </w:t>
-      </w:r>
-      <w:r>
-        <w:t>seguida é a conscientização do trânsito através da educação com o projeto Observatório Educa</w:t>
-      </w:r>
-      <w:r>
-        <w:t xml:space="preserve"> (Educação para mobilidade consciente). O objetivo do meu projeto é criar um ambiente virtual em realidade virtual imersiva, que contemple a execução de leis de trânsito enquanto o usuário dirige um veículo em um cidade fictícia como cenário e lida com parâmetros presente do mundo real como gasolina e condição do veículo, condição física do condutor, visibilidade da pista, entre outros, para que ele possa ser utilizado para ensinar crianças e adolescentes de uma forma lúdica leis de trânsito aplicadas a situações do dia a dia em um ambiente imersivo.</w:t>
-      </w:r>
-    </w:p>
-    <w:p>
-      <w:pPr>
-        <w:pStyle w:val="Ttulo2"/>
-      </w:pPr>
-      <w:bookmarkStart w:id="10" w:name="_Toc419598576"/>
-      <w:bookmarkStart w:id="11" w:name="_Toc420721317"/>
-      <w:bookmarkStart w:id="12" w:name="_Toc420721467"/>
-      <w:bookmarkStart w:id="13" w:name="_Toc420721562"/>
-      <w:bookmarkStart w:id="14" w:name="_Toc420721768"/>
-      <w:bookmarkStart w:id="15" w:name="_Toc420723209"/>
-      <w:bookmarkStart w:id="16" w:name="_Toc482682370"/>
-      <w:bookmarkStart w:id="17" w:name="_Toc54164904"/>
-      <w:bookmarkStart w:id="18" w:name="_Toc54165664"/>
-      <w:bookmarkStart w:id="19" w:name="_Toc54169316"/>
-      <w:bookmarkStart w:id="20" w:name="_Toc96347426"/>
-      <w:bookmarkStart w:id="21" w:name="_Toc96357710"/>
-      <w:bookmarkStart w:id="22" w:name="_Toc96491850"/>
-      <w:bookmarkStart w:id="23" w:name="_Toc411603090"/>
-      <w:r>
-        <w:t>OBJETIVOS</w:t>
-      </w:r>
-      <w:bookmarkEnd w:id="10"/>
-      <w:bookmarkEnd w:id="11"/>
-      <w:bookmarkEnd w:id="12"/>
-      <w:bookmarkEnd w:id="13"/>
-      <w:bookmarkEnd w:id="14"/>
-      <w:bookmarkEnd w:id="15"/>
-      <w:bookmarkEnd w:id="16"/>
-      <w:bookmarkEnd w:id="17"/>
-      <w:bookmarkEnd w:id="18"/>
-      <w:bookmarkEnd w:id="19"/>
-      <w:bookmarkEnd w:id="20"/>
-      <w:bookmarkEnd w:id="21"/>
-      <w:bookmarkEnd w:id="22"/>
-      <w:bookmarkEnd w:id="23"/>
-    </w:p>
-    <w:p>
-      <w:pPr>
-        <w:pStyle w:val="TF-TEXTO"/>
-      </w:pPr>
-      <w:r>
-        <w:t xml:space="preserve"> O objetivo </w:t>
-      </w:r>
-      <w:r>
-        <w:t>deste projeto é criar um jogo que possibilite crianças e adolescentes a aprenderem de maneira lúdica sobre leis de trânsito.</w:t>
-      </w:r>
-    </w:p>
-    <w:p>
-      <w:pPr>
-        <w:pStyle w:val="TF-TEXTO"/>
-      </w:pPr>
-      <w:r>
-        <w:t>Os objetivos específicos são:</w:t>
-      </w:r>
-    </w:p>
-    <w:p>
-      <w:pPr>
-        <w:pStyle w:val="TF-ALNEA"/>
-      </w:pPr>
-      <w:r>
-        <w:t xml:space="preserve">criar um cenário </w:t>
-      </w:r>
-      <w:r>
-        <w:t xml:space="preserve">dinâmico </w:t>
-      </w:r>
-      <w:r>
-        <w:t>que simule alguém dirigindo em um carro aplicando regras de trânsito</w:t>
-      </w:r>
-      <w:r>
-        <w:t>;</w:t>
-      </w:r>
-    </w:p>
-    <w:p>
-      <w:pPr>
-        <w:pStyle w:val="TF-ALNEA"/>
-      </w:pPr>
-      <w:r>
-        <w:t xml:space="preserve">utilizar o </w:t>
-      </w:r>
-      <w:r>
-        <w:t>Ó</w:t>
-      </w:r>
-      <w:r>
-        <w:t xml:space="preserve">culos </w:t>
-      </w:r>
-      <w:r>
-        <w:t>Quest</w:t>
-      </w:r>
-      <w:r>
-        <w:t xml:space="preserve"> 2 com seus atuadores com intuito de aumentar a imersão</w:t>
-      </w:r>
-      <w:r>
-        <w:t>;</w:t>
-      </w:r>
-    </w:p>
-    <w:p>
-      <w:pPr>
-        <w:pStyle w:val="TF-ALNEA"/>
-      </w:pPr>
-      <w:r>
-        <w:t>testar a eficácia do jogo em salas de aula</w:t>
-      </w:r>
-      <w:r>
-        <w:t>.</w:t>
-      </w:r>
-    </w:p>
-    <w:p>
-      <w:pPr>
-        <w:pStyle w:val="Ttulo1"/>
-      </w:pPr>
-      <w:bookmarkStart w:id="24" w:name="_Toc419598587"/>
-      <w:r>
-        <w:t xml:space="preserve">trabalhos </w:t>
-      </w:r>
-      <w:r>
-        <w:t>correlatos</w:t>
-      </w:r>
-    </w:p>
-    <w:p>
-      <w:pPr>
-        <w:pStyle w:val="TF-TEXTO"/>
-      </w:pPr>
-      <w:r>
-        <w:t xml:space="preserve">Neste tópico será apresentado três trabalhos acadêmicos, dois sendo </w:t>
+      <w:del w:id="89" w:author="Dalton Solano dos Reis" w:date="2024-05-03T10:59:00Z">
+        <w:r>
+          <w:delText>Neste tópico</w:delText>
+        </w:r>
+      </w:del>
+      <w:ins w:id="90" w:author="Dalton Solano dos Reis" w:date="2024-05-03T10:59:00Z">
+        <w:r>
+          <w:t>Nesta seção</w:t>
+        </w:r>
+      </w:ins>
+      <w:r>
+        <w:t xml:space="preserve"> será apresentado três trabalhos acadêmicos, dois sendo </w:t>
       </w:r>
       <w:r>
         <w:t>jogos</w:t>
@@ -760,11 +1156,11 @@
       <w:pPr>
         <w:pStyle w:val="Ttulo2"/>
       </w:pPr>
-      <w:bookmarkStart w:id="25" w:name="_Hlk147217720"/>
+      <w:bookmarkStart w:id="91" w:name="_Hlk147217720"/>
       <w:r>
         <w:t xml:space="preserve">TRANSITAR </w:t>
       </w:r>
-      <w:bookmarkEnd w:id="25"/>
+      <w:bookmarkEnd w:id="91"/>
       <w:r>
         <w:t>– JOGO DE CONSCIENTIZAÇÃO SOBRE TRÂNSITO</w:t>
       </w:r>
@@ -777,15 +1173,34 @@
         <w:pStyle w:val="TF-TEXTO"/>
       </w:pPr>
       <w:r>
-        <w:t xml:space="preserve">O trabalho desenvolvido por Thiago Alberto Buzzi (2018) tem o objetivo de instruir com diversão através de um jogo educacional focado em crianças e adolescentes. O jogo foi produzido utilizando o motor gráfico Unity e conhecimentos contidos na lei 9.503/97 e suas resoluções complementares. </w:t>
+        <w:t xml:space="preserve">O trabalho desenvolvido por </w:t>
+      </w:r>
+      <w:del w:id="92" w:author="Dalton Solano dos Reis" w:date="2024-05-02T13:42:00Z">
+        <w:r>
+          <w:delText xml:space="preserve">Thiago Alberto </w:delText>
+        </w:r>
+      </w:del>
+      <w:r>
+        <w:t xml:space="preserve">Buzzi (2018) tem o objetivo de instruir com diversão através de um jogo educacional focado em crianças e adolescentes. O jogo foi produzido utilizando o motor gráfico Unity e conhecimentos contidos na lei 9.503/97 e suas resoluções complementares. </w:t>
       </w:r>
     </w:p>
     <w:p>
       <w:pPr>
         <w:pStyle w:val="TF-TEXTO"/>
       </w:pPr>
-      <w:r>
-        <w:t xml:space="preserve">O jogo monitora os parâmetros de: mecânica do veículo, combustível do veículo, descanso e pontos do jogador, </w:t>
+      <w:commentRangeStart w:id="93"/>
+      <w:r>
+        <w:t xml:space="preserve">O jogo </w:t>
+      </w:r>
+      <w:commentRangeEnd w:id="93"/>
+      <w:r>
+        <w:rPr>
+          <w:rStyle w:val="Refdecomentrio"/>
+        </w:rPr>
+        <w:commentReference w:id="93"/>
+      </w:r>
+      <w:r>
+        <w:t xml:space="preserve">monitora os parâmetros de: mecânica do veículo, combustível do veículo, descanso e pontos do jogador, </w:t>
       </w:r>
       <w:r>
         <w:t xml:space="preserve">como mostra a Figura 1, </w:t>
@@ -798,8 +1213,19 @@
       <w:pPr>
         <w:pStyle w:val="TF-LEGENDA"/>
       </w:pPr>
-      <w:r>
-        <w:t>Figura 1 – Visão do jogador aos níveis citados acima</w:t>
+      <w:commentRangeStart w:id="94"/>
+      <w:r>
+        <w:t xml:space="preserve">Figura 1 – Visão </w:t>
+      </w:r>
+      <w:commentRangeEnd w:id="94"/>
+      <w:r>
+        <w:rPr>
+          <w:rStyle w:val="Refdecomentrio"/>
+        </w:rPr>
+        <w:commentReference w:id="94"/>
+      </w:r>
+      <w:r>
+        <w:t>do jogador aos níveis citados acima</w:t>
       </w:r>
     </w:p>
     <w:p>
@@ -811,9 +1237,9 @@
           <w:noProof/>
         </w:rPr>
         <w:drawing>
-          <wp:inline distT="0" distB="0" distL="0" distR="0" wp14:anchorId="19179787" wp14:editId="77D72800">
+          <wp:inline distT="0" distB="0" distL="0" distR="0" wp14:anchorId="19179787" wp14:editId="783DB457">
             <wp:extent cx="5126983" cy="2868676"/>
-            <wp:effectExtent l="0" t="0" r="0" b="8255"/>
+            <wp:effectExtent l="12700" t="12700" r="17145" b="14605"/>
             <wp:docPr id="393717513" name="Imagem 393717513"/>
             <wp:cNvGraphicFramePr>
               <a:graphicFrameLocks xmlns:a="http://schemas.openxmlformats.org/drawingml/2006/main" noChangeAspect="1"/>
@@ -847,8 +1273,10 @@
                       <a:avLst/>
                     </a:prstGeom>
                     <a:noFill/>
-                    <a:ln>
-                      <a:noFill/>
+                    <a:ln w="12700">
+                      <a:solidFill>
+                        <a:schemeClr val="tx1"/>
+                      </a:solidFill>
                     </a:ln>
                     <a:extLst>
                       <a:ext uri="{53640926-AAD7-44D8-BBD7-CCE9431645EC}">
@@ -878,8 +1306,19 @@
       <w:pPr>
         <w:pStyle w:val="TF-TEXTO"/>
       </w:pPr>
-      <w:r>
-        <w:t>O autor ressalta em sua conclusão que dentre as melhorias pensadas, estão: a criação de um cenário maior para simular mais situações e suas diversidades como ciclovias, mudança de clima e melhorar a geração dos buracos nas vias, começar a realizar a validação do sentido da via que o carro está dirigindo para verificar se o jogador está na contramão e modificar o jogo para funcionar com realidade aumentada para aumentar a imersão do jogador adicionando um ponto de vista mais pessoal as situações.</w:t>
+      <w:commentRangeStart w:id="95"/>
+      <w:r>
+        <w:t xml:space="preserve">O autor </w:t>
+      </w:r>
+      <w:commentRangeEnd w:id="95"/>
+      <w:r>
+        <w:rPr>
+          <w:rStyle w:val="Refdecomentrio"/>
+        </w:rPr>
+        <w:commentReference w:id="95"/>
+      </w:r>
+      <w:r>
+        <w:t>ressalta em sua conclusão que dentre as melhorias pensadas, estão: a criação de um cenário maior para simular mais situações e suas diversidades como ciclovias, mudança de clima e melhorar a geração dos buracos nas vias, começar a realizar a validação do sentido da via que o carro está dirigindo para verificar se o jogador está na contramão e modificar o jogo para funcionar com realidade aumentada para aumentar a imersão do jogador adicionando um ponto de vista mais pessoal as situações.</w:t>
       </w:r>
     </w:p>
     <w:p>
@@ -900,15 +1339,22 @@
       <w:r>
         <w:t>Andriola</w:t>
       </w:r>
-      <w:r>
-        <w:t xml:space="preserve">, </w:t>
-      </w:r>
-      <w:r>
-        <w:t>César</w:t>
-      </w:r>
-      <w:r>
-        <w:t xml:space="preserve"> </w:t>
-      </w:r>
+      <w:del w:id="96" w:author="Dalton Solano dos Reis" w:date="2024-05-02T13:46:00Z">
+        <w:r>
+          <w:delText xml:space="preserve">, </w:delText>
+        </w:r>
+        <w:r>
+          <w:delText>César</w:delText>
+        </w:r>
+        <w:r>
+          <w:delText xml:space="preserve"> </w:delText>
+        </w:r>
+      </w:del>
+      <w:ins w:id="97" w:author="Dalton Solano dos Reis" w:date="2024-05-02T13:46:00Z">
+        <w:r>
+          <w:t xml:space="preserve"> </w:t>
+        </w:r>
+      </w:ins>
       <w:r>
         <w:t>(20</w:t>
       </w:r>
@@ -919,7 +1365,21 @@
         <w:t>1)</w:t>
       </w:r>
       <w:r>
-        <w:t xml:space="preserve"> foi feito para validar se um simulador de direção imersivo mimetiza os comportamentos de alguém dirigindo num ambiente real para que se comprovado a hipótese, testes poderiam ser realizados em ambientes virtuais imersivos sem precisar colocar ninguém em risco podendo simular </w:t>
+        <w:t xml:space="preserve"> foi feito para validar se um simulador de direção imersivo mimetiza os comportamentos de alguém dirigindo num ambiente real para que se comprovado </w:t>
+      </w:r>
+      <w:commentRangeStart w:id="98"/>
+      <w:r>
+        <w:t xml:space="preserve">a hipótese, testes poderiam </w:t>
+      </w:r>
+      <w:commentRangeEnd w:id="98"/>
+      <w:r>
+        <w:rPr>
+          <w:rStyle w:val="Refdecomentrio"/>
+        </w:rPr>
+        <w:commentReference w:id="98"/>
+      </w:r>
+      <w:r>
+        <w:t xml:space="preserve">ser realizados em ambientes virtuais imersivos sem precisar colocar ninguém em risco podendo simular </w:t>
       </w:r>
       <w:r>
         <w:t>desde as situações mais especificas e raras.</w:t>
@@ -929,8 +1389,19 @@
       <w:pPr>
         <w:pStyle w:val="TF-TEXTO"/>
       </w:pPr>
-      <w:r>
-        <w:t xml:space="preserve">Foi escolhido um trecho de 13 quilômetros presente no Rio Grande do Sul para ser reconstruído virtualmente </w:t>
+      <w:commentRangeStart w:id="99"/>
+      <w:r>
+        <w:t xml:space="preserve">Foi escolhido </w:t>
+      </w:r>
+      <w:commentRangeEnd w:id="99"/>
+      <w:r>
+        <w:rPr>
+          <w:rStyle w:val="Refdecomentrio"/>
+        </w:rPr>
+        <w:commentReference w:id="99"/>
+      </w:r>
+      <w:r>
+        <w:t xml:space="preserve">um trecho de 13 quilômetros presente no Rio Grande do Sul para ser reconstruído virtualmente </w:t>
       </w:r>
       <w:r>
         <w:t>como demonstra a Figura 2</w:t>
@@ -938,9 +1409,17 @@
       <w:r>
         <w:t xml:space="preserve">, o processo seria basicamente trazer candidatos para testarem um jogo de simulação de direção na </w:t>
       </w:r>
+      <w:commentRangeStart w:id="100"/>
       <w:r>
         <w:t>LASTRAN</w:t>
       </w:r>
+      <w:commentRangeEnd w:id="100"/>
+      <w:r>
+        <w:rPr>
+          <w:rStyle w:val="Refdecomentrio"/>
+        </w:rPr>
+        <w:commentReference w:id="100"/>
+      </w:r>
       <w:r>
         <w:t>, que possui volante, cambio manual, pedais e óculos VR enquanto a outra metade dos candidatos estaria dirigindo ao mesmo tempo na mesma estrada com o mesmo carro para após captados os dados nos dois ambientes, juntarem e compararem as experiências dos grupos.</w:t>
       </w:r>
@@ -949,9 +1428,20 @@
       <w:pPr>
         <w:pStyle w:val="TF-LEGENDA"/>
       </w:pPr>
+      <w:commentRangeStart w:id="101"/>
       <w:r>
         <w:lastRenderedPageBreak/>
-        <w:t>Figura 2 – Comparação rodovia real x virtual</w:t>
+        <w:t xml:space="preserve">Figura 2 – Comparação </w:t>
+      </w:r>
+      <w:commentRangeEnd w:id="101"/>
+      <w:r>
+        <w:rPr>
+          <w:rStyle w:val="Refdecomentrio"/>
+        </w:rPr>
+        <w:commentReference w:id="101"/>
+      </w:r>
+      <w:r>
+        <w:t>rodovia real x virtual</w:t>
       </w:r>
     </w:p>
     <w:p>
@@ -963,9 +1453,9 @@
           <w:noProof/>
         </w:rPr>
         <w:drawing>
-          <wp:inline distT="0" distB="0" distL="0" distR="0" wp14:anchorId="66152663" wp14:editId="439B5C30">
+          <wp:inline distT="0" distB="0" distL="0" distR="0" wp14:anchorId="66152663" wp14:editId="733137ED">
             <wp:extent cx="3198441" cy="3162300"/>
-            <wp:effectExtent l="0" t="0" r="2540" b="0"/>
+            <wp:effectExtent l="12700" t="12700" r="15240" b="12700"/>
             <wp:docPr id="1952827358" name="Imagem 1" descr="Rodovia com carros ao fundo"/>
             <wp:cNvGraphicFramePr>
               <a:graphicFrameLocks xmlns:a="http://schemas.openxmlformats.org/drawingml/2006/main" noChangeAspect="1"/>
@@ -991,6 +1481,11 @@
                     <a:prstGeom prst="rect">
                       <a:avLst/>
                     </a:prstGeom>
+                    <a:ln w="12700">
+                      <a:solidFill>
+                        <a:schemeClr val="tx1"/>
+                      </a:solidFill>
+                    </a:ln>
                   </pic:spPr>
                 </pic:pic>
               </a:graphicData>
@@ -1012,13 +1507,40 @@
       <w:r>
         <w:t xml:space="preserve"> (2021, p. 49)</w:t>
       </w:r>
+      <w:ins w:id="102" w:author="Dalton Solano dos Reis" w:date="2024-05-02T13:49:00Z">
+        <w:r>
+          <w:t>.</w:t>
+        </w:r>
+      </w:ins>
     </w:p>
     <w:p>
       <w:pPr>
         <w:pStyle w:val="TF-TEXTO"/>
       </w:pPr>
-      <w:r>
-        <w:t>Ao final, devido a problemas técnicos não foi feito 50/50 e sim 60/40 (Virtual/Real) e a conclusão dos dados foi que</w:t>
+      <w:commentRangeStart w:id="103"/>
+      <w:commentRangeStart w:id="104"/>
+      <w:r>
+        <w:t>Ao final</w:t>
+      </w:r>
+      <w:commentRangeEnd w:id="103"/>
+      <w:r>
+        <w:rPr>
+          <w:rStyle w:val="Refdecomentrio"/>
+        </w:rPr>
+        <w:commentReference w:id="103"/>
+      </w:r>
+      <w:r>
+        <w:t xml:space="preserve">, devido </w:t>
+      </w:r>
+      <w:commentRangeEnd w:id="104"/>
+      <w:r>
+        <w:rPr>
+          <w:rStyle w:val="Refdecomentrio"/>
+        </w:rPr>
+        <w:commentReference w:id="104"/>
+      </w:r>
+      <w:r>
+        <w:t>a problemas técnicos não foi feito 50/50 e sim 60/40 (Virtual/Real) e a conclusão dos dados foi que</w:t>
       </w:r>
       <w:r>
         <w:t xml:space="preserve"> existe sim uma relação entre o mundo real e virtual para as medidas de velocidade e posição lateral em rodovias de pista simples, porém o autor menciona que deve se ter cuidado ao utilizar essa relação em outros contextos e que mais dados precisam ser medidos e em outros ambientes.</w:t>
@@ -1046,45 +1568,95 @@
         <w:t xml:space="preserve">O trabalho desenvolvido por </w:t>
       </w:r>
       <w:r>
-        <w:t>Masterton1</w:t>
-      </w:r>
-      <w:r>
-        <w:t xml:space="preserve">, </w:t>
-      </w:r>
-      <w:proofErr w:type="spellStart"/>
-      <w:r>
-        <w:t>Callum</w:t>
-      </w:r>
-      <w:proofErr w:type="spellEnd"/>
+        <w:t>Masterton</w:t>
+      </w:r>
+      <w:del w:id="105" w:author="Dalton Solano dos Reis" w:date="2024-05-02T13:52:00Z">
+        <w:r>
+          <w:delText>1</w:delText>
+        </w:r>
+        <w:r>
+          <w:delText xml:space="preserve">, </w:delText>
+        </w:r>
+        <w:r>
+          <w:delText>Callum</w:delText>
+        </w:r>
+      </w:del>
       <w:r>
         <w:t xml:space="preserve"> e </w:t>
       </w:r>
       <w:r>
         <w:t>Wilson</w:t>
       </w:r>
-      <w:r>
-        <w:t xml:space="preserve">, </w:t>
-      </w:r>
-      <w:r>
-        <w:t>Andrew</w:t>
+      <w:del w:id="106" w:author="Dalton Solano dos Reis" w:date="2024-05-02T13:52:00Z">
+        <w:r>
+          <w:delText xml:space="preserve">, </w:delText>
+        </w:r>
+        <w:r>
+          <w:delText>Andrew</w:delText>
+        </w:r>
+        <w:r>
+          <w:delText xml:space="preserve"> </w:delText>
+        </w:r>
+      </w:del>
+      <w:ins w:id="107" w:author="Dalton Solano dos Reis" w:date="2024-05-02T13:52:00Z">
+        <w:r>
+          <w:t xml:space="preserve"> </w:t>
+        </w:r>
+      </w:ins>
+      <w:r>
+        <w:t>(</w:t>
+      </w:r>
+      <w:r>
+        <w:t>2023</w:t>
+      </w:r>
+      <w:r>
+        <w:t>)</w:t>
       </w:r>
       <w:r>
         <w:t xml:space="preserve"> </w:t>
       </w:r>
-      <w:r>
-        <w:t>(</w:t>
-      </w:r>
-      <w:r>
-        <w:t>2023</w:t>
-      </w:r>
-      <w:r>
-        <w:t>)</w:t>
-      </w:r>
-      <w:r>
-        <w:t xml:space="preserve"> </w:t>
-      </w:r>
-      <w:r>
-        <w:t>visa identificar como o álcool afeta o reflexo, a identificação de objetos e a concentração das pessoas com o auxílio de um Google CardBoard para a realidade imersiva e filtros e oclusão para simulação da embriaguez.</w:t>
+      <w:ins w:id="108" w:author="Dalton Solano dos Reis" w:date="2024-05-02T13:54:00Z">
+        <w:r>
+          <w:t xml:space="preserve">utiliza uma aplicação </w:t>
+        </w:r>
+      </w:ins>
+      <w:del w:id="109" w:author="Dalton Solano dos Reis" w:date="2024-05-02T13:54:00Z">
+        <w:r>
+          <w:delText xml:space="preserve">visa </w:delText>
+        </w:r>
+      </w:del>
+      <w:ins w:id="110" w:author="Dalton Solano dos Reis" w:date="2024-05-02T13:54:00Z">
+        <w:r>
+          <w:t>para</w:t>
+        </w:r>
+        <w:r>
+          <w:t xml:space="preserve"> </w:t>
+        </w:r>
+      </w:ins>
+      <w:r>
+        <w:t>identificar como o álcool afeta o reflexo, a identificação de objetos e a concentração das pessoas com o auxílio de um Google CardBoard para a realidade</w:t>
+      </w:r>
+      <w:ins w:id="111" w:author="Dalton Solano dos Reis" w:date="2024-05-02T13:53:00Z">
+        <w:r>
+          <w:t xml:space="preserve"> virtual</w:t>
+        </w:r>
+      </w:ins>
+      <w:r>
+        <w:t xml:space="preserve"> imersiva </w:t>
+      </w:r>
+      <w:commentRangeStart w:id="112"/>
+      <w:r>
+        <w:t>e filtros e</w:t>
+      </w:r>
+      <w:commentRangeEnd w:id="112"/>
+      <w:r>
+        <w:rPr>
+          <w:rStyle w:val="Refdecomentrio"/>
+        </w:rPr>
+        <w:commentReference w:id="112"/>
+      </w:r>
+      <w:r>
+        <w:t xml:space="preserve"> oclusão para simulação da embriaguez.</w:t>
       </w:r>
     </w:p>
     <w:p>
@@ -1092,13 +1664,86 @@
         <w:pStyle w:val="TF-TEXTO"/>
       </w:pPr>
       <w:r>
-        <w:t xml:space="preserve">A aplicação anda com o carro automaticamente pelo mapa o usuário precisa apenas apontar e interagir com os objetos que enxerga, o mapa usado </w:t>
-      </w:r>
-      <w:r>
-        <w:t xml:space="preserve">é bem simples, apenas com algumas estradas retas se cruzando e sinalização principalmente nos cruzamentos, </w:t>
-      </w:r>
-      <w:r>
-        <w:t xml:space="preserve">para o modo embriaguez no simulador </w:t>
+        <w:t xml:space="preserve">A aplicação </w:t>
+      </w:r>
+      <w:del w:id="113" w:author="Dalton Solano dos Reis" w:date="2024-05-02T13:55:00Z">
+        <w:r>
+          <w:delText>anda com</w:delText>
+        </w:r>
+      </w:del>
+      <w:ins w:id="114" w:author="Dalton Solano dos Reis" w:date="2024-05-02T13:55:00Z">
+        <w:r>
+          <w:t>faz</w:t>
+        </w:r>
+      </w:ins>
+      <w:r>
+        <w:t xml:space="preserve"> o carro </w:t>
+      </w:r>
+      <w:ins w:id="115" w:author="Dalton Solano dos Reis" w:date="2024-05-02T13:55:00Z">
+        <w:r>
+          <w:t xml:space="preserve">se movimentar </w:t>
+        </w:r>
+      </w:ins>
+      <w:r>
+        <w:t>automaticamente pelo mapa</w:t>
+      </w:r>
+      <w:ins w:id="116" w:author="Dalton Solano dos Reis" w:date="2024-05-02T13:55:00Z">
+        <w:r>
+          <w:t>, e</w:t>
+        </w:r>
+      </w:ins>
+      <w:r>
+        <w:t xml:space="preserve"> o usuário precisa apenas apontar e interagir com os objetos que enxerga</w:t>
+      </w:r>
+      <w:del w:id="117" w:author="Dalton Solano dos Reis" w:date="2024-05-02T13:56:00Z">
+        <w:r>
+          <w:delText>, o</w:delText>
+        </w:r>
+      </w:del>
+      <w:ins w:id="118" w:author="Dalton Solano dos Reis" w:date="2024-05-02T13:56:00Z">
+        <w:r>
+          <w:t>. O</w:t>
+        </w:r>
+      </w:ins>
+      <w:r>
+        <w:t xml:space="preserve"> mapa usado </w:t>
+      </w:r>
+      <w:r>
+        <w:t>é bem simples</w:t>
+      </w:r>
+      <w:del w:id="119" w:author="Dalton Solano dos Reis" w:date="2024-05-02T13:56:00Z">
+        <w:r>
+          <w:delText xml:space="preserve">, </w:delText>
+        </w:r>
+      </w:del>
+      <w:ins w:id="120" w:author="Dalton Solano dos Reis" w:date="2024-05-02T13:56:00Z">
+        <w:r>
+          <w:t xml:space="preserve"> com </w:t>
+        </w:r>
+      </w:ins>
+      <w:del w:id="121" w:author="Dalton Solano dos Reis" w:date="2024-05-02T13:56:00Z">
+        <w:r>
+          <w:delText xml:space="preserve">apenas com </w:delText>
+        </w:r>
+      </w:del>
+      <w:r>
+        <w:t>algumas estradas retas se cruzando e sinalização principalmente nos cruzamentos</w:t>
+      </w:r>
+      <w:del w:id="122" w:author="Dalton Solano dos Reis" w:date="2024-05-02T13:56:00Z">
+        <w:r>
+          <w:delText xml:space="preserve">, </w:delText>
+        </w:r>
+        <w:r>
+          <w:delText>p</w:delText>
+        </w:r>
+      </w:del>
+      <w:ins w:id="123" w:author="Dalton Solano dos Reis" w:date="2024-05-02T13:56:00Z">
+        <w:r>
+          <w:t>. P</w:t>
+        </w:r>
+      </w:ins>
+      <w:r>
+        <w:t xml:space="preserve">ara o modo embriaguez no simulador </w:t>
       </w:r>
       <w:r>
         <w:t>os autores usaram os filtros de distorção de visão, tremedeira na visão e um aumento no tempo de resposta de 300 milissegundos</w:t>
@@ -1124,9 +1769,9 @@
           <w:noProof/>
         </w:rPr>
         <w:drawing>
-          <wp:inline distT="0" distB="0" distL="0" distR="0" wp14:anchorId="5BB92EB4" wp14:editId="3AAD5E74">
+          <wp:inline distT="0" distB="0" distL="0" distR="0" wp14:anchorId="5BB92EB4" wp14:editId="566CF8A2">
             <wp:extent cx="4908550" cy="1516879"/>
-            <wp:effectExtent l="0" t="0" r="6350" b="7620"/>
+            <wp:effectExtent l="12700" t="12700" r="6350" b="7620"/>
             <wp:docPr id="125560639" name="Imagem 1" descr="Tela de computador&#10;&#10;Descrição gerada automaticamente com confiança média"/>
             <wp:cNvGraphicFramePr>
               <a:graphicFrameLocks xmlns:a="http://schemas.openxmlformats.org/drawingml/2006/main" noChangeAspect="1"/>
@@ -1152,6 +1797,11 @@
                     <a:prstGeom prst="rect">
                       <a:avLst/>
                     </a:prstGeom>
+                    <a:ln w="12700">
+                      <a:solidFill>
+                        <a:schemeClr val="tx1"/>
+                      </a:solidFill>
+                    </a:ln>
                   </pic:spPr>
                 </pic:pic>
               </a:graphicData>
@@ -1179,6 +1829,11 @@
       <w:r>
         <w:t>(2023, p.5)</w:t>
       </w:r>
+      <w:ins w:id="124" w:author="Dalton Solano dos Reis" w:date="2024-05-02T13:57:00Z">
+        <w:r>
+          <w:t>.</w:t>
+        </w:r>
+      </w:ins>
     </w:p>
     <w:p>
       <w:pPr>
@@ -1186,10 +1841,37 @@
       </w:pPr>
       <w:r>
         <w:tab/>
-        <w:t>Para a conclusão do trabalho</w:t>
-      </w:r>
-      <w:r>
-        <w:t xml:space="preserve"> foram entrados 20 voluntários com carteira</w:t>
+      </w:r>
+      <w:commentRangeStart w:id="125"/>
+      <w:r>
+        <w:t xml:space="preserve">Para a conclusão </w:t>
+      </w:r>
+      <w:commentRangeEnd w:id="125"/>
+      <w:r>
+        <w:rPr>
+          <w:rStyle w:val="Refdecomentrio"/>
+        </w:rPr>
+        <w:commentReference w:id="125"/>
+      </w:r>
+      <w:r>
+        <w:t>do trabalho</w:t>
+      </w:r>
+      <w:r>
+        <w:t xml:space="preserve"> </w:t>
+      </w:r>
+      <w:commentRangeStart w:id="126"/>
+      <w:r>
+        <w:t xml:space="preserve">foram entrados </w:t>
+      </w:r>
+      <w:commentRangeEnd w:id="126"/>
+      <w:r>
+        <w:rPr>
+          <w:rStyle w:val="Refdecomentrio"/>
+        </w:rPr>
+        <w:commentReference w:id="126"/>
+      </w:r>
+      <w:r>
+        <w:t>20 voluntários com carteira</w:t>
       </w:r>
       <w:r>
         <w:t xml:space="preserve"> de motorista</w:t>
@@ -1209,27 +1891,51 @@
       <w:pPr>
         <w:pStyle w:val="Ttulo1"/>
       </w:pPr>
-      <w:bookmarkStart w:id="26" w:name="_Toc54164921"/>
-      <w:bookmarkStart w:id="27" w:name="_Toc54165675"/>
-      <w:bookmarkStart w:id="28" w:name="_Toc54169333"/>
-      <w:bookmarkStart w:id="29" w:name="_Toc96347439"/>
-      <w:bookmarkStart w:id="30" w:name="_Toc96357723"/>
-      <w:bookmarkStart w:id="31" w:name="_Toc96491866"/>
-      <w:bookmarkStart w:id="32" w:name="_Toc411603107"/>
-      <w:bookmarkEnd w:id="24"/>
+      <w:bookmarkStart w:id="127" w:name="_Toc54164921"/>
+      <w:bookmarkStart w:id="128" w:name="_Toc54165675"/>
+      <w:bookmarkStart w:id="129" w:name="_Toc54169333"/>
+      <w:bookmarkStart w:id="130" w:name="_Toc96347439"/>
+      <w:bookmarkStart w:id="131" w:name="_Toc96357723"/>
+      <w:bookmarkStart w:id="132" w:name="_Toc96491866"/>
+      <w:bookmarkStart w:id="133" w:name="_Toc411603107"/>
+      <w:bookmarkEnd w:id="87"/>
       <w:r>
         <w:t>proposta</w:t>
       </w:r>
       <w:r>
-        <w:t xml:space="preserve"> DO SOFTWARE</w:t>
-      </w:r>
+        <w:t xml:space="preserve"> DO </w:t>
+      </w:r>
+      <w:del w:id="134" w:author="Dalton Solano dos Reis" w:date="2024-05-03T11:00:00Z">
+        <w:r>
+          <w:delText>SOFTWARE</w:delText>
+        </w:r>
+      </w:del>
+      <w:ins w:id="135" w:author="Dalton Solano dos Reis" w:date="2024-05-03T11:00:00Z">
+        <w:r>
+          <w:t>Jogo</w:t>
+        </w:r>
+      </w:ins>
     </w:p>
     <w:p>
       <w:pPr>
         <w:pStyle w:val="TF-TEXTO"/>
       </w:pPr>
       <w:r>
-        <w:t xml:space="preserve">Nesta seção serão apresentadas as justificativas deste trabalho para área social e cientifica, assim como seus </w:t>
+        <w:t xml:space="preserve">Nesta seção serão apresentadas as </w:t>
+      </w:r>
+      <w:commentRangeStart w:id="136"/>
+      <w:r>
+        <w:t>justificativas deste trabalho para área social e cientifica</w:t>
+      </w:r>
+      <w:commentRangeEnd w:id="136"/>
+      <w:r>
+        <w:rPr>
+          <w:rStyle w:val="Refdecomentrio"/>
+        </w:rPr>
+        <w:commentReference w:id="136"/>
+      </w:r>
+      <w:r>
+        <w:t xml:space="preserve">, assim como seus </w:t>
       </w:r>
       <w:r>
         <w:t>R</w:t>
@@ -1278,13 +1984,13 @@
       <w:pPr>
         <w:pStyle w:val="Ttulo2"/>
       </w:pPr>
-      <w:bookmarkStart w:id="33" w:name="_Toc54164915"/>
-      <w:bookmarkStart w:id="34" w:name="_Toc54165669"/>
-      <w:bookmarkStart w:id="35" w:name="_Toc54169327"/>
-      <w:bookmarkStart w:id="36" w:name="_Toc96347433"/>
-      <w:bookmarkStart w:id="37" w:name="_Toc96357717"/>
-      <w:bookmarkStart w:id="38" w:name="_Toc96491860"/>
-      <w:bookmarkStart w:id="39" w:name="_Toc351015594"/>
+      <w:bookmarkStart w:id="137" w:name="_Toc54164915"/>
+      <w:bookmarkStart w:id="138" w:name="_Toc54165669"/>
+      <w:bookmarkStart w:id="139" w:name="_Toc54169327"/>
+      <w:bookmarkStart w:id="140" w:name="_Toc96347433"/>
+      <w:bookmarkStart w:id="141" w:name="_Toc96357717"/>
+      <w:bookmarkStart w:id="142" w:name="_Toc96491860"/>
+      <w:bookmarkStart w:id="143" w:name="_Toc351015594"/>
       <w:r>
         <w:t>JUSTIFICATIVA</w:t>
       </w:r>
@@ -1310,11 +2016,11 @@
       <w:pPr>
         <w:pStyle w:val="TF-LEGENDA"/>
       </w:pPr>
-      <w:bookmarkStart w:id="40" w:name="_Ref52025161"/>
+      <w:bookmarkStart w:id="144" w:name="_Ref52025161"/>
       <w:r>
         <w:t xml:space="preserve">Quadro </w:t>
       </w:r>
-      <w:bookmarkEnd w:id="40"/>
+      <w:bookmarkEnd w:id="144"/>
       <w:r>
         <w:t>1</w:t>
       </w:r>
@@ -1597,13 +2303,8 @@
               <w:pStyle w:val="TF-TEXTOQUADRO"/>
               <w:jc w:val="center"/>
             </w:pPr>
-            <w:proofErr w:type="spellStart"/>
             <w:r>
-              <w:t>Andriola</w:t>
-            </w:r>
-            <w:proofErr w:type="spellEnd"/>
-            <w:r>
-              <w:t xml:space="preserve"> (2021)</w:t>
+              <w:t>Andriola (2021)</w:t>
             </w:r>
           </w:p>
         </w:tc>
@@ -1618,13 +2319,8 @@
               <w:pStyle w:val="TF-TEXTOQUADRO"/>
               <w:jc w:val="center"/>
             </w:pPr>
-            <w:proofErr w:type="spellStart"/>
             <w:r>
-              <w:t>Masterton</w:t>
-            </w:r>
-            <w:proofErr w:type="spellEnd"/>
-            <w:r>
-              <w:t>; Wilson (2023)</w:t>
+              <w:t>Masterton; Wilson (2023)</w:t>
             </w:r>
           </w:p>
         </w:tc>
@@ -1860,8 +2556,18 @@
               <w:pStyle w:val="TF-TEXTOQUADRO"/>
             </w:pPr>
             <w:r>
-              <w:t>18 - 50 anos com CNH</w:t>
+              <w:t xml:space="preserve">18 - 50 anos com </w:t>
             </w:r>
+            <w:ins w:id="145" w:author="Dalton Solano dos Reis" w:date="2024-05-03T11:02:00Z">
+              <w:r>
+                <w:t>carteira de motorista</w:t>
+              </w:r>
+            </w:ins>
+            <w:del w:id="146" w:author="Dalton Solano dos Reis" w:date="2024-05-03T11:02:00Z">
+              <w:r>
+                <w:delText>CNH</w:delText>
+              </w:r>
+            </w:del>
           </w:p>
         </w:tc>
         <w:tc>
@@ -1879,6 +2585,11 @@
             <w:r>
               <w:t xml:space="preserve"> com carteira</w:t>
             </w:r>
+            <w:ins w:id="147" w:author="Dalton Solano dos Reis" w:date="2024-05-03T11:02:00Z">
+              <w:r>
+                <w:t xml:space="preserve"> de motorista</w:t>
+              </w:r>
+            </w:ins>
           </w:p>
         </w:tc>
       </w:tr>
@@ -2176,8 +2887,21 @@
             <w:pPr>
               <w:pStyle w:val="TF-TEXTOQUADRO"/>
             </w:pPr>
+            <w:del w:id="148" w:author="Dalton Solano dos Reis" w:date="2024-05-03T11:03:00Z">
+              <w:r>
+                <w:delText xml:space="preserve">Tirado </w:delText>
+              </w:r>
+            </w:del>
+            <w:ins w:id="149" w:author="Dalton Solano dos Reis" w:date="2024-05-03T11:03:00Z">
+              <w:r>
+                <w:t>Capturado na escala</w:t>
+              </w:r>
+              <w:r>
+                <w:t xml:space="preserve"> </w:t>
+              </w:r>
+            </w:ins>
             <w:r>
-              <w:t>Tirado 1:1 da rua real</w:t>
+              <w:t>1:1 da rua real</w:t>
             </w:r>
           </w:p>
         </w:tc>
@@ -2223,9 +2947,17 @@
             <w:pPr>
               <w:pStyle w:val="TF-TEXTOQUADRO"/>
             </w:pPr>
+            <w:commentRangeStart w:id="150"/>
             <w:r>
               <w:t>Televisor e controle</w:t>
             </w:r>
+            <w:commentRangeEnd w:id="150"/>
+            <w:r>
+              <w:rPr>
+                <w:rStyle w:val="Refdecomentrio"/>
+              </w:rPr>
+              <w:commentReference w:id="150"/>
+            </w:r>
           </w:p>
         </w:tc>
         <w:tc>
@@ -2238,15 +2970,7 @@
               <w:pStyle w:val="TF-TEXTOQUADRO"/>
             </w:pPr>
             <w:r>
-              <w:t xml:space="preserve">Óculos </w:t>
-            </w:r>
-            <w:proofErr w:type="spellStart"/>
-            <w:r>
-              <w:t>Rift</w:t>
-            </w:r>
-            <w:proofErr w:type="spellEnd"/>
-            <w:r>
-              <w:t>, base fixa, assento, direção, câmbio e pedais</w:t>
+              <w:t>Óculos Rift, base fixa, assento, direção, câmbio e pedais</w:t>
             </w:r>
           </w:p>
         </w:tc>
@@ -2260,23 +2984,7 @@
               <w:pStyle w:val="TF-TEXTOQUADRO"/>
             </w:pPr>
             <w:r>
-              <w:t xml:space="preserve">Google </w:t>
-            </w:r>
-            <w:proofErr w:type="spellStart"/>
-            <w:r>
-              <w:t>Cardboard</w:t>
-            </w:r>
-            <w:proofErr w:type="spellEnd"/>
-            <w:r>
-              <w:t xml:space="preserve"> com um celular </w:t>
-            </w:r>
-            <w:proofErr w:type="spellStart"/>
-            <w:r>
-              <w:t>Oneplus</w:t>
-            </w:r>
-            <w:proofErr w:type="spellEnd"/>
-            <w:r>
-              <w:t xml:space="preserve"> 7</w:t>
+              <w:t>Google Cardboard com um celular Oneplus 7</w:t>
             </w:r>
           </w:p>
         </w:tc>
@@ -2285,6 +2993,9 @@
     <w:p>
       <w:pPr>
         <w:pStyle w:val="TF-FONTE"/>
+        <w:rPr>
+          <w:del w:id="151" w:author="Dalton Solano dos Reis" w:date="2024-05-03T11:01:00Z"/>
+        </w:rPr>
       </w:pPr>
       <w:r>
         <w:t>Fonte: elaborado pelo autor.</w:t>
@@ -2292,12 +3003,107 @@
     </w:p>
     <w:p>
       <w:pPr>
+        <w:pStyle w:val="TF-FONTE"/>
+        <w:pPrChange w:id="152" w:author="Dalton Solano dos Reis" w:date="2024-05-03T11:01:00Z">
+          <w:pPr>
+            <w:jc w:val="both"/>
+          </w:pPr>
+        </w:pPrChange>
+      </w:pPr>
+    </w:p>
+    <w:p>
+      <w:pPr>
+        <w:ind w:firstLine="567"/>
         <w:jc w:val="both"/>
         <w:rPr>
           <w:sz w:val="20"/>
           <w:szCs w:val="20"/>
         </w:rPr>
       </w:pPr>
+      <w:r>
+        <w:rPr>
+          <w:sz w:val="20"/>
+          <w:szCs w:val="20"/>
+        </w:rPr>
+        <w:t>Conforme mostra o Quadro 1 a</w:t>
+      </w:r>
+      <w:r>
+        <w:rPr>
+          <w:sz w:val="20"/>
+          <w:szCs w:val="20"/>
+        </w:rPr>
+        <w:t xml:space="preserve"> Unity </w:t>
+      </w:r>
+      <w:r>
+        <w:rPr>
+          <w:sz w:val="20"/>
+          <w:szCs w:val="20"/>
+        </w:rPr>
+        <w:t xml:space="preserve">foi utilizada no desenvolvimento dos três projetos e foi escolhida por eles pois </w:t>
+      </w:r>
+      <w:r>
+        <w:rPr>
+          <w:sz w:val="20"/>
+          <w:szCs w:val="20"/>
+        </w:rPr>
+        <w:t xml:space="preserve">possui suporte </w:t>
+      </w:r>
+      <w:r>
+        <w:rPr>
+          <w:sz w:val="20"/>
+          <w:szCs w:val="20"/>
+        </w:rPr>
+        <w:t xml:space="preserve">para </w:t>
+      </w:r>
+      <w:r>
+        <w:rPr>
+          <w:sz w:val="20"/>
+          <w:szCs w:val="20"/>
+        </w:rPr>
+        <w:t>a</w:t>
+      </w:r>
+      <w:r>
+        <w:rPr>
+          <w:sz w:val="20"/>
+          <w:szCs w:val="20"/>
+        </w:rPr>
+        <w:t xml:space="preserve"> construção de</w:t>
+      </w:r>
+      <w:r>
+        <w:rPr>
+          <w:sz w:val="20"/>
+          <w:szCs w:val="20"/>
+        </w:rPr>
+        <w:t xml:space="preserve"> </w:t>
+      </w:r>
+      <w:r>
+        <w:rPr>
+          <w:sz w:val="20"/>
+          <w:szCs w:val="20"/>
+        </w:rPr>
+        <w:t>um ambiente virtual e realidade virtual imersiva</w:t>
+      </w:r>
+      <w:r>
+        <w:rPr>
+          <w:sz w:val="20"/>
+          <w:szCs w:val="20"/>
+        </w:rPr>
+        <w:t>.</w:t>
+      </w:r>
+      <w:r>
+        <w:rPr>
+          <w:sz w:val="20"/>
+          <w:szCs w:val="20"/>
+        </w:rPr>
+        <w:t xml:space="preserve"> </w:t>
+      </w:r>
+      <w:r>
+        <w:rPr>
+          <w:sz w:val="20"/>
+          <w:szCs w:val="20"/>
+        </w:rPr>
+        <w:t>A Unity atraiu ao longo dos 19 anos de mercado uma grande loja de assets para compor os projetos e tutoriais por toda a internet. Devido a todas essas facilidades com recursos que ela entrega ao desenvolvedor ela foi a plataforma escolhida para o projeto.</w:t>
+      </w:r>
     </w:p>
     <w:p>
       <w:pPr>
@@ -2313,273 +3119,222 @@
           <w:sz w:val="20"/>
           <w:szCs w:val="20"/>
         </w:rPr>
-        <w:t>Conforme mostra o Quadro 1 a</w:t>
+        <w:t>Buzzi</w:t>
       </w:r>
       <w:r>
         <w:rPr>
           <w:sz w:val="20"/>
           <w:szCs w:val="20"/>
         </w:rPr>
-        <w:t xml:space="preserve"> Unity </w:t>
+        <w:t xml:space="preserve"> (2018) consegue realizar a aplicação de diversas leis de trânsito</w:t>
       </w:r>
       <w:r>
         <w:rPr>
           <w:sz w:val="20"/>
           <w:szCs w:val="20"/>
         </w:rPr>
-        <w:t xml:space="preserve">foi utilizada no desenvolvimento dos três projetos e foi escolhida por eles pois </w:t>
+        <w:t xml:space="preserve"> dentro de um ambiente virtual.</w:t>
       </w:r>
       <w:r>
         <w:rPr>
           <w:sz w:val="20"/>
           <w:szCs w:val="20"/>
         </w:rPr>
-        <w:t xml:space="preserve">possui suporte </w:t>
+        <w:t xml:space="preserve"> </w:t>
       </w:r>
       <w:r>
         <w:rPr>
           <w:sz w:val="20"/>
           <w:szCs w:val="20"/>
         </w:rPr>
-        <w:t xml:space="preserve">para </w:t>
+        <w:t>P</w:t>
       </w:r>
       <w:r>
         <w:rPr>
           <w:sz w:val="20"/>
           <w:szCs w:val="20"/>
         </w:rPr>
-        <w:t>a</w:t>
+        <w:t xml:space="preserve">orém, </w:t>
       </w:r>
       <w:r>
         <w:rPr>
           <w:sz w:val="20"/>
           <w:szCs w:val="20"/>
         </w:rPr>
-        <w:t xml:space="preserve"> construção de</w:t>
-      </w:r>
+        <w:t>não possui um experiencia em realidade virtual imersiva, uma abordagem que é utilizada pelo Masterton e Wilson (2023) para aumentar o realismo e imersão nas validações do experimento</w:t>
+      </w:r>
+      <w:del w:id="153" w:author="Dalton Solano dos Reis" w:date="2024-05-03T11:07:00Z">
+        <w:r>
+          <w:rPr>
+            <w:sz w:val="20"/>
+            <w:szCs w:val="20"/>
+          </w:rPr>
+          <w:delText>, u</w:delText>
+        </w:r>
+      </w:del>
+      <w:ins w:id="154" w:author="Dalton Solano dos Reis" w:date="2024-05-03T11:07:00Z">
+        <w:r>
+          <w:rPr>
+            <w:sz w:val="20"/>
+            <w:szCs w:val="20"/>
+          </w:rPr>
+          <w:t>. U</w:t>
+        </w:r>
+      </w:ins>
       <w:r>
         <w:rPr>
           <w:sz w:val="20"/>
           <w:szCs w:val="20"/>
         </w:rPr>
-        <w:t xml:space="preserve"> </w:t>
-      </w:r>
+        <w:t>m diferencial que o Buzzi</w:t>
+      </w:r>
+      <w:ins w:id="155" w:author="Dalton Solano dos Reis" w:date="2024-05-03T11:06:00Z">
+        <w:r>
+          <w:rPr>
+            <w:sz w:val="20"/>
+            <w:szCs w:val="20"/>
+          </w:rPr>
+          <w:t xml:space="preserve"> </w:t>
+        </w:r>
+      </w:ins>
       <w:r>
         <w:rPr>
           <w:sz w:val="20"/>
           <w:szCs w:val="20"/>
         </w:rPr>
-        <w:t>um ambiente virtual e realidade virtual imersiva</w:t>
+        <w:t xml:space="preserve">(2018) menciona junto a falta de validações com o </w:t>
       </w:r>
       <w:r>
         <w:rPr>
           <w:sz w:val="20"/>
           <w:szCs w:val="20"/>
         </w:rPr>
-        <w:t>.</w:t>
+        <w:t>público-alvo</w:t>
       </w:r>
       <w:r>
         <w:rPr>
           <w:sz w:val="20"/>
           <w:szCs w:val="20"/>
         </w:rPr>
-        <w:t xml:space="preserve"> </w:t>
-      </w:r>
-      <w:r>
+        <w:t xml:space="preserve"> serem grandes pontos para melhoria futura.</w:t>
+      </w:r>
+    </w:p>
+    <w:p>
+      <w:pPr>
+        <w:ind w:firstLine="567"/>
+        <w:jc w:val="both"/>
         <w:rPr>
           <w:sz w:val="20"/>
           <w:szCs w:val="20"/>
         </w:rPr>
-        <w:t xml:space="preserve">A Unity atraiu ao longo dos 19 anos de mercado uma grande loja de </w:t>
-      </w:r>
-      <w:proofErr w:type="spellStart"/>
+      </w:pPr>
       <w:r>
         <w:rPr>
           <w:sz w:val="20"/>
           <w:szCs w:val="20"/>
         </w:rPr>
-        <w:t>assets</w:t>
-      </w:r>
-      <w:proofErr w:type="spellEnd"/>
-      <w:r>
+        <w:t>O trabalho de Andriola (2021) constrói todo um ambiente virtual, utiliza diversos acessórios de realidade virtual imersiva além dos próprios óculos para corresponder o máximo com um ambiente real. No ponto de hardware empregado ao projeto esse é o que mais se aprofunda nesse mundo, por melhor que seja a sinalização de trânsito do mundo não existem de fato validações empregadas como o projeto do Buzzi (2018).</w:t>
+      </w:r>
+    </w:p>
+    <w:p>
+      <w:pPr>
+        <w:ind w:firstLine="567"/>
+        <w:jc w:val="both"/>
         <w:rPr>
           <w:sz w:val="20"/>
           <w:szCs w:val="20"/>
         </w:rPr>
-        <w:t xml:space="preserve"> para compor os projetos e tutoriais por toda a internet. Devido a todas essas facilidades com recursos que ela entrega ao desenvolvedor ela foi a plataforma escolhida para o projeto.</w:t>
-      </w:r>
-    </w:p>
-    <w:p>
-      <w:pPr>
-        <w:ind w:firstLine="567"/>
-        <w:jc w:val="both"/>
+      </w:pPr>
+      <w:r>
         <w:rPr>
           <w:sz w:val="20"/>
           <w:szCs w:val="20"/>
         </w:rPr>
-      </w:pPr>
+        <w:t>Comparando as características dos trabalhos é possível de apontar que nenhum deles consegue ao mesmo tempo juntar a realidade virtual imersiva, com a aplicação de cenário onde são aplicados conceitos de diversas leis de trânsito em um ambiente dinâmico com testes validados pelo público-alvo</w:t>
+      </w:r>
       <w:r>
         <w:rPr>
           <w:sz w:val="20"/>
           <w:szCs w:val="20"/>
         </w:rPr>
-        <w:t>Buzzi</w:t>
-      </w:r>
+        <w:t xml:space="preserve">. </w:t>
+      </w:r>
+      <w:ins w:id="156" w:author="Dalton Solano dos Reis" w:date="2024-05-03T11:08:00Z">
+        <w:r>
+          <w:rPr>
+            <w:sz w:val="20"/>
+            <w:szCs w:val="20"/>
+          </w:rPr>
+          <w:t xml:space="preserve">A proposta deste </w:t>
+        </w:r>
+      </w:ins>
+      <w:del w:id="157" w:author="Dalton Solano dos Reis" w:date="2024-05-03T11:08:00Z">
+        <w:r>
+          <w:rPr>
+            <w:sz w:val="20"/>
+            <w:szCs w:val="20"/>
+          </w:rPr>
+          <w:delText xml:space="preserve">O </w:delText>
+        </w:r>
+      </w:del>
       <w:r>
         <w:rPr>
           <w:sz w:val="20"/>
           <w:szCs w:val="20"/>
         </w:rPr>
-        <w:t xml:space="preserve"> (2018) consegue realizar a aplicação de diversas leis de trânsito</w:t>
-      </w:r>
+        <w:t xml:space="preserve">projeto é para juntar os conhecimentos e aplicação de leis em um cenário dinâmico que possui buracos na pista, dificuldades </w:t>
+      </w:r>
+      <w:del w:id="158" w:author="Dalton Solano dos Reis" w:date="2024-05-03T11:08:00Z">
+        <w:r>
+          <w:rPr>
+            <w:sz w:val="20"/>
+            <w:szCs w:val="20"/>
+          </w:rPr>
+          <w:delText>climáticas</w:delText>
+        </w:r>
+        <w:r>
+          <w:rPr>
+            <w:sz w:val="20"/>
+            <w:szCs w:val="20"/>
+          </w:rPr>
+          <w:delText>,</w:delText>
+        </w:r>
+        <w:r>
+          <w:rPr>
+            <w:sz w:val="20"/>
+            <w:szCs w:val="20"/>
+          </w:rPr>
+          <w:delText xml:space="preserve">  telefone</w:delText>
+        </w:r>
+      </w:del>
+      <w:ins w:id="159" w:author="Dalton Solano dos Reis" w:date="2024-05-03T11:08:00Z">
+        <w:r>
+          <w:rPr>
+            <w:sz w:val="20"/>
+            <w:szCs w:val="20"/>
+          </w:rPr>
+          <w:t>climáticas, telefone</w:t>
+        </w:r>
+      </w:ins>
       <w:r>
         <w:rPr>
           <w:sz w:val="20"/>
           <w:szCs w:val="20"/>
         </w:rPr>
-        <w:t xml:space="preserve"> dentro de um ambiente virtual.</w:t>
+        <w:t xml:space="preserve"> tocando</w:t>
       </w:r>
       <w:r>
         <w:rPr>
           <w:sz w:val="20"/>
           <w:szCs w:val="20"/>
         </w:rPr>
-        <w:t xml:space="preserve"> </w:t>
+        <w:t xml:space="preserve"> e filtros de embriaguez</w:t>
       </w:r>
       <w:r>
         <w:rPr>
           <w:sz w:val="20"/>
           <w:szCs w:val="20"/>
         </w:rPr>
-        <w:t>P</w:t>
-      </w:r>
-      <w:r>
-        <w:rPr>
-          <w:sz w:val="20"/>
-          <w:szCs w:val="20"/>
-        </w:rPr>
-        <w:t xml:space="preserve">orém, </w:t>
-      </w:r>
-      <w:r>
-        <w:rPr>
-          <w:sz w:val="20"/>
-          <w:szCs w:val="20"/>
-        </w:rPr>
-        <w:t xml:space="preserve">não possui um experiencia em realidade virtual imersiva, uma abordagem que é utilizada pelo </w:t>
-      </w:r>
-      <w:proofErr w:type="spellStart"/>
-      <w:r>
-        <w:rPr>
-          <w:sz w:val="20"/>
-          <w:szCs w:val="20"/>
-        </w:rPr>
-        <w:t>Masterton</w:t>
-      </w:r>
-      <w:proofErr w:type="spellEnd"/>
-      <w:r>
-        <w:rPr>
-          <w:sz w:val="20"/>
-          <w:szCs w:val="20"/>
-        </w:rPr>
-        <w:t xml:space="preserve"> e Wilson (2023) para aumentar o realismo e imersão nas validações do experimento, um diferencial que o Buzzi(2018) menciona junto a falta de validações com o </w:t>
-      </w:r>
-      <w:r>
-        <w:rPr>
-          <w:sz w:val="20"/>
-          <w:szCs w:val="20"/>
-        </w:rPr>
-        <w:t>público-alvo</w:t>
-      </w:r>
-      <w:r>
-        <w:rPr>
-          <w:sz w:val="20"/>
-          <w:szCs w:val="20"/>
-        </w:rPr>
-        <w:t xml:space="preserve"> serem grandes pontos para melhoria futura.</w:t>
-      </w:r>
-    </w:p>
-    <w:p>
-      <w:pPr>
-        <w:ind w:firstLine="567"/>
-        <w:jc w:val="both"/>
-        <w:rPr>
-          <w:sz w:val="20"/>
-          <w:szCs w:val="20"/>
-        </w:rPr>
-      </w:pPr>
-      <w:r>
-        <w:rPr>
-          <w:sz w:val="20"/>
-          <w:szCs w:val="20"/>
-        </w:rPr>
-        <w:t xml:space="preserve">O trabalho de </w:t>
-      </w:r>
-      <w:proofErr w:type="spellStart"/>
-      <w:r>
-        <w:rPr>
-          <w:sz w:val="20"/>
-          <w:szCs w:val="20"/>
-        </w:rPr>
-        <w:t>Andriola</w:t>
-      </w:r>
-      <w:proofErr w:type="spellEnd"/>
-      <w:r>
-        <w:rPr>
-          <w:sz w:val="20"/>
-          <w:szCs w:val="20"/>
-        </w:rPr>
-        <w:t xml:space="preserve"> (2021) constrói todo um ambiente virtual, utiliza diversos acessórios de realidade virtual imersiva além dos próprios óculos para corresponder o máximo com um ambiente real. No ponto de hardware empregado ao projeto esse é o que mais se aprofunda nesse mundo, por melhor que seja a sinalização de trânsito do mundo não existem de fato validações empregadas como o projeto do Buzzi (2018).</w:t>
-      </w:r>
-    </w:p>
-    <w:p>
-      <w:pPr>
-        <w:ind w:firstLine="567"/>
-        <w:jc w:val="both"/>
-        <w:rPr>
-          <w:sz w:val="20"/>
-          <w:szCs w:val="20"/>
-        </w:rPr>
-      </w:pPr>
-      <w:r>
-        <w:rPr>
-          <w:sz w:val="20"/>
-          <w:szCs w:val="20"/>
-        </w:rPr>
-        <w:t>Comparando as características dos trabalhos é possível de apontar que nenhum deles consegue ao mesmo tempo juntar a realidade virtual imersiva, com a aplicação de cenário onde são aplicados conceitos de diversas leis de trânsito em um ambiente dinâmico com testes validados pelo público-alvo</w:t>
-      </w:r>
-      <w:r>
-        <w:rPr>
-          <w:sz w:val="20"/>
-          <w:szCs w:val="20"/>
-        </w:rPr>
-        <w:t>. O projeto é para juntar os conhecimentos e aplicação de leis em um cenário dinâmico que possui buracos na pista, dificuldades climáticas</w:t>
-      </w:r>
-      <w:r>
-        <w:rPr>
-          <w:sz w:val="20"/>
-          <w:szCs w:val="20"/>
-        </w:rPr>
-        <w:t>,</w:t>
-      </w:r>
-      <w:r>
-        <w:rPr>
-          <w:sz w:val="20"/>
-          <w:szCs w:val="20"/>
-        </w:rPr>
-        <w:t xml:space="preserve">  telefone tocando</w:t>
-      </w:r>
-      <w:r>
-        <w:rPr>
-          <w:sz w:val="20"/>
-          <w:szCs w:val="20"/>
-        </w:rPr>
-        <w:t xml:space="preserve"> e filtros de embriaguez</w:t>
-      </w:r>
-      <w:r>
-        <w:rPr>
-          <w:sz w:val="20"/>
-          <w:szCs w:val="20"/>
-        </w:rPr>
         <w:t>.</w:t>
       </w:r>
     </w:p>
@@ -2591,13 +3346,13 @@
       <w:r>
         <w:t>REQUISITOS PRINCIPAIS DO PROBLEMA A SER TRABALHADO</w:t>
       </w:r>
-      <w:bookmarkEnd w:id="33"/>
-      <w:bookmarkEnd w:id="34"/>
-      <w:bookmarkEnd w:id="35"/>
-      <w:bookmarkEnd w:id="36"/>
-      <w:bookmarkEnd w:id="37"/>
-      <w:bookmarkEnd w:id="38"/>
-      <w:bookmarkEnd w:id="39"/>
+      <w:bookmarkEnd w:id="137"/>
+      <w:bookmarkEnd w:id="138"/>
+      <w:bookmarkEnd w:id="139"/>
+      <w:bookmarkEnd w:id="140"/>
+      <w:bookmarkEnd w:id="141"/>
+      <w:bookmarkEnd w:id="142"/>
+      <w:bookmarkEnd w:id="143"/>
     </w:p>
     <w:p>
       <w:pPr>
@@ -2615,11 +3370,20 @@
     </w:p>
     <w:p>
       <w:pPr>
-        <w:pStyle w:val="TF-TEXTO"/>
+        <w:pStyle w:val="TF-ALNEA"/>
         <w:numPr>
           <w:ilvl w:val="0"/>
-          <w:numId w:val="24"/>
+          <w:numId w:val="25"/>
         </w:numPr>
+        <w:pPrChange w:id="160" w:author="Dalton Solano dos Reis" w:date="2024-05-03T11:09:00Z">
+          <w:pPr>
+            <w:pStyle w:val="TF-TEXTO"/>
+            <w:numPr>
+              <w:numId w:val="24"/>
+            </w:numPr>
+            <w:ind w:left="1040" w:hanging="360"/>
+          </w:pPr>
+        </w:pPrChange>
       </w:pPr>
       <w:r>
         <w:t>c</w:t>
@@ -2648,11 +3412,16 @@
     </w:p>
     <w:p>
       <w:pPr>
-        <w:pStyle w:val="TF-TEXTO"/>
-        <w:numPr>
-          <w:ilvl w:val="0"/>
-          <w:numId w:val="24"/>
-        </w:numPr>
+        <w:pStyle w:val="TF-ALNEA"/>
+        <w:pPrChange w:id="161" w:author="Dalton Solano dos Reis" w:date="2024-05-03T11:09:00Z">
+          <w:pPr>
+            <w:pStyle w:val="TF-TEXTO"/>
+            <w:numPr>
+              <w:numId w:val="24"/>
+            </w:numPr>
+            <w:ind w:left="1040" w:hanging="360"/>
+          </w:pPr>
+        </w:pPrChange>
       </w:pPr>
       <w:r>
         <w:t>m</w:t>
@@ -2675,18 +3444,49 @@
     </w:p>
     <w:p>
       <w:pPr>
-        <w:pStyle w:val="TF-TEXTO"/>
-        <w:numPr>
-          <w:ilvl w:val="0"/>
-          <w:numId w:val="24"/>
-        </w:numPr>
+        <w:pStyle w:val="TF-ALNEA"/>
+        <w:pPrChange w:id="162" w:author="Dalton Solano dos Reis" w:date="2024-05-03T11:09:00Z">
+          <w:pPr>
+            <w:pStyle w:val="TF-TEXTO"/>
+            <w:numPr>
+              <w:numId w:val="24"/>
+            </w:numPr>
+            <w:ind w:left="1040" w:hanging="360"/>
+          </w:pPr>
+        </w:pPrChange>
+      </w:pPr>
+      <w:r>
+        <w:t>c</w:t>
+      </w:r>
+      <w:r>
+        <w:t>riar validações de regras de trânsito para serem aplicadas ao mundo virtual</w:t>
+      </w:r>
+      <w:r>
+        <w:t xml:space="preserve"> (RF)</w:t>
+      </w:r>
+      <w:r>
+        <w:t>;</w:t>
+      </w:r>
+    </w:p>
+    <w:p>
+      <w:pPr>
+        <w:pStyle w:val="TF-ALNEA"/>
+        <w:pPrChange w:id="163" w:author="Dalton Solano dos Reis" w:date="2024-05-03T11:09:00Z">
+          <w:pPr>
+            <w:pStyle w:val="TF-TEXTO"/>
+            <w:numPr>
+              <w:numId w:val="24"/>
+            </w:numPr>
+            <w:ind w:left="1040" w:hanging="360"/>
+          </w:pPr>
+        </w:pPrChange>
       </w:pPr>
       <w:r>
         <w:lastRenderedPageBreak/>
         <w:t>c</w:t>
       </w:r>
       <w:r>
-        <w:t>riar validações de regras de trânsito para serem aplicadas ao mundo virtual</w:t>
+        <w:t>riar eventos dinâmicos no mundo virtual como neblina, chuva, buracos na pista e notificações no celular</w:t>
       </w:r>
       <w:r>
         <w:t xml:space="preserve"> (RF)</w:t>
@@ -2697,32 +3497,16 @@
     </w:p>
     <w:p>
       <w:pPr>
-        <w:pStyle w:val="TF-TEXTO"/>
-        <w:numPr>
-          <w:ilvl w:val="0"/>
-          <w:numId w:val="24"/>
-        </w:numPr>
-      </w:pPr>
-      <w:r>
-        <w:t>c</w:t>
-      </w:r>
-      <w:r>
-        <w:t>riar eventos dinâmicos no mundo virtual como neblina, chuva, buracos na pista e notificações no celular</w:t>
-      </w:r>
-      <w:r>
-        <w:t xml:space="preserve"> (RF)</w:t>
-      </w:r>
-      <w:r>
-        <w:t>;</w:t>
-      </w:r>
-    </w:p>
-    <w:p>
-      <w:pPr>
-        <w:pStyle w:val="TF-TEXTO"/>
-        <w:numPr>
-          <w:ilvl w:val="0"/>
-          <w:numId w:val="24"/>
-        </w:numPr>
+        <w:pStyle w:val="TF-ALNEA"/>
+        <w:pPrChange w:id="164" w:author="Dalton Solano dos Reis" w:date="2024-05-03T11:09:00Z">
+          <w:pPr>
+            <w:pStyle w:val="TF-TEXTO"/>
+            <w:numPr>
+              <w:numId w:val="24"/>
+            </w:numPr>
+            <w:ind w:left="1040" w:hanging="360"/>
+          </w:pPr>
+        </w:pPrChange>
       </w:pPr>
       <w:r>
         <w:t>c</w:t>
@@ -2753,26 +3537,46 @@
     </w:p>
     <w:p>
       <w:pPr>
-        <w:pStyle w:val="TF-TEXTO"/>
-        <w:numPr>
-          <w:ilvl w:val="0"/>
-          <w:numId w:val="24"/>
-        </w:numPr>
+        <w:pStyle w:val="TF-ALNEA"/>
+        <w:pPrChange w:id="165" w:author="Dalton Solano dos Reis" w:date="2024-05-03T11:09:00Z">
+          <w:pPr>
+            <w:pStyle w:val="TF-TEXTO"/>
+            <w:numPr>
+              <w:numId w:val="24"/>
+            </w:numPr>
+            <w:ind w:left="1040" w:hanging="360"/>
+          </w:pPr>
+        </w:pPrChange>
       </w:pPr>
       <w:r>
         <w:t>c</w:t>
       </w:r>
       <w:r>
-        <w:t>riar um modo de estado cansado e alcoolizado dentro do jogo (RF).</w:t>
-      </w:r>
-    </w:p>
-    <w:p>
-      <w:pPr>
-        <w:pStyle w:val="TF-TEXTO"/>
-        <w:numPr>
-          <w:ilvl w:val="0"/>
-          <w:numId w:val="24"/>
-        </w:numPr>
+        <w:t>riar um modo de estado cansado e alcoolizado dentro do jogo (RF)</w:t>
+      </w:r>
+      <w:ins w:id="166" w:author="Dalton Solano dos Reis" w:date="2024-05-03T11:09:00Z">
+        <w:r>
+          <w:t>;</w:t>
+        </w:r>
+      </w:ins>
+      <w:del w:id="167" w:author="Dalton Solano dos Reis" w:date="2024-05-03T11:09:00Z">
+        <w:r>
+          <w:delText>.</w:delText>
+        </w:r>
+      </w:del>
+    </w:p>
+    <w:p>
+      <w:pPr>
+        <w:pStyle w:val="TF-ALNEA"/>
+        <w:pPrChange w:id="168" w:author="Dalton Solano dos Reis" w:date="2024-05-03T11:09:00Z">
+          <w:pPr>
+            <w:pStyle w:val="TF-TEXTO"/>
+            <w:numPr>
+              <w:numId w:val="24"/>
+            </w:numPr>
+            <w:ind w:left="1040" w:hanging="360"/>
+          </w:pPr>
+        </w:pPrChange>
       </w:pPr>
       <w:r>
         <w:t>u</w:t>
@@ -2789,11 +3593,16 @@
     </w:p>
     <w:p>
       <w:pPr>
-        <w:pStyle w:val="TF-TEXTO"/>
-        <w:numPr>
-          <w:ilvl w:val="0"/>
-          <w:numId w:val="24"/>
-        </w:numPr>
+        <w:pStyle w:val="TF-ALNEA"/>
+        <w:pPrChange w:id="169" w:author="Dalton Solano dos Reis" w:date="2024-05-03T11:09:00Z">
+          <w:pPr>
+            <w:pStyle w:val="TF-TEXTO"/>
+            <w:numPr>
+              <w:numId w:val="24"/>
+            </w:numPr>
+            <w:ind w:left="1040" w:hanging="360"/>
+          </w:pPr>
+        </w:pPrChange>
       </w:pPr>
       <w:r>
         <w:t>s</w:t>
@@ -2804,18 +3613,33 @@
     </w:p>
     <w:p>
       <w:pPr>
-        <w:pStyle w:val="TF-TEXTO"/>
-        <w:numPr>
-          <w:ilvl w:val="0"/>
-          <w:numId w:val="24"/>
-        </w:numPr>
+        <w:pStyle w:val="TF-ALNEA"/>
+        <w:pPrChange w:id="170" w:author="Dalton Solano dos Reis" w:date="2024-05-03T11:09:00Z">
+          <w:pPr>
+            <w:pStyle w:val="TF-TEXTO"/>
+            <w:numPr>
+              <w:numId w:val="24"/>
+            </w:numPr>
+            <w:ind w:left="1040" w:hanging="360"/>
+          </w:pPr>
+        </w:pPrChange>
       </w:pPr>
       <w:r>
         <w:t>p</w:t>
       </w:r>
       <w:r>
-        <w:t>ermitir ao usuário interagir com o mundo virtual através dos atuadores presentes no kit básico do Meta Quest 2 (RNF);</w:t>
-      </w:r>
+        <w:t>ermitir ao usuário interagir com o mundo virtual através dos atuadores presentes no kit básico do Meta Quest 2 (RNF)</w:t>
+      </w:r>
+      <w:ins w:id="171" w:author="Dalton Solano dos Reis" w:date="2024-05-03T11:09:00Z">
+        <w:r>
+          <w:t>.</w:t>
+        </w:r>
+      </w:ins>
+      <w:del w:id="172" w:author="Dalton Solano dos Reis" w:date="2024-05-03T11:09:00Z">
+        <w:r>
+          <w:delText>;</w:delText>
+        </w:r>
+      </w:del>
     </w:p>
     <w:p>
       <w:pPr>
@@ -2854,7 +3678,28 @@
         </w:numPr>
       </w:pPr>
       <w:r>
-        <w:t>levantamento de leis: buscar as leis de trânsito que serão aplicadas ao software para verificação de infrações dentro do jogo;</w:t>
+        <w:t xml:space="preserve">levantamento de leis: buscar as leis de trânsito que serão aplicadas </w:t>
+      </w:r>
+      <w:del w:id="173" w:author="Dalton Solano dos Reis" w:date="2024-05-03T11:10:00Z">
+        <w:r>
+          <w:delText>ao software</w:delText>
+        </w:r>
+      </w:del>
+      <w:ins w:id="174" w:author="Dalton Solano dos Reis" w:date="2024-05-03T11:10:00Z">
+        <w:r>
+          <w:t>no jogo</w:t>
+        </w:r>
+      </w:ins>
+      <w:r>
+        <w:t xml:space="preserve"> para verificação de infrações</w:t>
+      </w:r>
+      <w:del w:id="175" w:author="Dalton Solano dos Reis" w:date="2024-05-03T11:11:00Z">
+        <w:r>
+          <w:delText xml:space="preserve"> dentro do jogo</w:delText>
+        </w:r>
+      </w:del>
+      <w:r>
+        <w:t>;</w:t>
       </w:r>
     </w:p>
     <w:p>
@@ -2875,7 +3720,6 @@
         </w:rPr>
         <w:t xml:space="preserve"> </w:t>
       </w:r>
-      <w:proofErr w:type="spellStart"/>
       <w:r>
         <w:rPr>
           <w:i/>
@@ -2883,17 +3727,8 @@
         </w:rPr>
         <w:t>assets</w:t>
       </w:r>
-      <w:proofErr w:type="spellEnd"/>
-      <w:r>
-        <w:t xml:space="preserve">: buscar </w:t>
-      </w:r>
-      <w:proofErr w:type="spellStart"/>
-      <w:r>
-        <w:t>assets</w:t>
-      </w:r>
-      <w:proofErr w:type="spellEnd"/>
-      <w:r>
-        <w:t xml:space="preserve"> </w:t>
+      <w:r>
+        <w:t xml:space="preserve">: buscar assets </w:t>
       </w:r>
       <w:r>
         <w:t>na loja</w:t>
@@ -2914,8 +3749,32 @@
         </w:numPr>
       </w:pPr>
       <w:r>
-        <w:t>especificação: elaborar um diagrama com casos de uso do jogo.</w:t>
-      </w:r>
+        <w:t xml:space="preserve">especificação: elaborar um </w:t>
+      </w:r>
+      <w:commentRangeStart w:id="176"/>
+      <w:r>
+        <w:t xml:space="preserve">diagrama com </w:t>
+      </w:r>
+      <w:commentRangeEnd w:id="176"/>
+      <w:r>
+        <w:rPr>
+          <w:rStyle w:val="Refdecomentrio"/>
+        </w:rPr>
+        <w:commentReference w:id="176"/>
+      </w:r>
+      <w:r>
+        <w:t>casos de uso do jogo</w:t>
+      </w:r>
+      <w:ins w:id="177" w:author="Dalton Solano dos Reis" w:date="2024-05-03T11:10:00Z">
+        <w:r>
+          <w:t>;</w:t>
+        </w:r>
+      </w:ins>
+      <w:del w:id="178" w:author="Dalton Solano dos Reis" w:date="2024-05-03T11:10:00Z">
+        <w:r>
+          <w:delText>.</w:delText>
+        </w:r>
+      </w:del>
     </w:p>
     <w:p>
       <w:pPr>
@@ -2937,7 +3796,23 @@
         <w:pStyle w:val="TF-ALNEA"/>
       </w:pPr>
       <w:r>
-        <w:t>desenvolvimento: desenvolver o software juntando os conhecimentos técnicos obtidos e aplicando o conhecimento em leis no mundo virtual imersivo utilizando o software da Unity com a linguagem de programação C#</w:t>
+        <w:t xml:space="preserve">desenvolvimento: desenvolver o </w:t>
+      </w:r>
+      <w:del w:id="179" w:author="Dalton Solano dos Reis" w:date="2024-05-03T11:13:00Z">
+        <w:r>
+          <w:delText xml:space="preserve">software </w:delText>
+        </w:r>
+      </w:del>
+      <w:ins w:id="180" w:author="Dalton Solano dos Reis" w:date="2024-05-03T11:13:00Z">
+        <w:r>
+          <w:t>jogo</w:t>
+        </w:r>
+        <w:r>
+          <w:t xml:space="preserve"> </w:t>
+        </w:r>
+      </w:ins>
+      <w:r>
+        <w:t>juntando os conhecimentos técnicos obtidos e aplicando o conhecimento em leis no mundo virtual imersivo utilizando o software da Unity com a linguagem de programação C#</w:t>
       </w:r>
       <w:r>
         <w:t>;</w:t>
@@ -3001,11 +3876,11 @@
       <w:pPr>
         <w:pStyle w:val="TF-LEGENDA"/>
       </w:pPr>
-      <w:bookmarkStart w:id="41" w:name="_Ref98650273"/>
+      <w:bookmarkStart w:id="181" w:name="_Ref98650273"/>
       <w:r>
         <w:t xml:space="preserve">Quadro </w:t>
       </w:r>
-      <w:bookmarkEnd w:id="41"/>
+      <w:bookmarkEnd w:id="181"/>
       <w:r>
         <w:t>2</w:t>
       </w:r>
@@ -3976,7 +4851,6 @@
               </w:rPr>
               <w:t xml:space="preserve"> </w:t>
             </w:r>
-            <w:proofErr w:type="spellStart"/>
             <w:r>
               <w:rPr>
                 <w:i/>
@@ -3984,7 +4858,6 @@
               </w:rPr>
               <w:t>assets</w:t>
             </w:r>
-            <w:proofErr w:type="spellEnd"/>
           </w:p>
         </w:tc>
         <w:tc>
@@ -5104,15 +5977,39 @@
         <w:pStyle w:val="TF-TEXTO"/>
       </w:pPr>
       <w:r>
-        <w:t>Nesta seção é descrito de maneira sucinta os assuntos que fundamentam o estudo a ser realizado: trânsito  e realidade virtual imersiva.</w:t>
+        <w:t xml:space="preserve">Nesta seção é descrito de maneira sucinta os assuntos que fundamentam o estudo a ser realizado: </w:t>
+      </w:r>
+      <w:del w:id="182" w:author="Dalton Solano dos Reis" w:date="2024-05-03T12:02:00Z">
+        <w:r>
+          <w:delText>trânsito  e</w:delText>
+        </w:r>
+      </w:del>
+      <w:ins w:id="183" w:author="Dalton Solano dos Reis" w:date="2024-05-03T12:02:00Z">
+        <w:r>
+          <w:t>trânsito e</w:t>
+        </w:r>
+      </w:ins>
+      <w:r>
+        <w:t xml:space="preserve"> realidade virtual imersiva.</w:t>
       </w:r>
     </w:p>
     <w:p>
       <w:pPr>
         <w:pStyle w:val="TF-TEXTO"/>
       </w:pPr>
-      <w:r>
-        <w:t>Ao que indica os dados da DataSUS (Ministério da Saúde</w:t>
+      <w:commentRangeStart w:id="184"/>
+      <w:r>
+        <w:t xml:space="preserve">Ao que </w:t>
+      </w:r>
+      <w:commentRangeEnd w:id="184"/>
+      <w:r>
+        <w:rPr>
+          <w:rStyle w:val="Refdecomentrio"/>
+        </w:rPr>
+        <w:commentReference w:id="184"/>
+      </w:r>
+      <w:r>
+        <w:t>indica os dados da DataSUS (Ministério da Saúde</w:t>
       </w:r>
       <w:r>
         <w:t>)</w:t>
@@ -5128,8 +6025,19 @@
       <w:pPr>
         <w:pStyle w:val="TF-TEXTO"/>
       </w:pPr>
-      <w:r>
-        <w:t xml:space="preserve">Como mostra a Figura 4 a frota de carros apenas </w:t>
+      <w:commentRangeStart w:id="185"/>
+      <w:r>
+        <w:t xml:space="preserve">Como mostra a Figura </w:t>
+      </w:r>
+      <w:commentRangeEnd w:id="185"/>
+      <w:r>
+        <w:rPr>
+          <w:rStyle w:val="Refdecomentrio"/>
+        </w:rPr>
+        <w:commentReference w:id="185"/>
+      </w:r>
+      <w:r>
+        <w:t xml:space="preserve">4 a frota de carros apenas </w:t>
       </w:r>
       <w:r>
         <w:t>c</w:t>
@@ -5141,34 +6049,58 @@
         <w:t xml:space="preserve">. </w:t>
       </w:r>
       <w:r>
-        <w:t xml:space="preserve">Foi levantado pelo OMS(2020) e OPAS(2020) que países de baixa e média renda precisam se preocupar mais com esses índices pois são os mais afetados com </w:t>
-      </w:r>
-      <w:r>
-        <w:t xml:space="preserve">fatos como: infraestrutura deficitária, veículos inseguros, educação </w:t>
-      </w:r>
+        <w:t>Foi levantado pelo OMS</w:t>
+      </w:r>
+      <w:ins w:id="186" w:author="Dalton Solano dos Reis" w:date="2024-05-03T12:04:00Z">
+        <w:r>
+          <w:t xml:space="preserve"> </w:t>
+        </w:r>
+      </w:ins>
+      <w:r>
+        <w:t>(2020) e OPAS</w:t>
+      </w:r>
+      <w:ins w:id="187" w:author="Dalton Solano dos Reis" w:date="2024-05-03T12:04:00Z">
+        <w:r>
+          <w:t xml:space="preserve"> </w:t>
+        </w:r>
+      </w:ins>
+      <w:r>
+        <w:t xml:space="preserve">(2020) que países de baixa e média renda precisam se preocupar mais com esses índices pois são os mais afetados com </w:t>
+      </w:r>
+      <w:r>
+        <w:t xml:space="preserve">fatos como: infraestrutura deficitária, veículos inseguros, educação sobre o </w:t>
+      </w:r>
+      <w:r>
+        <w:t>trânsito</w:t>
+      </w:r>
+      <w:r>
+        <w:t xml:space="preserve"> ruim, todos fatores que segundo eles são determinantes para o grande aumento dos acidentes. Outros fatores que também influenciam os acidentes são o uso do álcool na direção e o excesso de velocidade nas vias, segundo o OPAS (2023) cerca de 27% dos casos de morte em acidentes em 2016 são </w:t>
+      </w:r>
+      <w:r>
+        <w:t>atribuídos</w:t>
+      </w:r>
+      <w:r>
+        <w:t xml:space="preserve"> ao uso de álcool.</w:t>
+      </w:r>
+    </w:p>
+    <w:p>
+      <w:pPr>
+        <w:pStyle w:val="TF-LEGENDA"/>
+      </w:pPr>
+      <w:commentRangeStart w:id="188"/>
       <w:r>
         <w:lastRenderedPageBreak/>
-        <w:t xml:space="preserve">sobre o </w:t>
-      </w:r>
-      <w:r>
-        <w:t>trânsito</w:t>
-      </w:r>
-      <w:r>
-        <w:t xml:space="preserve"> ruim, todos fatores que segundo eles são determinantes para o grande aumento dos acidentes. Outros fatores que também influenciam os acidentes são o uso do álcool na direção e o excesso de velocidade nas vias, segundo o OPAS (2023) cerca de 27% dos casos de morte em acidentes em 2016 são </w:t>
-      </w:r>
-      <w:r>
-        <w:t>atribuídos</w:t>
-      </w:r>
-      <w:r>
-        <w:t xml:space="preserve"> ao uso de álcool.</w:t>
-      </w:r>
-    </w:p>
-    <w:p>
-      <w:pPr>
-        <w:pStyle w:val="TF-LEGENDA"/>
-      </w:pPr>
-      <w:r>
-        <w:t>Figura 4 – Gráfico sobre o aumento da frota de carros</w:t>
+        <w:t xml:space="preserve">Figura 4 – Gráfico </w:t>
+      </w:r>
+      <w:commentRangeEnd w:id="188"/>
+      <w:r>
+        <w:rPr>
+          <w:rStyle w:val="Refdecomentrio"/>
+        </w:rPr>
+        <w:commentReference w:id="188"/>
+      </w:r>
+      <w:r>
+        <w:t>sobre o aumento da frota de carros</w:t>
       </w:r>
     </w:p>
     <w:p>
@@ -5242,198 +6174,237 @@
         <w:pStyle w:val="TF-TEXTO"/>
       </w:pPr>
       <w:r>
-        <w:t xml:space="preserve">A realidade virtual é um ambiente onde se pode errar sem as consequências físicas reais da ação, podendo serem usados como verdadeiras caixas de areia para o aprendizado irrestrito. O potencial de aprendizados dos games já foi destacada a muito tempo pelos pedagogos como destaca </w:t>
-      </w:r>
-      <w:proofErr w:type="spellStart"/>
-      <w:r>
-        <w:t>Kopfler</w:t>
-      </w:r>
-      <w:proofErr w:type="spellEnd"/>
-      <w:r>
-        <w:t xml:space="preserve"> et al. (2008, apud ABREU, 2012)</w:t>
-      </w:r>
-      <w:r>
-        <w:t xml:space="preserve"> “</w:t>
-      </w:r>
-      <w:r>
-        <w:t>os jogadores exibem, regularmente, elementos como</w:t>
+        <w:t xml:space="preserve">A realidade virtual é um ambiente onde se pode errar sem as consequências físicas reais da ação, podendo serem usados como verdadeiras caixas de areia para o </w:t>
+      </w:r>
+      <w:commentRangeStart w:id="189"/>
+      <w:r>
+        <w:t xml:space="preserve">aprendizado irrestrito. O potencial de aprendizados </w:t>
+      </w:r>
+      <w:commentRangeEnd w:id="189"/>
+      <w:r>
+        <w:rPr>
+          <w:rStyle w:val="Refdecomentrio"/>
+        </w:rPr>
+        <w:commentReference w:id="189"/>
+      </w:r>
+      <w:r>
+        <w:t xml:space="preserve">dos </w:t>
+      </w:r>
+      <w:del w:id="190" w:author="Dalton Solano dos Reis" w:date="2024-05-03T12:06:00Z">
+        <w:r>
+          <w:delText xml:space="preserve">games </w:delText>
+        </w:r>
+      </w:del>
+      <w:ins w:id="191" w:author="Dalton Solano dos Reis" w:date="2024-05-03T12:06:00Z">
+        <w:r>
+          <w:t>jogos</w:t>
+        </w:r>
+        <w:r>
+          <w:t xml:space="preserve"> </w:t>
+        </w:r>
+      </w:ins>
+      <w:r>
+        <w:t xml:space="preserve">já foi destacada a muito tempo pelos pedagogos como </w:t>
+      </w:r>
+      <w:commentRangeStart w:id="192"/>
+      <w:r>
+        <w:t xml:space="preserve">destaca </w:t>
+      </w:r>
+      <w:commentRangeEnd w:id="192"/>
+      <w:r>
+        <w:rPr>
+          <w:rStyle w:val="Refdecomentrio"/>
+        </w:rPr>
+        <w:commentReference w:id="192"/>
+      </w:r>
+      <w:r>
+        <w:t xml:space="preserve">Kopfler </w:t>
+      </w:r>
+      <w:r>
+        <w:rPr>
+          <w:i/>
+          <w:iCs/>
+          <w:rPrChange w:id="193" w:author="Dalton Solano dos Reis" w:date="2024-05-03T12:07:00Z">
+            <w:rPr/>
+          </w:rPrChange>
+        </w:rPr>
+        <w:t>et al</w:t>
+      </w:r>
+      <w:r>
+        <w:t>. (2008, apud ABREU, 2012)</w:t>
+      </w:r>
+      <w:r>
+        <w:t xml:space="preserve"> “os jogadores exibem, regularmente, elementos como persistência, assumem riscos, atenção a detalhes, assim como a habilidade de se resolver problemas. Elementos esses que se acredita serem ideais se demonstrados regularmente no ambiente escolar.”.</w:t>
+      </w:r>
+    </w:p>
+    <w:p>
+      <w:pPr>
+        <w:pStyle w:val="TF-TEXTO"/>
+      </w:pPr>
+      <w:r>
+        <w:t xml:space="preserve">Essa capacidade da tecnologia pode ser explorada ainda mais em um ambiente de realidade virtual imersivo, onde além da visão em um televisor plano e interações básicas é possível ser transportado com ainda mais intensidade </w:t>
+      </w:r>
+      <w:r>
+        <w:t xml:space="preserve">com o uso de óculos de realidade virtual e atuadores </w:t>
+      </w:r>
+      <w:r>
+        <w:t xml:space="preserve">para o ambiente virtual. </w:t>
+      </w:r>
+      <w:commentRangeStart w:id="194"/>
+      <w:r>
+        <w:t xml:space="preserve">Devido </w:t>
+      </w:r>
+      <w:commentRangeEnd w:id="194"/>
+      <w:r>
+        <w:rPr>
+          <w:rStyle w:val="Refdecomentrio"/>
+        </w:rPr>
+        <w:commentReference w:id="194"/>
+      </w:r>
+      <w:r>
+        <w:t>a diversos avanços no hardware especializado</w:t>
+      </w:r>
+      <w:r>
+        <w:t>,</w:t>
+      </w:r>
+      <w:r>
+        <w:t xml:space="preserve"> as </w:t>
+      </w:r>
+      <w:commentRangeStart w:id="195"/>
+      <w:r>
+        <w:t>GPUs</w:t>
+      </w:r>
+      <w:commentRangeEnd w:id="195"/>
+      <w:r>
+        <w:rPr>
+          <w:rStyle w:val="Refdecomentrio"/>
+        </w:rPr>
+        <w:commentReference w:id="195"/>
+      </w:r>
+      <w:r>
+        <w:t>, o processamento para ess</w:t>
+      </w:r>
+      <w:r>
+        <w:t>as</w:t>
+      </w:r>
+      <w:r>
+        <w:t xml:space="preserve"> aplicaç</w:t>
+      </w:r>
+      <w:r>
+        <w:t>ões</w:t>
+      </w:r>
+      <w:r>
+        <w:t xml:space="preserve"> foi viabilizado hoje </w:t>
+      </w:r>
+      <w:r>
+        <w:t xml:space="preserve">para </w:t>
+      </w:r>
+      <w:r>
+        <w:t>pode</w:t>
+      </w:r>
+      <w:r>
+        <w:t>r</w:t>
+      </w:r>
+      <w:r>
+        <w:t xml:space="preserve"> até estar diretamente nos óculos de realidade virtual </w:t>
+      </w:r>
+      <w:r>
+        <w:t>n</w:t>
+      </w:r>
+      <w:r>
+        <w:t>o caso do Oculos Meta Quest 1, 2 e 3</w:t>
+      </w:r>
+      <w:r>
+        <w:t>, dispositivos conhecidos como All in One</w:t>
+      </w:r>
+      <w:r>
+        <w:t>.</w:t>
+      </w:r>
+    </w:p>
+    <w:p>
+      <w:pPr>
+        <w:pStyle w:val="TF-TEXTO"/>
+      </w:pPr>
+      <w:commentRangeStart w:id="196"/>
+      <w:commentRangeStart w:id="197"/>
+      <w:r>
+        <w:t xml:space="preserve">A democratização pode ser </w:t>
+      </w:r>
+      <w:commentRangeEnd w:id="197"/>
+      <w:r>
+        <w:rPr>
+          <w:rStyle w:val="Refdecomentrio"/>
+        </w:rPr>
+        <w:commentReference w:id="197"/>
+      </w:r>
+      <w:r>
+        <w:t xml:space="preserve">vista </w:t>
+      </w:r>
+      <w:commentRangeEnd w:id="196"/>
+      <w:r>
+        <w:rPr>
+          <w:rStyle w:val="Refdecomentrio"/>
+        </w:rPr>
+        <w:commentReference w:id="196"/>
+      </w:r>
+      <w:r>
+        <w:t>no trabalho de Masterton e</w:t>
+      </w:r>
+      <w:r>
+        <w:t xml:space="preserve"> W</w:t>
+      </w:r>
+      <w:r>
+        <w:t xml:space="preserve">ilson (2023) que usaram um celular da Motorola para desenvolver a usa experiencia onde foi usado um filtro de embriaguez que conseguiu resultados </w:t>
+      </w:r>
+      <w:r>
+        <w:t xml:space="preserve">que correspondem a respostas em ambientes reais. Ainda mantendo o lado entusiasta do setor com maiores preços nos equipamentos para experiencias mais imersivas, </w:t>
+      </w:r>
+      <w:r>
+        <w:t xml:space="preserve">foram usados </w:t>
+      </w:r>
+      <w:r>
+        <w:t xml:space="preserve">no trabalho de Andriola (2021) para validar com mais efetividade a correspondência </w:t>
+      </w:r>
+      <w:r>
+        <w:t>dos mundos real x virtual.</w:t>
       </w:r>
       <w:r>
         <w:t xml:space="preserve"> </w:t>
       </w:r>
-      <w:r>
-        <w:t>persistência, assumem riscos, atenção a detalhes, assim</w:t>
-      </w:r>
-      <w:r>
-        <w:t xml:space="preserve"> </w:t>
-      </w:r>
-      <w:r>
-        <w:t>como a habilidade de se resolver problemas. Elementos</w:t>
-      </w:r>
-      <w:r>
-        <w:t xml:space="preserve"> </w:t>
-      </w:r>
-      <w:r>
-        <w:t>esses que se acredita serem ideais se demonstrados</w:t>
-      </w:r>
-      <w:r>
-        <w:t xml:space="preserve"> </w:t>
-      </w:r>
-      <w:r>
-        <w:t>regularmente no ambiente escolar.</w:t>
-      </w:r>
-      <w:r>
-        <w:t>”.</w:t>
-      </w:r>
     </w:p>
     <w:p>
       <w:pPr>
         <w:pStyle w:val="TF-TEXTO"/>
       </w:pPr>
       <w:r>
-        <w:t xml:space="preserve">Essa capacidade da tecnologia pode ser explorada ainda mais em um ambiente de realidade virtual imersivo, onde além da visão em um televisor plano e interações básicas é possível ser transportado com ainda mais intensidade </w:t>
-      </w:r>
-      <w:r>
-        <w:t>c</w:t>
-      </w:r>
-      <w:r>
-        <w:t>om o uso de óculos de realidade virtual e atuadores</w:t>
-      </w:r>
-      <w:r>
-        <w:t xml:space="preserve"> </w:t>
-      </w:r>
-      <w:r>
-        <w:t xml:space="preserve">para o ambiente virtual. </w:t>
-      </w:r>
-      <w:r>
-        <w:t>Devido a diversos avanços no hardware especializado</w:t>
-      </w:r>
-      <w:r>
-        <w:t>,</w:t>
-      </w:r>
-      <w:r>
-        <w:t xml:space="preserve"> as </w:t>
-      </w:r>
-      <w:proofErr w:type="spellStart"/>
-      <w:r>
-        <w:t>GPUs</w:t>
-      </w:r>
-      <w:proofErr w:type="spellEnd"/>
-      <w:r>
-        <w:t>, o processamento para ess</w:t>
-      </w:r>
-      <w:r>
-        <w:t>as</w:t>
-      </w:r>
-      <w:r>
-        <w:t xml:space="preserve"> aplicaç</w:t>
-      </w:r>
-      <w:r>
-        <w:t>ões</w:t>
-      </w:r>
-      <w:r>
-        <w:t xml:space="preserve"> foi viabilizado hoje </w:t>
-      </w:r>
-      <w:r>
-        <w:t xml:space="preserve">para </w:t>
-      </w:r>
-      <w:r>
-        <w:t>pode</w:t>
-      </w:r>
-      <w:r>
-        <w:t>r</w:t>
-      </w:r>
-      <w:r>
-        <w:t xml:space="preserve"> até estar diretamente nos óculos de realidade virtual </w:t>
-      </w:r>
-      <w:r>
-        <w:t>n</w:t>
-      </w:r>
-      <w:r>
-        <w:t xml:space="preserve">o caso do </w:t>
-      </w:r>
-      <w:proofErr w:type="spellStart"/>
-      <w:r>
-        <w:t>Oculos</w:t>
-      </w:r>
-      <w:proofErr w:type="spellEnd"/>
-      <w:r>
-        <w:t xml:space="preserve"> Meta Quest 1, 2 e 3</w:t>
-      </w:r>
-      <w:r>
-        <w:t xml:space="preserve">, dispositivos conhecidos como </w:t>
-      </w:r>
-      <w:proofErr w:type="spellStart"/>
-      <w:r>
-        <w:t>All</w:t>
-      </w:r>
-      <w:proofErr w:type="spellEnd"/>
-      <w:r>
-        <w:t xml:space="preserve"> in </w:t>
-      </w:r>
-      <w:proofErr w:type="spellStart"/>
-      <w:r>
-        <w:t>One</w:t>
-      </w:r>
-      <w:proofErr w:type="spellEnd"/>
-      <w:r>
-        <w:t>.</w:t>
-      </w:r>
-    </w:p>
-    <w:p>
-      <w:pPr>
-        <w:pStyle w:val="TF-TEXTO"/>
-      </w:pPr>
-      <w:r>
-        <w:t xml:space="preserve">A democratização pode ser vista no trabalho de </w:t>
-      </w:r>
-      <w:proofErr w:type="spellStart"/>
-      <w:r>
-        <w:t>Masterton</w:t>
-      </w:r>
-      <w:proofErr w:type="spellEnd"/>
-      <w:r>
-        <w:t xml:space="preserve"> e</w:t>
-      </w:r>
-      <w:r>
-        <w:t xml:space="preserve"> W</w:t>
-      </w:r>
-      <w:r>
-        <w:t xml:space="preserve">ilson (2023) que usaram um celular da Motorola para desenvolver a usa experiencia onde foi usado um filtro de embriaguez que conseguiu resultados </w:t>
-      </w:r>
-      <w:r>
-        <w:t xml:space="preserve">que correspondem a respostas em ambientes reais. Ainda mantendo o lado entusiasta do setor com maiores preços nos equipamentos para experiencias mais imersivas, </w:t>
-      </w:r>
-      <w:r>
-        <w:t xml:space="preserve">foram usados </w:t>
-      </w:r>
-      <w:r>
-        <w:t xml:space="preserve">no trabalho de </w:t>
-      </w:r>
-      <w:proofErr w:type="spellStart"/>
-      <w:r>
-        <w:t>A</w:t>
-      </w:r>
-      <w:r>
-        <w:t>ndriola</w:t>
-      </w:r>
-      <w:proofErr w:type="spellEnd"/>
-      <w:r>
-        <w:t xml:space="preserve"> (2021) para validar com mais efetividade a correspondência </w:t>
-      </w:r>
-      <w:r>
-        <w:t>dos mundos real x virtual.</w:t>
-      </w:r>
-      <w:r>
-        <w:t xml:space="preserve"> </w:t>
-      </w:r>
-    </w:p>
-    <w:p>
-      <w:pPr>
-        <w:pStyle w:val="TF-TEXTO"/>
-      </w:pPr>
-      <w:r>
-        <w:t>O que diferencia todo esse equipamento de uma interação teclado/mouse e monitor é a imersão que a interação causa. A imersão é vista a partir de diversas variáveis porém a que mais se destaca é a presença que pode ser definida como “</w:t>
+        <w:t xml:space="preserve">O que diferencia todo esse equipamento de uma interação teclado/mouse e monitor é a imersão que a interação causa. </w:t>
+      </w:r>
+      <w:commentRangeStart w:id="198"/>
+      <w:r>
+        <w:t xml:space="preserve">A imersão </w:t>
+      </w:r>
+      <w:commentRangeEnd w:id="198"/>
+      <w:r>
+        <w:rPr>
+          <w:rStyle w:val="Refdecomentrio"/>
+        </w:rPr>
+        <w:commentReference w:id="198"/>
+      </w:r>
+      <w:r>
+        <w:t xml:space="preserve">é vista a partir </w:t>
+      </w:r>
+      <w:del w:id="199" w:author="Dalton Solano dos Reis" w:date="2024-05-03T12:13:00Z">
+        <w:r>
+          <w:delText>de diversas variáveis</w:delText>
+        </w:r>
+      </w:del>
+      <w:ins w:id="200" w:author="Dalton Solano dos Reis" w:date="2024-05-03T12:13:00Z">
+        <w:r>
+          <w:t>de diversas variáveis,</w:t>
+        </w:r>
+      </w:ins>
+      <w:r>
+        <w:t xml:space="preserve"> porém a que mais se destaca é a presença que pode ser definida como “</w:t>
       </w:r>
       <w:r>
         <w:t>a percepção psicológica que o usuário tem de estar no ambiente virtual</w:t>
@@ -5452,18 +6423,28 @@
       <w:pPr>
         <w:pStyle w:val="TF-refernciasbibliogrficasTTULO"/>
       </w:pPr>
-      <w:bookmarkStart w:id="42" w:name="_Toc351015602"/>
-      <w:bookmarkEnd w:id="26"/>
-      <w:bookmarkEnd w:id="27"/>
-      <w:bookmarkEnd w:id="28"/>
-      <w:bookmarkEnd w:id="29"/>
-      <w:bookmarkEnd w:id="30"/>
-      <w:bookmarkEnd w:id="31"/>
-      <w:bookmarkEnd w:id="32"/>
+      <w:bookmarkStart w:id="201" w:name="_Toc351015602"/>
+      <w:bookmarkEnd w:id="127"/>
+      <w:bookmarkEnd w:id="128"/>
+      <w:bookmarkEnd w:id="129"/>
+      <w:bookmarkEnd w:id="130"/>
+      <w:bookmarkEnd w:id="131"/>
+      <w:bookmarkEnd w:id="132"/>
+      <w:bookmarkEnd w:id="133"/>
+      <w:commentRangeStart w:id="202"/>
       <w:r>
         <w:t>Referências</w:t>
       </w:r>
-      <w:bookmarkEnd w:id="42"/>
+      <w:bookmarkEnd w:id="201"/>
+      <w:commentRangeEnd w:id="202"/>
+      <w:r>
+        <w:rPr>
+          <w:rStyle w:val="Refdecomentrio"/>
+          <w:b w:val="0"/>
+          <w:caps w:val="0"/>
+        </w:rPr>
+        <w:commentReference w:id="202"/>
+      </w:r>
     </w:p>
     <w:p>
       <w:pPr>
@@ -5544,6 +6525,9 @@
     <w:p>
       <w:pPr>
         <w:pStyle w:val="TF-REFERNCIASITEM0"/>
+        <w:rPr>
+          <w:lang w:val="en-US"/>
+        </w:rPr>
       </w:pPr>
       <w:r>
         <w:t xml:space="preserve">IBGE, </w:t>
@@ -5559,15 +6543,15 @@
         <w:t xml:space="preserve">. </w:t>
       </w:r>
       <w:r>
-        <w:t xml:space="preserve">Disponível em: </w:t>
-      </w:r>
-      <w:r>
-        <w:t>https://cidades.ibge.gov.br/brasil/pesquisa/22/28120?tipo=grafico</w:t>
+        <w:t>Disponível em: https://cidades.ibge.gov.br/brasil/pesquisa/22/28120?tipo=grafico</w:t>
       </w:r>
       <w:r>
         <w:t xml:space="preserve">. </w:t>
       </w:r>
       <w:r>
+        <w:rPr>
+          <w:lang w:val="en-US"/>
+        </w:rPr>
         <w:t>Acesso em: 23 abr. 2024</w:t>
       </w:r>
     </w:p>
@@ -5650,27 +6634,21 @@
         <w:pStyle w:val="TF-REFERNCIASITEM0"/>
       </w:pPr>
       <w:r>
+        <w:t xml:space="preserve">OPAS, MEDIDAS CONTRA A DIREÇÃO SOB INFLUÊNCIA DO ÁLCOOL: POR QUE ELAS SÃO IMPORTANTES?. 2022. Disponível em: </w:t>
+      </w:r>
+      <w:r>
+        <w:t>https://iris.paho.org/bitstream/handle/10665.2/56846/OPASNMHMH220038_por.pdf?sequence=1&amp;isAllowed=y</w:t>
+      </w:r>
+      <w:r>
+        <w:t>. Acesso em: 23 abr. 2024.</w:t>
+      </w:r>
+    </w:p>
+    <w:p>
+      <w:pPr>
+        <w:pStyle w:val="TF-REFERNCIASITEM0"/>
+      </w:pPr>
+      <w:r>
         <w:lastRenderedPageBreak/>
-        <w:t xml:space="preserve">OPAS, </w:t>
-      </w:r>
-      <w:r>
-        <w:t>MEDIDAS CONTRA A DIREÇÃO SOB INFLUÊNCIA DO ÁLCOOL: POR QUE ELAS SÃO IMPORTANTES?</w:t>
-      </w:r>
-      <w:r>
-        <w:t xml:space="preserve">. 2022. Disponível em: </w:t>
-      </w:r>
-      <w:r>
-        <w:t>https://iris.paho.org/bitstream/handle/10665.2/56846/OPASNMHMH220038_por.pdf?sequence=1&amp;isAllowed=y</w:t>
-      </w:r>
-      <w:r>
-        <w:t>. Acesso em: 23 abr. 2024.</w:t>
-      </w:r>
-    </w:p>
-    <w:p>
-      <w:pPr>
-        <w:pStyle w:val="TF-REFERNCIASITEM0"/>
-      </w:pPr>
-      <w:r>
         <w:t>OPAS,</w:t>
       </w:r>
       <w:r>
@@ -5747,7 +6725,7 @@
 
 <file path=word/comments.xml><?xml version="1.0" encoding="utf-8"?>
 <w:comments xmlns:wpc="http://schemas.microsoft.com/office/word/2010/wordprocessingCanvas" xmlns:cx="http://schemas.microsoft.com/office/drawing/2014/chartex" xmlns:cx1="http://schemas.microsoft.com/office/drawing/2015/9/8/chartex" xmlns:cx2="http://schemas.microsoft.com/office/drawing/2015/10/21/chartex" xmlns:cx3="http://schemas.microsoft.com/office/drawing/2016/5/9/chartex" xmlns:cx4="http://schemas.microsoft.com/office/drawing/2016/5/10/chartex" xmlns:cx5="http://schemas.microsoft.com/office/drawing/2016/5/11/chartex" xmlns:cx6="http://schemas.microsoft.com/office/drawing/2016/5/12/chartex" xmlns:cx7="http://schemas.microsoft.com/office/drawing/2016/5/13/chartex" xmlns:cx8="http://schemas.microsoft.com/office/drawing/2016/5/14/chartex" xmlns:mc="http://schemas.openxmlformats.org/markup-compatibility/2006" xmlns:aink="http://schemas.microsoft.com/office/drawing/2016/ink" xmlns:am3d="http://schemas.microsoft.com/office/drawing/2017/model3d" xmlns:o="urn:schemas-microsoft-com:office:office" xmlns:oel="http://schemas.microsoft.com/office/2019/extlst" xmlns:r="http://schemas.openxmlformats.org/officeDocument/2006/relationships" xmlns:m="http://schemas.openxmlformats.org/officeDocument/2006/math" xmlns:v="urn:schemas-microsoft-com:vml" xmlns:wp14="http://schemas.microsoft.com/office/word/2010/wordprocessingDrawing" xmlns:wp="http://schemas.openxmlformats.org/drawingml/2006/wordprocessingDrawing" xmlns:w10="urn:schemas-microsoft-com:office:word" xmlns:w="http://schemas.openxmlformats.org/wordprocessingml/2006/main" xmlns:w14="http://schemas.microsoft.com/office/word/2010/wordml" xmlns:w15="http://schemas.microsoft.com/office/word/2012/wordml" xmlns:w16cex="http://schemas.microsoft.com/office/word/2018/wordml/cex" xmlns:w16cid="http://schemas.microsoft.com/office/word/2016/wordml/cid" xmlns:w16="http://schemas.microsoft.com/office/word/2018/wordml" xmlns:w16sdtdh="http://schemas.microsoft.com/office/word/2020/wordml/sdtdatahash" xmlns:w16se="http://schemas.microsoft.com/office/word/2015/wordml/symex" xmlns:wpg="http://schemas.microsoft.com/office/word/2010/wordprocessingGroup" xmlns:wpi="http://schemas.microsoft.com/office/word/2010/wordprocessingInk" xmlns:wne="http://schemas.microsoft.com/office/word/2006/wordml" xmlns:wps="http://schemas.microsoft.com/office/word/2010/wordprocessingShape" mc:Ignorable="w14 w15 w16se w16cid w16 w16cex w16sdtdh wp14">
-  <w:comment w:id="9" w:author="Vítor Gabriel Eduardo" w:date="2024-04-22T20:07:00Z" w:initials="VG">
+  <w:comment w:id="16" w:author="Vítor Gabriel Eduardo" w:date="2024-04-22T20:07:00Z" w:initials="VG">
     <w:p>
       <w:pPr>
         <w:pStyle w:val="Textodecomentrio"/>
@@ -5778,6 +6756,753 @@
         <w:t>(USAR ISSO https://sol.sbc.org.br/livros/index.php/sbc/catalog/view/66/291/540)</w:t>
       </w:r>
     </w:p>
+  </w:comment>
+  <w:comment w:id="61" w:author="Dalton Solano dos Reis" w:date="2024-05-02T13:36:00Z" w:initials="DSdR">
+    <w:p>
+      <w:r>
+        <w:rPr>
+          <w:rStyle w:val="Refdecomentrio"/>
+        </w:rPr>
+        <w:annotationRef/>
+      </w:r>
+      <w:r>
+        <w:rPr>
+          <w:color w:val="000000"/>
+          <w:sz w:val="20"/>
+          <w:szCs w:val="20"/>
+        </w:rPr>
+        <w:t>Parágrafo com várias afirmações sem usar citação para referência.</w:t>
+      </w:r>
+    </w:p>
+  </w:comment>
+  <w:comment w:id="65" w:author="Dalton Solano dos Reis" w:date="2024-05-02T13:37:00Z" w:initials="DSdR">
+    <w:p>
+      <w:r>
+        <w:rPr>
+          <w:rStyle w:val="Refdecomentrio"/>
+        </w:rPr>
+        <w:annotationRef/>
+      </w:r>
+      <w:r>
+        <w:rPr>
+          <w:sz w:val="20"/>
+          <w:szCs w:val="20"/>
+        </w:rPr>
+        <w:t>Afirmações sem usar citação para referência.</w:t>
+      </w:r>
+    </w:p>
+  </w:comment>
+  <w:comment w:id="66" w:author="Dalton Solano dos Reis" w:date="2024-05-02T13:39:00Z" w:initials="DSdR">
+    <w:p>
+      <w:r>
+        <w:rPr>
+          <w:rStyle w:val="Refdecomentrio"/>
+        </w:rPr>
+        <w:annotationRef/>
+      </w:r>
+      <w:r>
+        <w:rPr>
+          <w:color w:val="000000"/>
+          <w:sz w:val="20"/>
+          <w:szCs w:val="20"/>
+        </w:rPr>
+        <w:t>Frase longa ...</w:t>
+      </w:r>
+    </w:p>
+  </w:comment>
+  <w:comment w:id="84" w:author="Dalton Solano dos Reis" w:date="2024-05-02T13:40:00Z" w:initials="DSdR">
+    <w:p>
+      <w:r>
+        <w:rPr>
+          <w:rStyle w:val="Refdecomentrio"/>
+        </w:rPr>
+        <w:annotationRef/>
+      </w:r>
+      <w:r>
+        <w:rPr>
+          <w:color w:val="000000"/>
+          <w:sz w:val="20"/>
+          <w:szCs w:val="20"/>
+        </w:rPr>
+        <w:t>No lugar de “crianças e adolescentes” por que não usuários?</w:t>
+      </w:r>
+    </w:p>
+    <w:p>
+      <w:r>
+        <w:rPr>
+          <w:color w:val="000000"/>
+          <w:sz w:val="20"/>
+          <w:szCs w:val="20"/>
+        </w:rPr>
+        <w:t>Vais fazer algo específico para estas faixa etárias?</w:t>
+      </w:r>
+    </w:p>
+  </w:comment>
+  <w:comment w:id="88" w:author="Dalton Solano dos Reis" w:date="2024-05-03T10:59:00Z" w:initials="DS">
+    <w:p>
+      <w:r>
+        <w:rPr>
+          <w:rStyle w:val="Refdecomentrio"/>
+        </w:rPr>
+        <w:annotationRef/>
+      </w:r>
+      <w:r>
+        <w:rPr>
+          <w:sz w:val="20"/>
+          <w:szCs w:val="20"/>
+        </w:rPr>
+        <w:t>Precisa melhorar a descrição dos 3 correlatos … está muito resumida … trazer mais detalhes dos trabalhos.</w:t>
+      </w:r>
+    </w:p>
+    <w:p>
+      <w:r>
+        <w:rPr>
+          <w:sz w:val="20"/>
+          <w:szCs w:val="20"/>
+        </w:rPr>
+        <w:t>Pro exemplo, descrever o cenário (instrumentos) utilizados.</w:t>
+      </w:r>
+    </w:p>
+  </w:comment>
+  <w:comment w:id="93" w:author="Dalton Solano dos Reis" w:date="2024-05-02T13:44:00Z" w:initials="DSdR">
+    <w:p>
+      <w:r>
+        <w:rPr>
+          <w:rStyle w:val="Refdecomentrio"/>
+        </w:rPr>
+        <w:annotationRef/>
+      </w:r>
+      <w:r>
+        <w:rPr>
+          <w:color w:val="000000"/>
+          <w:sz w:val="20"/>
+          <w:szCs w:val="20"/>
+        </w:rPr>
+        <w:t>Frase longa ...</w:t>
+      </w:r>
+    </w:p>
+  </w:comment>
+  <w:comment w:id="94" w:author="Dalton Solano dos Reis" w:date="2024-05-02T13:46:00Z" w:initials="DSdR">
+    <w:p>
+      <w:r>
+        <w:rPr>
+          <w:rStyle w:val="Refdecomentrio"/>
+        </w:rPr>
+        <w:annotationRef/>
+      </w:r>
+      <w:r>
+        <w:rPr>
+          <w:color w:val="000000"/>
+          <w:sz w:val="20"/>
+          <w:szCs w:val="20"/>
+        </w:rPr>
+        <w:t>Descrever um pouco mais (e melhor) o que se tem na figura.</w:t>
+      </w:r>
+    </w:p>
+  </w:comment>
+  <w:comment w:id="95" w:author="Dalton Solano dos Reis" w:date="2024-05-02T13:45:00Z" w:initials="DSdR">
+    <w:p>
+      <w:r>
+        <w:rPr>
+          <w:rStyle w:val="Refdecomentrio"/>
+        </w:rPr>
+        <w:annotationRef/>
+      </w:r>
+      <w:r>
+        <w:rPr>
+          <w:color w:val="000000"/>
+          <w:sz w:val="20"/>
+          <w:szCs w:val="20"/>
+        </w:rPr>
+        <w:t>Frase longa ...</w:t>
+      </w:r>
+    </w:p>
+  </w:comment>
+  <w:comment w:id="98" w:author="Dalton Solano dos Reis" w:date="2024-05-02T13:48:00Z" w:initials="DSdR">
+    <w:p>
+      <w:r>
+        <w:rPr>
+          <w:rStyle w:val="Refdecomentrio"/>
+        </w:rPr>
+        <w:annotationRef/>
+      </w:r>
+      <w:r>
+        <w:rPr>
+          <w:color w:val="000000"/>
+          <w:sz w:val="20"/>
+          <w:szCs w:val="20"/>
+        </w:rPr>
+        <w:t>Arrumar a frase.</w:t>
+      </w:r>
+    </w:p>
+    <w:p>
+      <w:r>
+        <w:rPr>
+          <w:color w:val="000000"/>
+          <w:sz w:val="20"/>
+          <w:szCs w:val="20"/>
+        </w:rPr>
+        <w:t>Frase longa ...</w:t>
+      </w:r>
+    </w:p>
+  </w:comment>
+  <w:comment w:id="99" w:author="Dalton Solano dos Reis" w:date="2024-05-02T13:49:00Z" w:initials="DSdR">
+    <w:p>
+      <w:r>
+        <w:rPr>
+          <w:rStyle w:val="Refdecomentrio"/>
+        </w:rPr>
+        <w:annotationRef/>
+      </w:r>
+      <w:r>
+        <w:rPr>
+          <w:color w:val="000000"/>
+          <w:sz w:val="20"/>
+          <w:szCs w:val="20"/>
+        </w:rPr>
+        <w:t>Frase longa ...</w:t>
+      </w:r>
+    </w:p>
+  </w:comment>
+  <w:comment w:id="100" w:author="Dalton Solano dos Reis" w:date="2024-05-02T13:49:00Z" w:initials="DSdR">
+    <w:p>
+      <w:r>
+        <w:rPr>
+          <w:rStyle w:val="Refdecomentrio"/>
+        </w:rPr>
+        <w:annotationRef/>
+      </w:r>
+      <w:r>
+        <w:rPr>
+          <w:color w:val="000000"/>
+          <w:sz w:val="20"/>
+          <w:szCs w:val="20"/>
+        </w:rPr>
+        <w:t>O que é a LASTRAN?</w:t>
+      </w:r>
+    </w:p>
+  </w:comment>
+  <w:comment w:id="101" w:author="Dalton Solano dos Reis" w:date="2024-05-02T13:50:00Z" w:initials="DSdR">
+    <w:p>
+      <w:r>
+        <w:rPr>
+          <w:rStyle w:val="Refdecomentrio"/>
+        </w:rPr>
+        <w:annotationRef/>
+      </w:r>
+      <w:r>
+        <w:rPr>
+          <w:color w:val="000000"/>
+          <w:sz w:val="20"/>
+          <w:szCs w:val="20"/>
+        </w:rPr>
+        <w:t>Explicar melhor o que se tem na figura … como foi feito a imagem virtual … mais detalhes.</w:t>
+      </w:r>
+    </w:p>
+  </w:comment>
+  <w:comment w:id="103" w:author="Dalton Solano dos Reis" w:date="2024-05-02T13:50:00Z" w:initials="DSdR">
+    <w:p>
+      <w:r>
+        <w:rPr>
+          <w:rStyle w:val="Refdecomentrio"/>
+        </w:rPr>
+        <w:annotationRef/>
+      </w:r>
+      <w:r>
+        <w:rPr>
+          <w:color w:val="000000"/>
+          <w:sz w:val="20"/>
+          <w:szCs w:val="20"/>
+        </w:rPr>
+        <w:t>Frase longa ..</w:t>
+      </w:r>
+    </w:p>
+  </w:comment>
+  <w:comment w:id="104" w:author="Dalton Solano dos Reis" w:date="2024-05-02T13:51:00Z" w:initials="DSdR">
+    <w:p>
+      <w:r>
+        <w:rPr>
+          <w:rStyle w:val="Refdecomentrio"/>
+        </w:rPr>
+        <w:annotationRef/>
+      </w:r>
+      <w:r>
+        <w:rPr>
+          <w:color w:val="000000"/>
+          <w:sz w:val="20"/>
+          <w:szCs w:val="20"/>
+        </w:rPr>
+        <w:t>Quais critérios foram adotados neste comparativo entre real x virtual?</w:t>
+      </w:r>
+    </w:p>
+  </w:comment>
+  <w:comment w:id="112" w:author="Dalton Solano dos Reis" w:date="2024-05-02T13:54:00Z" w:initials="DSdR">
+    <w:p>
+      <w:r>
+        <w:rPr>
+          <w:rStyle w:val="Refdecomentrio"/>
+        </w:rPr>
+        <w:annotationRef/>
+      </w:r>
+      <w:r>
+        <w:rPr>
+          <w:color w:val="000000"/>
+          <w:sz w:val="20"/>
+          <w:szCs w:val="20"/>
+        </w:rPr>
+        <w:t>Arrumar o uso destes dois “e”s.</w:t>
+      </w:r>
+    </w:p>
+  </w:comment>
+  <w:comment w:id="125" w:author="Dalton Solano dos Reis" w:date="2024-05-03T10:56:00Z" w:initials="DS">
+    <w:p>
+      <w:r>
+        <w:rPr>
+          <w:rStyle w:val="Refdecomentrio"/>
+        </w:rPr>
+        <w:annotationRef/>
+      </w:r>
+      <w:r>
+        <w:rPr>
+          <w:color w:val="000000"/>
+          <w:sz w:val="20"/>
+          <w:szCs w:val="20"/>
+        </w:rPr>
+        <w:t>Frase longa.</w:t>
+      </w:r>
+    </w:p>
+  </w:comment>
+  <w:comment w:id="126" w:author="Dalton Solano dos Reis" w:date="2024-05-03T10:55:00Z" w:initials="DS">
+    <w:p>
+      <w:r>
+        <w:rPr>
+          <w:rStyle w:val="Refdecomentrio"/>
+        </w:rPr>
+        <w:annotationRef/>
+      </w:r>
+      <w:r>
+        <w:rPr>
+          <w:color w:val="000000"/>
+          <w:sz w:val="20"/>
+          <w:szCs w:val="20"/>
+        </w:rPr>
+        <w:t>Frase estranha.</w:t>
+      </w:r>
+    </w:p>
+  </w:comment>
+  <w:comment w:id="136" w:author="Dalton Solano dos Reis" w:date="2024-05-03T11:08:00Z" w:initials="DS">
+    <w:p>
+      <w:r>
+        <w:rPr>
+          <w:rStyle w:val="Refdecomentrio"/>
+        </w:rPr>
+        <w:annotationRef/>
+      </w:r>
+      <w:r>
+        <w:rPr>
+          <w:color w:val="000000"/>
+          <w:sz w:val="20"/>
+          <w:szCs w:val="20"/>
+        </w:rPr>
+        <w:t>Não apresenta isso nessa seção. E precisa descrever.</w:t>
+      </w:r>
+    </w:p>
+  </w:comment>
+  <w:comment w:id="150" w:author="Dalton Solano dos Reis" w:date="2024-05-03T11:04:00Z" w:initials="DS">
+    <w:p>
+      <w:r>
+        <w:rPr>
+          <w:rStyle w:val="Refdecomentrio"/>
+        </w:rPr>
+        <w:annotationRef/>
+      </w:r>
+      <w:r>
+        <w:rPr>
+          <w:color w:val="000000"/>
+          <w:sz w:val="20"/>
+          <w:szCs w:val="20"/>
+        </w:rPr>
+        <w:t>Eram estes mesmo os instrumentos utilizados.</w:t>
+      </w:r>
+    </w:p>
+  </w:comment>
+  <w:comment w:id="176" w:author="Dalton Solano dos Reis" w:date="2024-05-03T11:12:00Z" w:initials="DS">
+    <w:p>
+      <w:r>
+        <w:rPr>
+          <w:rStyle w:val="Refdecomentrio"/>
+        </w:rPr>
+        <w:annotationRef/>
+      </w:r>
+      <w:r>
+        <w:rPr>
+          <w:color w:val="000000"/>
+          <w:sz w:val="20"/>
+          <w:szCs w:val="20"/>
+        </w:rPr>
+        <w:t>No minimo 3 tipos de diagramas.</w:t>
+      </w:r>
+    </w:p>
+    <w:p>
+      <w:r>
+        <w:rPr>
+          <w:color w:val="000000"/>
+          <w:sz w:val="20"/>
+          <w:szCs w:val="20"/>
+        </w:rPr>
+        <w:t>Mencionar que vai usar UML e qual editor</w:t>
+      </w:r>
+    </w:p>
+  </w:comment>
+  <w:comment w:id="184" w:author="Dalton Solano dos Reis" w:date="2024-05-03T12:03:00Z" w:initials="DSdR">
+    <w:p>
+      <w:r>
+        <w:rPr>
+          <w:rStyle w:val="Refdecomentrio"/>
+        </w:rPr>
+        <w:annotationRef/>
+      </w:r>
+      <w:r>
+        <w:rPr>
+          <w:color w:val="000000"/>
+          <w:sz w:val="20"/>
+          <w:szCs w:val="20"/>
+        </w:rPr>
+        <w:t>Arrumar frase.</w:t>
+      </w:r>
+    </w:p>
+    <w:p>
+      <w:r>
+        <w:rPr>
+          <w:color w:val="000000"/>
+          <w:sz w:val="20"/>
+          <w:szCs w:val="20"/>
+        </w:rPr>
+        <w:t>Frase longa.</w:t>
+      </w:r>
+    </w:p>
+  </w:comment>
+  <w:comment w:id="185" w:author="Dalton Solano dos Reis" w:date="2024-05-03T12:05:00Z" w:initials="DSdR">
+    <w:p>
+      <w:r>
+        <w:rPr>
+          <w:rStyle w:val="Refdecomentrio"/>
+        </w:rPr>
+        <w:annotationRef/>
+      </w:r>
+      <w:r>
+        <w:rPr>
+          <w:color w:val="000000"/>
+          <w:sz w:val="20"/>
+          <w:szCs w:val="20"/>
+        </w:rPr>
+        <w:t>Parágrafo com frases longas.</w:t>
+      </w:r>
+    </w:p>
+  </w:comment>
+  <w:comment w:id="188" w:author="Dalton Solano dos Reis" w:date="2024-05-03T12:06:00Z" w:initials="DSdR">
+    <w:p>
+      <w:r>
+        <w:rPr>
+          <w:rStyle w:val="Refdecomentrio"/>
+        </w:rPr>
+        <w:annotationRef/>
+      </w:r>
+      <w:r>
+        <w:rPr>
+          <w:color w:val="000000"/>
+          <w:sz w:val="20"/>
+          <w:szCs w:val="20"/>
+        </w:rPr>
+        <w:t>Borda envolta da figura.</w:t>
+      </w:r>
+    </w:p>
+  </w:comment>
+  <w:comment w:id="189" w:author="Dalton Solano dos Reis" w:date="2024-05-03T12:09:00Z" w:initials="DSdR">
+    <w:p>
+      <w:r>
+        <w:rPr>
+          <w:rStyle w:val="Refdecomentrio"/>
+        </w:rPr>
+        <w:annotationRef/>
+      </w:r>
+      <w:r>
+        <w:rPr>
+          <w:color w:val="000000"/>
+          <w:sz w:val="20"/>
+          <w:szCs w:val="20"/>
+        </w:rPr>
+        <w:t>Mudas de repente de realidade virtual para jogos.</w:t>
+      </w:r>
+    </w:p>
+  </w:comment>
+  <w:comment w:id="192" w:author="Dalton Solano dos Reis" w:date="2024-05-03T12:07:00Z" w:initials="DSdR">
+    <w:p>
+      <w:r>
+        <w:rPr>
+          <w:rStyle w:val="Refdecomentrio"/>
+        </w:rPr>
+        <w:annotationRef/>
+      </w:r>
+      <w:r>
+        <w:rPr>
+          <w:color w:val="000000"/>
+          <w:sz w:val="20"/>
+          <w:szCs w:val="20"/>
+        </w:rPr>
+        <w:t>Aparece na mesma frase “destacada” e “destaca”.</w:t>
+      </w:r>
+    </w:p>
+  </w:comment>
+  <w:comment w:id="194" w:author="Dalton Solano dos Reis" w:date="2024-05-03T12:10:00Z" w:initials="DSdR">
+    <w:p>
+      <w:r>
+        <w:rPr>
+          <w:rStyle w:val="Refdecomentrio"/>
+        </w:rPr>
+        <w:annotationRef/>
+      </w:r>
+      <w:r>
+        <w:rPr>
+          <w:color w:val="000000"/>
+          <w:sz w:val="20"/>
+          <w:szCs w:val="20"/>
+        </w:rPr>
+        <w:t>Frase longa.</w:t>
+      </w:r>
+    </w:p>
+  </w:comment>
+  <w:comment w:id="195" w:author="Dalton Solano dos Reis" w:date="2024-05-03T12:10:00Z" w:initials="DSdR">
+    <w:p>
+      <w:r>
+        <w:rPr>
+          <w:rStyle w:val="Refdecomentrio"/>
+        </w:rPr>
+        <w:annotationRef/>
+      </w:r>
+      <w:r>
+        <w:rPr>
+          <w:color w:val="000000"/>
+          <w:sz w:val="20"/>
+          <w:szCs w:val="20"/>
+        </w:rPr>
+        <w:t>Sigla … extenso e depois sigla .. ABNT.</w:t>
+      </w:r>
+    </w:p>
+  </w:comment>
+  <w:comment w:id="197" w:author="Dalton Solano dos Reis" w:date="2024-05-03T12:14:00Z" w:initials="DSdR">
+    <w:p>
+      <w:r>
+        <w:rPr>
+          <w:rStyle w:val="Refdecomentrio"/>
+        </w:rPr>
+        <w:annotationRef/>
+      </w:r>
+      <w:r>
+        <w:rPr>
+          <w:color w:val="000000"/>
+          <w:sz w:val="20"/>
+          <w:szCs w:val="20"/>
+        </w:rPr>
+        <w:t>Este texto poderia até ser usado na seção de justificativa como comparativo entre os correlatos, mas não aqui.</w:t>
+      </w:r>
+    </w:p>
+  </w:comment>
+  <w:comment w:id="196" w:author="Dalton Solano dos Reis" w:date="2024-05-03T12:12:00Z" w:initials="DSdR">
+    <w:p>
+      <w:r>
+        <w:rPr>
+          <w:rStyle w:val="Refdecomentrio"/>
+        </w:rPr>
+        <w:annotationRef/>
+      </w:r>
+      <w:r>
+        <w:rPr>
+          <w:color w:val="000000"/>
+          <w:sz w:val="20"/>
+          <w:szCs w:val="20"/>
+        </w:rPr>
+        <w:t>Não entendi “democratização”!!</w:t>
+      </w:r>
+    </w:p>
+  </w:comment>
+  <w:comment w:id="198" w:author="Dalton Solano dos Reis" w:date="2024-05-03T12:15:00Z" w:initials="DSdR">
+    <w:p>
+      <w:r>
+        <w:rPr>
+          <w:rStyle w:val="Refdecomentrio"/>
+        </w:rPr>
+        <w:annotationRef/>
+      </w:r>
+      <w:r>
+        <w:rPr>
+          <w:color w:val="000000"/>
+          <w:sz w:val="20"/>
+          <w:szCs w:val="20"/>
+        </w:rPr>
+        <w:t>Frase longa.</w:t>
+      </w:r>
+    </w:p>
+  </w:comment>
+  <w:comment w:id="202" w:author="Dalton Solano dos Reis" w:date="2024-05-03T12:19:00Z" w:initials="DSdR">
+    <w:p>
+      <w:r>
+        <w:rPr>
+          <w:rStyle w:val="Refdecomentrio"/>
+        </w:rPr>
+        <w:annotationRef/>
+      </w:r>
+      <w:r>
+        <w:rPr>
+          <w:color w:val="000000"/>
+          <w:sz w:val="20"/>
+          <w:szCs w:val="20"/>
+        </w:rPr>
+        <w:t>Conferir …</w:t>
+      </w:r>
+    </w:p>
+    <w:p>
+      <w:r>
+        <w:rPr>
+          <w:color w:val="000000"/>
+          <w:sz w:val="20"/>
+          <w:szCs w:val="20"/>
+        </w:rPr>
+        <w:t>Todas citações do texto devem ter uma referência aqui. E, toda referência deve ser pelo menos uma vez citada no texto.</w:t>
+      </w:r>
+    </w:p>
+    <w:p/>
+    <w:p>
+      <w:r>
+        <w:rPr>
+          <w:color w:val="000000"/>
+          <w:sz w:val="20"/>
+          <w:szCs w:val="20"/>
+        </w:rPr>
+        <w:t>Encontrei no texto estas citações:</w:t>
+      </w:r>
+    </w:p>
+    <w:p>
+      <w:r>
+        <w:rPr>
+          <w:color w:val="000000"/>
+          <w:sz w:val="20"/>
+          <w:szCs w:val="20"/>
+        </w:rPr>
+        <w:t>Andriola (2021</w:t>
+      </w:r>
+    </w:p>
+    <w:p>
+      <w:r>
+        <w:rPr>
+          <w:color w:val="000000"/>
+          <w:sz w:val="20"/>
+          <w:szCs w:val="20"/>
+        </w:rPr>
+        <w:t>ANDRIOLA, 2021</w:t>
+      </w:r>
+    </w:p>
+    <w:p>
+      <w:r>
+        <w:rPr>
+          <w:color w:val="000000"/>
+          <w:sz w:val="20"/>
+          <w:szCs w:val="20"/>
+        </w:rPr>
+        <w:t>BUZZI, 2018</w:t>
+      </w:r>
+    </w:p>
+    <w:p>
+      <w:r>
+        <w:rPr>
+          <w:color w:val="000000"/>
+          <w:sz w:val="20"/>
+          <w:szCs w:val="20"/>
+        </w:rPr>
+        <w:t>IBGE (2022</w:t>
+      </w:r>
+    </w:p>
+    <w:p>
+      <w:r>
+        <w:rPr>
+          <w:color w:val="000000"/>
+          <w:sz w:val="20"/>
+          <w:szCs w:val="20"/>
+        </w:rPr>
+        <w:t>Kopfler et al. (2008, apud ABREU, 2012</w:t>
+      </w:r>
+    </w:p>
+    <w:p>
+      <w:r>
+        <w:rPr>
+          <w:color w:val="000000"/>
+          <w:sz w:val="20"/>
+          <w:szCs w:val="20"/>
+        </w:rPr>
+        <w:t>Masterton e Wilson (2023</w:t>
+      </w:r>
+    </w:p>
+    <w:p>
+      <w:r>
+        <w:rPr>
+          <w:color w:val="000000"/>
+          <w:sz w:val="20"/>
+          <w:szCs w:val="20"/>
+        </w:rPr>
+        <w:t>Milgram et al., 1994</w:t>
+      </w:r>
+    </w:p>
+    <w:p>
+      <w:r>
+        <w:rPr>
+          <w:color w:val="000000"/>
+          <w:sz w:val="20"/>
+          <w:szCs w:val="20"/>
+        </w:rPr>
+        <w:t>OMS (2020</w:t>
+      </w:r>
+    </w:p>
+    <w:p>
+      <w:r>
+        <w:rPr>
+          <w:color w:val="000000"/>
+          <w:sz w:val="20"/>
+          <w:szCs w:val="20"/>
+        </w:rPr>
+        <w:t>ONSV (2022</w:t>
+      </w:r>
+    </w:p>
+    <w:p>
+      <w:r>
+        <w:rPr>
+          <w:color w:val="000000"/>
+          <w:sz w:val="20"/>
+          <w:szCs w:val="20"/>
+        </w:rPr>
+        <w:t>OPAS (2020</w:t>
+      </w:r>
+    </w:p>
+    <w:p>
+      <w:r>
+        <w:rPr>
+          <w:color w:val="000000"/>
+          <w:sz w:val="20"/>
+          <w:szCs w:val="20"/>
+        </w:rPr>
+        <w:t>Slater; Wilbur 1997</w:t>
+      </w:r>
+    </w:p>
+    <w:p>
+      <w:r>
+        <w:rPr>
+          <w:color w:val="000000"/>
+          <w:sz w:val="20"/>
+          <w:szCs w:val="20"/>
+        </w:rPr>
+        <w:t>Tori e Hounsell (2020</w:t>
+      </w:r>
+    </w:p>
+    <w:p/>
   </w:comment>
 </w:comments>
 </file>
@@ -5785,18 +7510,111 @@
 <file path=word/commentsExtended.xml><?xml version="1.0" encoding="utf-8"?>
 <w15:commentsEx xmlns:wpc="http://schemas.microsoft.com/office/word/2010/wordprocessingCanvas" xmlns:cx="http://schemas.microsoft.com/office/drawing/2014/chartex" xmlns:cx1="http://schemas.microsoft.com/office/drawing/2015/9/8/chartex" xmlns:cx2="http://schemas.microsoft.com/office/drawing/2015/10/21/chartex" xmlns:cx3="http://schemas.microsoft.com/office/drawing/2016/5/9/chartex" xmlns:cx4="http://schemas.microsoft.com/office/drawing/2016/5/10/chartex" xmlns:cx5="http://schemas.microsoft.com/office/drawing/2016/5/11/chartex" xmlns:cx6="http://schemas.microsoft.com/office/drawing/2016/5/12/chartex" xmlns:cx7="http://schemas.microsoft.com/office/drawing/2016/5/13/chartex" xmlns:cx8="http://schemas.microsoft.com/office/drawing/2016/5/14/chartex" xmlns:mc="http://schemas.openxmlformats.org/markup-compatibility/2006" xmlns:aink="http://schemas.microsoft.com/office/drawing/2016/ink" xmlns:am3d="http://schemas.microsoft.com/office/drawing/2017/model3d" xmlns:o="urn:schemas-microsoft-com:office:office" xmlns:oel="http://schemas.microsoft.com/office/2019/extlst" xmlns:r="http://schemas.openxmlformats.org/officeDocument/2006/relationships" xmlns:m="http://schemas.openxmlformats.org/officeDocument/2006/math" xmlns:v="urn:schemas-microsoft-com:vml" xmlns:wp14="http://schemas.microsoft.com/office/word/2010/wordprocessingDrawing" xmlns:wp="http://schemas.openxmlformats.org/drawingml/2006/wordprocessingDrawing" xmlns:w10="urn:schemas-microsoft-com:office:word" xmlns:w="http://schemas.openxmlformats.org/wordprocessingml/2006/main" xmlns:w14="http://schemas.microsoft.com/office/word/2010/wordml" xmlns:w15="http://schemas.microsoft.com/office/word/2012/wordml" xmlns:w16cex="http://schemas.microsoft.com/office/word/2018/wordml/cex" xmlns:w16cid="http://schemas.microsoft.com/office/word/2016/wordml/cid" xmlns:w16="http://schemas.microsoft.com/office/word/2018/wordml" xmlns:w16sdtdh="http://schemas.microsoft.com/office/word/2020/wordml/sdtdatahash" xmlns:w16se="http://schemas.microsoft.com/office/word/2015/wordml/symex" xmlns:wpg="http://schemas.microsoft.com/office/word/2010/wordprocessingGroup" xmlns:wpi="http://schemas.microsoft.com/office/word/2010/wordprocessingInk" xmlns:wne="http://schemas.microsoft.com/office/word/2006/wordml" xmlns:wps="http://schemas.microsoft.com/office/word/2010/wordprocessingShape" mc:Ignorable="w14 w15 w16se w16cid w16 w16cex w16sdtdh wp14">
   <w15:commentEx w15:paraId="1C4BB224" w15:done="0"/>
+  <w15:commentEx w15:paraId="09CB3193" w15:done="0"/>
+  <w15:commentEx w15:paraId="34337F5F" w15:done="0"/>
+  <w15:commentEx w15:paraId="2DD5BF6B" w15:done="0"/>
+  <w15:commentEx w15:paraId="1B71A5CC" w15:done="0"/>
+  <w15:commentEx w15:paraId="6FECC8EE" w15:done="0"/>
+  <w15:commentEx w15:paraId="0E97F3AD" w15:done="0"/>
+  <w15:commentEx w15:paraId="68CB8348" w15:done="0"/>
+  <w15:commentEx w15:paraId="622AC407" w15:done="0"/>
+  <w15:commentEx w15:paraId="53582A88" w15:done="0"/>
+  <w15:commentEx w15:paraId="69ED54D7" w15:done="0"/>
+  <w15:commentEx w15:paraId="7CBC6D40" w15:done="0"/>
+  <w15:commentEx w15:paraId="3816A9BE" w15:done="0"/>
+  <w15:commentEx w15:paraId="3B83C548" w15:done="0"/>
+  <w15:commentEx w15:paraId="4DACC822" w15:done="0"/>
+  <w15:commentEx w15:paraId="7DFDF72E" w15:done="0"/>
+  <w15:commentEx w15:paraId="4E6EE572" w15:done="0"/>
+  <w15:commentEx w15:paraId="2E4DDA87" w15:done="0"/>
+  <w15:commentEx w15:paraId="03A28891" w15:done="0"/>
+  <w15:commentEx w15:paraId="0A25777F" w15:done="0"/>
+  <w15:commentEx w15:paraId="635EA669" w15:done="0"/>
+  <w15:commentEx w15:paraId="31A51302" w15:done="0"/>
+  <w15:commentEx w15:paraId="2BAE7086" w15:done="0"/>
+  <w15:commentEx w15:paraId="6F300A07" w15:done="0"/>
+  <w15:commentEx w15:paraId="77670AB6" w15:done="0"/>
+  <w15:commentEx w15:paraId="11BA81A1" w15:done="0"/>
+  <w15:commentEx w15:paraId="6F2FE839" w15:done="0"/>
+  <w15:commentEx w15:paraId="023823C4" w15:done="0"/>
+  <w15:commentEx w15:paraId="3EB48E4D" w15:done="0"/>
+  <w15:commentEx w15:paraId="2DC145BC" w15:done="0"/>
+  <w15:commentEx w15:paraId="230DEAE4" w15:done="0"/>
+  <w15:commentEx w15:paraId="06A8A9C5" w15:done="0"/>
 </w15:commentsEx>
 </file>
 
 <file path=word/commentsExtensible.xml><?xml version="1.0" encoding="utf-8"?>
 <w16cex:commentsExtensible xmlns:wpc="http://schemas.microsoft.com/office/word/2010/wordprocessingCanvas" xmlns:cx="http://schemas.microsoft.com/office/drawing/2014/chartex" xmlns:cx1="http://schemas.microsoft.com/office/drawing/2015/9/8/chartex" xmlns:cx2="http://schemas.microsoft.com/office/drawing/2015/10/21/chartex" xmlns:cx3="http://schemas.microsoft.com/office/drawing/2016/5/9/chartex" xmlns:cx4="http://schemas.microsoft.com/office/drawing/2016/5/10/chartex" xmlns:cx5="http://schemas.microsoft.com/office/drawing/2016/5/11/chartex" xmlns:cx6="http://schemas.microsoft.com/office/drawing/2016/5/12/chartex" xmlns:cx7="http://schemas.microsoft.com/office/drawing/2016/5/13/chartex" xmlns:cx8="http://schemas.microsoft.com/office/drawing/2016/5/14/chartex" xmlns:cr="http://schemas.microsoft.com/office/comments/2020/reactions" xmlns:mc="http://schemas.openxmlformats.org/markup-compatibility/2006" xmlns:aink="http://schemas.microsoft.com/office/drawing/2016/ink" xmlns:am3d="http://schemas.microsoft.com/office/drawing/2017/model3d" xmlns:o="urn:schemas-microsoft-com:office:office" xmlns:oel="http://schemas.microsoft.com/office/2019/extlst" xmlns:r="http://schemas.openxmlformats.org/officeDocument/2006/relationships" xmlns:m="http://schemas.openxmlformats.org/officeDocument/2006/math" xmlns:v="urn:schemas-microsoft-com:vml" xmlns:wp14="http://schemas.microsoft.com/office/word/2010/wordprocessingDrawing" xmlns:wp="http://schemas.openxmlformats.org/drawingml/2006/wordprocessingDrawing" xmlns:w10="urn:schemas-microsoft-com:office:word" xmlns:w="http://schemas.openxmlformats.org/wordprocessingml/2006/main" xmlns:w14="http://schemas.microsoft.com/office/word/2010/wordml" xmlns:w15="http://schemas.microsoft.com/office/word/2012/wordml" xmlns:w16cex="http://schemas.microsoft.com/office/word/2018/wordml/cex" xmlns:w16cid="http://schemas.microsoft.com/office/word/2016/wordml/cid" xmlns:w16="http://schemas.microsoft.com/office/word/2018/wordml" xmlns:w16sdtdh="http://schemas.microsoft.com/office/word/2020/wordml/sdtdatahash" xmlns:w16se="http://schemas.microsoft.com/office/word/2015/wordml/symex" xmlns:wpg="http://schemas.microsoft.com/office/word/2010/wordprocessingGroup" xmlns:wpi="http://schemas.microsoft.com/office/word/2010/wordprocessingInk" xmlns:wne="http://schemas.microsoft.com/office/word/2006/wordml" xmlns:wps="http://schemas.microsoft.com/office/word/2010/wordprocessingShape" mc:Ignorable="w14 w15 w16se w16cid w16 w16cex w16sdtdh cr wp14">
   <w16cex:commentExtensible w16cex:durableId="79738C77" w16cex:dateUtc="2024-04-22T23:07:00Z"/>
+  <w16cex:commentExtensible w16cex:durableId="651595BF" w16cex:dateUtc="2024-05-02T16:36:00Z"/>
+  <w16cex:commentExtensible w16cex:durableId="699E5446" w16cex:dateUtc="2024-05-02T16:37:00Z"/>
+  <w16cex:commentExtensible w16cex:durableId="0B6B491E" w16cex:dateUtc="2024-05-02T16:39:00Z"/>
+  <w16cex:commentExtensible w16cex:durableId="6402E451" w16cex:dateUtc="2024-05-02T16:40:00Z"/>
+  <w16cex:commentExtensible w16cex:durableId="5AD5ABF8" w16cex:dateUtc="2024-05-03T13:59:00Z"/>
+  <w16cex:commentExtensible w16cex:durableId="34D026F3" w16cex:dateUtc="2024-05-02T16:44:00Z"/>
+  <w16cex:commentExtensible w16cex:durableId="5888D4F7" w16cex:dateUtc="2024-05-02T16:46:00Z"/>
+  <w16cex:commentExtensible w16cex:durableId="3E57B72B" w16cex:dateUtc="2024-05-02T16:45:00Z"/>
+  <w16cex:commentExtensible w16cex:durableId="29F263B5" w16cex:dateUtc="2024-05-02T16:48:00Z"/>
+  <w16cex:commentExtensible w16cex:durableId="7675F95F" w16cex:dateUtc="2024-05-02T16:49:00Z"/>
+  <w16cex:commentExtensible w16cex:durableId="0D55E847" w16cex:dateUtc="2024-05-02T16:49:00Z"/>
+  <w16cex:commentExtensible w16cex:durableId="2EE97DAB" w16cex:dateUtc="2024-05-02T16:50:00Z"/>
+  <w16cex:commentExtensible w16cex:durableId="0B4DA799" w16cex:dateUtc="2024-05-02T16:50:00Z"/>
+  <w16cex:commentExtensible w16cex:durableId="0DA65154" w16cex:dateUtc="2024-05-02T16:51:00Z"/>
+  <w16cex:commentExtensible w16cex:durableId="48441973" w16cex:dateUtc="2024-05-02T16:54:00Z"/>
+  <w16cex:commentExtensible w16cex:durableId="7EC6D33D" w16cex:dateUtc="2024-05-03T13:56:00Z"/>
+  <w16cex:commentExtensible w16cex:durableId="7C00E87B" w16cex:dateUtc="2024-05-03T13:55:00Z"/>
+  <w16cex:commentExtensible w16cex:durableId="1C8C3BC1" w16cex:dateUtc="2024-05-03T14:08:00Z"/>
+  <w16cex:commentExtensible w16cex:durableId="26A7CE4E" w16cex:dateUtc="2024-05-03T14:04:00Z"/>
+  <w16cex:commentExtensible w16cex:durableId="2E2CE305" w16cex:dateUtc="2024-05-03T14:12:00Z"/>
+  <w16cex:commentExtensible w16cex:durableId="00B77F5B" w16cex:dateUtc="2024-05-03T15:03:00Z"/>
+  <w16cex:commentExtensible w16cex:durableId="098D52AE" w16cex:dateUtc="2024-05-03T15:05:00Z"/>
+  <w16cex:commentExtensible w16cex:durableId="47BC6303" w16cex:dateUtc="2024-05-03T15:06:00Z"/>
+  <w16cex:commentExtensible w16cex:durableId="50C7F462" w16cex:dateUtc="2024-05-03T15:09:00Z"/>
+  <w16cex:commentExtensible w16cex:durableId="7DA4C6A0" w16cex:dateUtc="2024-05-03T15:07:00Z"/>
+  <w16cex:commentExtensible w16cex:durableId="5415A66C" w16cex:dateUtc="2024-05-03T15:10:00Z"/>
+  <w16cex:commentExtensible w16cex:durableId="51CCA3FF" w16cex:dateUtc="2024-05-03T15:10:00Z"/>
+  <w16cex:commentExtensible w16cex:durableId="610107BD" w16cex:dateUtc="2024-05-03T15:14:00Z"/>
+  <w16cex:commentExtensible w16cex:durableId="29586710" w16cex:dateUtc="2024-05-03T15:12:00Z"/>
+  <w16cex:commentExtensible w16cex:durableId="6EF6A468" w16cex:dateUtc="2024-05-03T15:15:00Z"/>
+  <w16cex:commentExtensible w16cex:durableId="6FDDDE9E" w16cex:dateUtc="2024-05-03T15:19:00Z"/>
 </w16cex:commentsExtensible>
 </file>
 
 <file path=word/commentsIds.xml><?xml version="1.0" encoding="utf-8"?>
 <w16cid:commentsIds xmlns:wpc="http://schemas.microsoft.com/office/word/2010/wordprocessingCanvas" xmlns:cx="http://schemas.microsoft.com/office/drawing/2014/chartex" xmlns:cx1="http://schemas.microsoft.com/office/drawing/2015/9/8/chartex" xmlns:cx2="http://schemas.microsoft.com/office/drawing/2015/10/21/chartex" xmlns:cx3="http://schemas.microsoft.com/office/drawing/2016/5/9/chartex" xmlns:cx4="http://schemas.microsoft.com/office/drawing/2016/5/10/chartex" xmlns:cx5="http://schemas.microsoft.com/office/drawing/2016/5/11/chartex" xmlns:cx6="http://schemas.microsoft.com/office/drawing/2016/5/12/chartex" xmlns:cx7="http://schemas.microsoft.com/office/drawing/2016/5/13/chartex" xmlns:cx8="http://schemas.microsoft.com/office/drawing/2016/5/14/chartex" xmlns:mc="http://schemas.openxmlformats.org/markup-compatibility/2006" xmlns:aink="http://schemas.microsoft.com/office/drawing/2016/ink" xmlns:am3d="http://schemas.microsoft.com/office/drawing/2017/model3d" xmlns:o="urn:schemas-microsoft-com:office:office" xmlns:oel="http://schemas.microsoft.com/office/2019/extlst" xmlns:r="http://schemas.openxmlformats.org/officeDocument/2006/relationships" xmlns:m="http://schemas.openxmlformats.org/officeDocument/2006/math" xmlns:v="urn:schemas-microsoft-com:vml" xmlns:wp14="http://schemas.microsoft.com/office/word/2010/wordprocessingDrawing" xmlns:wp="http://schemas.openxmlformats.org/drawingml/2006/wordprocessingDrawing" xmlns:w10="urn:schemas-microsoft-com:office:word" xmlns:w="http://schemas.openxmlformats.org/wordprocessingml/2006/main" xmlns:w14="http://schemas.microsoft.com/office/word/2010/wordml" xmlns:w15="http://schemas.microsoft.com/office/word/2012/wordml" xmlns:w16cex="http://schemas.microsoft.com/office/word/2018/wordml/cex" xmlns:w16cid="http://schemas.microsoft.com/office/word/2016/wordml/cid" xmlns:w16="http://schemas.microsoft.com/office/word/2018/wordml" xmlns:w16sdtdh="http://schemas.microsoft.com/office/word/2020/wordml/sdtdatahash" xmlns:w16se="http://schemas.microsoft.com/office/word/2015/wordml/symex" xmlns:wpg="http://schemas.microsoft.com/office/word/2010/wordprocessingGroup" xmlns:wpi="http://schemas.microsoft.com/office/word/2010/wordprocessingInk" xmlns:wne="http://schemas.microsoft.com/office/word/2006/wordml" xmlns:wps="http://schemas.microsoft.com/office/word/2010/wordprocessingShape" mc:Ignorable="w14 w15 w16se w16cid w16 w16cex w16sdtdh wp14">
   <w16cid:commentId w16cid:paraId="1C4BB224" w16cid:durableId="79738C77"/>
+  <w16cid:commentId w16cid:paraId="09CB3193" w16cid:durableId="651595BF"/>
+  <w16cid:commentId w16cid:paraId="34337F5F" w16cid:durableId="699E5446"/>
+  <w16cid:commentId w16cid:paraId="2DD5BF6B" w16cid:durableId="0B6B491E"/>
+  <w16cid:commentId w16cid:paraId="1B71A5CC" w16cid:durableId="6402E451"/>
+  <w16cid:commentId w16cid:paraId="6FECC8EE" w16cid:durableId="5AD5ABF8"/>
+  <w16cid:commentId w16cid:paraId="0E97F3AD" w16cid:durableId="34D026F3"/>
+  <w16cid:commentId w16cid:paraId="68CB8348" w16cid:durableId="5888D4F7"/>
+  <w16cid:commentId w16cid:paraId="622AC407" w16cid:durableId="3E57B72B"/>
+  <w16cid:commentId w16cid:paraId="53582A88" w16cid:durableId="29F263B5"/>
+  <w16cid:commentId w16cid:paraId="69ED54D7" w16cid:durableId="7675F95F"/>
+  <w16cid:commentId w16cid:paraId="7CBC6D40" w16cid:durableId="0D55E847"/>
+  <w16cid:commentId w16cid:paraId="3816A9BE" w16cid:durableId="2EE97DAB"/>
+  <w16cid:commentId w16cid:paraId="3B83C548" w16cid:durableId="0B4DA799"/>
+  <w16cid:commentId w16cid:paraId="4DACC822" w16cid:durableId="0DA65154"/>
+  <w16cid:commentId w16cid:paraId="7DFDF72E" w16cid:durableId="48441973"/>
+  <w16cid:commentId w16cid:paraId="4E6EE572" w16cid:durableId="7EC6D33D"/>
+  <w16cid:commentId w16cid:paraId="2E4DDA87" w16cid:durableId="7C00E87B"/>
+  <w16cid:commentId w16cid:paraId="03A28891" w16cid:durableId="1C8C3BC1"/>
+  <w16cid:commentId w16cid:paraId="0A25777F" w16cid:durableId="26A7CE4E"/>
+  <w16cid:commentId w16cid:paraId="635EA669" w16cid:durableId="2E2CE305"/>
+  <w16cid:commentId w16cid:paraId="31A51302" w16cid:durableId="00B77F5B"/>
+  <w16cid:commentId w16cid:paraId="2BAE7086" w16cid:durableId="098D52AE"/>
+  <w16cid:commentId w16cid:paraId="6F300A07" w16cid:durableId="47BC6303"/>
+  <w16cid:commentId w16cid:paraId="77670AB6" w16cid:durableId="50C7F462"/>
+  <w16cid:commentId w16cid:paraId="11BA81A1" w16cid:durableId="7DA4C6A0"/>
+  <w16cid:commentId w16cid:paraId="6F2FE839" w16cid:durableId="5415A66C"/>
+  <w16cid:commentId w16cid:paraId="023823C4" w16cid:durableId="51CCA3FF"/>
+  <w16cid:commentId w16cid:paraId="3EB48E4D" w16cid:durableId="610107BD"/>
+  <w16cid:commentId w16cid:paraId="2DC145BC" w16cid:durableId="29586710"/>
+  <w16cid:commentId w16cid:paraId="230DEAE4" w16cid:durableId="6EF6A468"/>
+  <w16cid:commentId w16cid:paraId="06A8A9C5" w16cid:durableId="6FDDDE9E"/>
 </w16cid:commentsIds>
 </file>
 
@@ -7691,11 +9509,44 @@
   <w:num w:numId="24" w16cid:durableId="198934392">
     <w:abstractNumId w:val="6"/>
   </w:num>
+  <w:num w:numId="25" w16cid:durableId="1707022577">
+    <w:abstractNumId w:val="2"/>
+    <w:lvlOverride w:ilvl="0">
+      <w:startOverride w:val="1"/>
+    </w:lvlOverride>
+    <w:lvlOverride w:ilvl="1">
+      <w:startOverride w:val="1"/>
+    </w:lvlOverride>
+    <w:lvlOverride w:ilvl="2">
+      <w:startOverride w:val="1"/>
+    </w:lvlOverride>
+    <w:lvlOverride w:ilvl="3">
+      <w:startOverride w:val="1"/>
+    </w:lvlOverride>
+    <w:lvlOverride w:ilvl="4">
+      <w:startOverride w:val="1"/>
+    </w:lvlOverride>
+    <w:lvlOverride w:ilvl="5">
+      <w:startOverride w:val="1"/>
+    </w:lvlOverride>
+    <w:lvlOverride w:ilvl="6">
+      <w:startOverride w:val="1"/>
+    </w:lvlOverride>
+    <w:lvlOverride w:ilvl="7">
+      <w:startOverride w:val="1"/>
+    </w:lvlOverride>
+    <w:lvlOverride w:ilvl="8">
+      <w:startOverride w:val="1"/>
+    </w:lvlOverride>
+  </w:num>
 </w:numbering>
 </file>
 
 <file path=word/people.xml><?xml version="1.0" encoding="utf-8"?>
 <w15:people xmlns:wpc="http://schemas.microsoft.com/office/word/2010/wordprocessingCanvas" xmlns:cx="http://schemas.microsoft.com/office/drawing/2014/chartex" xmlns:cx1="http://schemas.microsoft.com/office/drawing/2015/9/8/chartex" xmlns:cx2="http://schemas.microsoft.com/office/drawing/2015/10/21/chartex" xmlns:cx3="http://schemas.microsoft.com/office/drawing/2016/5/9/chartex" xmlns:cx4="http://schemas.microsoft.com/office/drawing/2016/5/10/chartex" xmlns:cx5="http://schemas.microsoft.com/office/drawing/2016/5/11/chartex" xmlns:cx6="http://schemas.microsoft.com/office/drawing/2016/5/12/chartex" xmlns:cx7="http://schemas.microsoft.com/office/drawing/2016/5/13/chartex" xmlns:cx8="http://schemas.microsoft.com/office/drawing/2016/5/14/chartex" xmlns:mc="http://schemas.openxmlformats.org/markup-compatibility/2006" xmlns:aink="http://schemas.microsoft.com/office/drawing/2016/ink" xmlns:am3d="http://schemas.microsoft.com/office/drawing/2017/model3d" xmlns:o="urn:schemas-microsoft-com:office:office" xmlns:oel="http://schemas.microsoft.com/office/2019/extlst" xmlns:r="http://schemas.openxmlformats.org/officeDocument/2006/relationships" xmlns:m="http://schemas.openxmlformats.org/officeDocument/2006/math" xmlns:v="urn:schemas-microsoft-com:vml" xmlns:wp14="http://schemas.microsoft.com/office/word/2010/wordprocessingDrawing" xmlns:wp="http://schemas.openxmlformats.org/drawingml/2006/wordprocessingDrawing" xmlns:w10="urn:schemas-microsoft-com:office:word" xmlns:w="http://schemas.openxmlformats.org/wordprocessingml/2006/main" xmlns:w14="http://schemas.microsoft.com/office/word/2010/wordml" xmlns:w15="http://schemas.microsoft.com/office/word/2012/wordml" xmlns:w16cex="http://schemas.microsoft.com/office/word/2018/wordml/cex" xmlns:w16cid="http://schemas.microsoft.com/office/word/2016/wordml/cid" xmlns:w16="http://schemas.microsoft.com/office/word/2018/wordml" xmlns:w16sdtdh="http://schemas.microsoft.com/office/word/2020/wordml/sdtdatahash" xmlns:w16se="http://schemas.microsoft.com/office/word/2015/wordml/symex" xmlns:wpg="http://schemas.microsoft.com/office/word/2010/wordprocessingGroup" xmlns:wpi="http://schemas.microsoft.com/office/word/2010/wordprocessingInk" xmlns:wne="http://schemas.microsoft.com/office/word/2006/wordml" xmlns:wps="http://schemas.microsoft.com/office/word/2010/wordprocessingShape" mc:Ignorable="w14 w15 w16se w16cid w16 w16cex w16sdtdh wp14">
+  <w15:person w15:author="Dalton Solano dos Reis">
+    <w15:presenceInfo w15:providerId="AD" w15:userId="S::dalton@furb.br::6af4c44a-d9df-45de-a1b2-d9ee411f495f"/>
+  </w15:person>
   <w15:person w15:author="Vítor Gabriel Eduardo">
     <w15:presenceInfo w15:providerId="AD" w15:userId="S::veduardo@furb.br::84ce2146-d14e-4957-a355-2a6d340d7f0e"/>
   </w15:person>
@@ -10177,6 +12028,63 @@
 </file>
 
 <file path=customXml/item1.xml><?xml version="1.0" encoding="utf-8"?>
+<p:properties xmlns:p="http://schemas.microsoft.com/office/2006/metadata/properties" xmlns:xsi="http://www.w3.org/2001/XMLSchema-instance" xmlns:pc="http://schemas.microsoft.com/office/infopath/2007/PartnerControls">
+  <documentManagement>
+    <Has_Teacher_Only_SectionGroup xmlns="f8440490-6d1a-488a-8abf-48b89d0123a0" xsi:nil="true"/>
+    <NotebookType xmlns="f8440490-6d1a-488a-8abf-48b89d0123a0" xsi:nil="true"/>
+    <DefaultSectionNames xmlns="f8440490-6d1a-488a-8abf-48b89d0123a0" xsi:nil="true"/>
+    <Self_Registration_Enabled xmlns="f8440490-6d1a-488a-8abf-48b89d0123a0" xsi:nil="true"/>
+    <FolderType xmlns="f8440490-6d1a-488a-8abf-48b89d0123a0" xsi:nil="true"/>
+    <AppVersion xmlns="f8440490-6d1a-488a-8abf-48b89d0123a0" xsi:nil="true"/>
+    <TeamsChannelId xmlns="f8440490-6d1a-488a-8abf-48b89d0123a0" xsi:nil="true"/>
+    <IsNotebookLocked xmlns="f8440490-6d1a-488a-8abf-48b89d0123a0" xsi:nil="true"/>
+    <Students xmlns="f8440490-6d1a-488a-8abf-48b89d0123a0">
+      <UserInfo>
+        <DisplayName/>
+        <AccountId xsi:nil="true"/>
+        <AccountType/>
+      </UserInfo>
+    </Students>
+    <Templates xmlns="f8440490-6d1a-488a-8abf-48b89d0123a0" xsi:nil="true"/>
+    <CultureName xmlns="f8440490-6d1a-488a-8abf-48b89d0123a0" xsi:nil="true"/>
+    <Invited_Students xmlns="f8440490-6d1a-488a-8abf-48b89d0123a0" xsi:nil="true"/>
+    <Owner xmlns="f8440490-6d1a-488a-8abf-48b89d0123a0">
+      <UserInfo>
+        <DisplayName/>
+        <AccountId xsi:nil="true"/>
+        <AccountType/>
+      </UserInfo>
+    </Owner>
+    <Teachers xmlns="f8440490-6d1a-488a-8abf-48b89d0123a0">
+      <UserInfo>
+        <DisplayName/>
+        <AccountId xsi:nil="true"/>
+        <AccountType/>
+      </UserInfo>
+    </Teachers>
+    <Student_Groups xmlns="f8440490-6d1a-488a-8abf-48b89d0123a0">
+      <UserInfo>
+        <DisplayName/>
+        <AccountId xsi:nil="true"/>
+        <AccountType/>
+      </UserInfo>
+    </Student_Groups>
+    <Invited_Teachers xmlns="f8440490-6d1a-488a-8abf-48b89d0123a0" xsi:nil="true"/>
+    <Is_Collaboration_Space_Locked xmlns="f8440490-6d1a-488a-8abf-48b89d0123a0" xsi:nil="true"/>
+  </documentManagement>
+</p:properties>
+</file>
+
+<file path=customXml/item2.xml><?xml version="1.0" encoding="utf-8"?>
+<?mso-contentType ?>
+<FormTemplates xmlns="http://schemas.microsoft.com/sharepoint/v3/contenttype/forms">
+  <Display>DocumentLibraryForm</Display>
+  <Edit>DocumentLibraryForm</Edit>
+  <New>DocumentLibraryForm</New>
+</FormTemplates>
+</file>
+
+<file path=customXml/item3.xml><?xml version="1.0" encoding="utf-8"?>
 <ct:contentTypeSchema xmlns:ct="http://schemas.microsoft.com/office/2006/metadata/contentType" xmlns:ma="http://schemas.microsoft.com/office/2006/metadata/properties/metaAttributes" ct:_="" ma:_="" ma:contentTypeName="Documento" ma:contentTypeID="0x010100F13453D0801D5E45B1745A09551F1C32" ma:contentTypeVersion="28" ma:contentTypeDescription="Crie um novo documento." ma:contentTypeScope="" ma:versionID="fa9ef3803bb4ef638f344296fd7d9170">
   <xsd:schema xmlns:xsd="http://www.w3.org/2001/XMLSchema" xmlns:xs="http://www.w3.org/2001/XMLSchema" xmlns:p="http://schemas.microsoft.com/office/2006/metadata/properties" xmlns:ns3="f8440490-6d1a-488a-8abf-48b89d0123a0" xmlns:ns4="22206413-f776-4b11-bcb2-0b935dc83731" targetNamespace="http://schemas.microsoft.com/office/2006/metadata/properties" ma:root="true" ma:fieldsID="5a7e583b53460e8ff4480ccd12c418cb" ns3:_="" ns4:_="">
     <xsd:import namespace="f8440490-6d1a-488a-8abf-48b89d0123a0"/>
@@ -10551,68 +12459,29 @@
 </ct:contentTypeSchema>
 </file>
 
-<file path=customXml/item2.xml><?xml version="1.0" encoding="utf-8"?>
-<?mso-contentType ?>
-<FormTemplates xmlns="http://schemas.microsoft.com/sharepoint/v3/contenttype/forms">
-  <Display>DocumentLibraryForm</Display>
-  <Edit>DocumentLibraryForm</Edit>
-  <New>DocumentLibraryForm</New>
-</FormTemplates>
-</file>
-
-<file path=customXml/item3.xml><?xml version="1.0" encoding="utf-8"?>
-<p:properties xmlns:p="http://schemas.microsoft.com/office/2006/metadata/properties" xmlns:xsi="http://www.w3.org/2001/XMLSchema-instance" xmlns:pc="http://schemas.microsoft.com/office/infopath/2007/PartnerControls">
-  <documentManagement>
-    <Has_Teacher_Only_SectionGroup xmlns="f8440490-6d1a-488a-8abf-48b89d0123a0" xsi:nil="true"/>
-    <NotebookType xmlns="f8440490-6d1a-488a-8abf-48b89d0123a0" xsi:nil="true"/>
-    <DefaultSectionNames xmlns="f8440490-6d1a-488a-8abf-48b89d0123a0" xsi:nil="true"/>
-    <Self_Registration_Enabled xmlns="f8440490-6d1a-488a-8abf-48b89d0123a0" xsi:nil="true"/>
-    <FolderType xmlns="f8440490-6d1a-488a-8abf-48b89d0123a0" xsi:nil="true"/>
-    <AppVersion xmlns="f8440490-6d1a-488a-8abf-48b89d0123a0" xsi:nil="true"/>
-    <TeamsChannelId xmlns="f8440490-6d1a-488a-8abf-48b89d0123a0" xsi:nil="true"/>
-    <IsNotebookLocked xmlns="f8440490-6d1a-488a-8abf-48b89d0123a0" xsi:nil="true"/>
-    <Students xmlns="f8440490-6d1a-488a-8abf-48b89d0123a0">
-      <UserInfo>
-        <DisplayName/>
-        <AccountId xsi:nil="true"/>
-        <AccountType/>
-      </UserInfo>
-    </Students>
-    <Templates xmlns="f8440490-6d1a-488a-8abf-48b89d0123a0" xsi:nil="true"/>
-    <CultureName xmlns="f8440490-6d1a-488a-8abf-48b89d0123a0" xsi:nil="true"/>
-    <Invited_Students xmlns="f8440490-6d1a-488a-8abf-48b89d0123a0" xsi:nil="true"/>
-    <Owner xmlns="f8440490-6d1a-488a-8abf-48b89d0123a0">
-      <UserInfo>
-        <DisplayName/>
-        <AccountId xsi:nil="true"/>
-        <AccountType/>
-      </UserInfo>
-    </Owner>
-    <Teachers xmlns="f8440490-6d1a-488a-8abf-48b89d0123a0">
-      <UserInfo>
-        <DisplayName/>
-        <AccountId xsi:nil="true"/>
-        <AccountType/>
-      </UserInfo>
-    </Teachers>
-    <Student_Groups xmlns="f8440490-6d1a-488a-8abf-48b89d0123a0">
-      <UserInfo>
-        <DisplayName/>
-        <AccountId xsi:nil="true"/>
-        <AccountType/>
-      </UserInfo>
-    </Student_Groups>
-    <Invited_Teachers xmlns="f8440490-6d1a-488a-8abf-48b89d0123a0" xsi:nil="true"/>
-    <Is_Collaboration_Space_Locked xmlns="f8440490-6d1a-488a-8abf-48b89d0123a0" xsi:nil="true"/>
-  </documentManagement>
-</p:properties>
-</file>
-
 <file path=customXml/item4.xml><?xml version="1.0" encoding="utf-8"?>
 <b:Sources xmlns:b="http://schemas.openxmlformats.org/officeDocument/2006/bibliography" xmlns="http://schemas.openxmlformats.org/officeDocument/2006/bibliography" SelectedStyle="" StyleName=""/>
 </file>
 
 <file path=customXml/itemProps1.xml><?xml version="1.0" encoding="utf-8"?>
+<ds:datastoreItem xmlns:ds="http://schemas.openxmlformats.org/officeDocument/2006/customXml" ds:itemID="{41853661-3F52-45C5-AABD-8FFE43AA909F}">
+  <ds:schemaRefs>
+    <ds:schemaRef ds:uri="http://schemas.microsoft.com/office/2006/metadata/properties"/>
+    <ds:schemaRef ds:uri="http://schemas.microsoft.com/office/infopath/2007/PartnerControls"/>
+    <ds:schemaRef ds:uri="f8440490-6d1a-488a-8abf-48b89d0123a0"/>
+  </ds:schemaRefs>
+</ds:datastoreItem>
+</file>
+
+<file path=customXml/itemProps2.xml><?xml version="1.0" encoding="utf-8"?>
+<ds:datastoreItem xmlns:ds="http://schemas.openxmlformats.org/officeDocument/2006/customXml" ds:itemID="{7B1E6EB0-B3F5-485A-9397-E673FC4F5C49}">
+  <ds:schemaRefs>
+    <ds:schemaRef ds:uri="http://schemas.microsoft.com/sharepoint/v3/contenttype/forms"/>
+  </ds:schemaRefs>
+</ds:datastoreItem>
+</file>
+
+<file path=customXml/itemProps3.xml><?xml version="1.0" encoding="utf-8"?>
 <ds:datastoreItem xmlns:ds="http://schemas.openxmlformats.org/officeDocument/2006/customXml" ds:itemID="{ECA86F05-1AFD-4D7D-A2B0-46D80603D700}">
   <ds:schemaRefs>
     <ds:schemaRef ds:uri="http://schemas.microsoft.com/office/2006/metadata/contentType"/>
@@ -10631,24 +12500,6 @@
 </ds:datastoreItem>
 </file>
 
-<file path=customXml/itemProps2.xml><?xml version="1.0" encoding="utf-8"?>
-<ds:datastoreItem xmlns:ds="http://schemas.openxmlformats.org/officeDocument/2006/customXml" ds:itemID="{7B1E6EB0-B3F5-485A-9397-E673FC4F5C49}">
-  <ds:schemaRefs>
-    <ds:schemaRef ds:uri="http://schemas.microsoft.com/sharepoint/v3/contenttype/forms"/>
-  </ds:schemaRefs>
-</ds:datastoreItem>
-</file>
-
-<file path=customXml/itemProps3.xml><?xml version="1.0" encoding="utf-8"?>
-<ds:datastoreItem xmlns:ds="http://schemas.openxmlformats.org/officeDocument/2006/customXml" ds:itemID="{41853661-3F52-45C5-AABD-8FFE43AA909F}">
-  <ds:schemaRefs>
-    <ds:schemaRef ds:uri="http://schemas.microsoft.com/office/2006/metadata/properties"/>
-    <ds:schemaRef ds:uri="http://schemas.microsoft.com/office/infopath/2007/PartnerControls"/>
-    <ds:schemaRef ds:uri="f8440490-6d1a-488a-8abf-48b89d0123a0"/>
-  </ds:schemaRefs>
-</ds:datastoreItem>
-</file>
-
 <file path=customXml/itemProps4.xml><?xml version="1.0" encoding="utf-8"?>
 <ds:datastoreItem xmlns:ds="http://schemas.openxmlformats.org/officeDocument/2006/customXml" ds:itemID="{90E28FDA-35C6-4FCD-88ED-F93C837A14A5}">
   <ds:schemaRefs>
